--- a/Report Milestone 3.docx
+++ b/Report Milestone 3.docx
@@ -296,27 +296,7 @@
             <w:szCs w:val="24"/>
             <w:lang w:val="en-US"/>
           </w:rPr>
-          <w:t>https://luplab.gitlab.i</w:t>
-        </w:r>
-        <w:r>
-          <w:rPr>
-            <w:rStyle w:val="Hyperlink"/>
-            <w:rFonts w:asciiTheme="majorBidi" w:hAnsiTheme="majorBidi" w:cstheme="majorBidi"/>
-            <w:sz w:val="24"/>
-            <w:szCs w:val="24"/>
-            <w:lang w:val="en-US"/>
-          </w:rPr>
-          <w:t>o</w:t>
-        </w:r>
-        <w:r>
-          <w:rPr>
-            <w:rStyle w:val="Hyperlink"/>
-            <w:rFonts w:asciiTheme="majorBidi" w:hAnsiTheme="majorBidi" w:cstheme="majorBidi"/>
-            <w:sz w:val="24"/>
-            <w:szCs w:val="24"/>
-            <w:lang w:val="en-US"/>
-          </w:rPr>
-          <w:t>/rvcodecjs/#q=c.addi4spn&amp;abi=false&amp;isa=AUTO</w:t>
+          <w:t>https://luplab.gitlab.io/rvcodecjs/#q=c.addi4spn&amp;abi=false&amp;isa=AUTO</w:t>
         </w:r>
       </w:hyperlink>
       <w:r>
@@ -417,27 +397,7 @@
           <w:sz w:val="24"/>
           <w:szCs w:val="24"/>
         </w:rPr>
-        <w:t xml:space="preserve"> (Expands to </w:t>
-      </w:r>
-      <w:proofErr w:type="spellStart"/>
-      <w:r>
-        <w:rPr>
-          <w:b/>
-          <w:bCs/>
-          <w:sz w:val="24"/>
-          <w:szCs w:val="24"/>
-        </w:rPr>
-        <w:t>addi</w:t>
-      </w:r>
-      <w:proofErr w:type="spellEnd"/>
-      <w:r>
-        <w:rPr>
-          <w:b/>
-          <w:bCs/>
-          <w:sz w:val="24"/>
-          <w:szCs w:val="24"/>
-        </w:rPr>
-        <w:t xml:space="preserve"> x8, x2, 4)</w:t>
+        <w:t xml:space="preserve"> (Expands to addi x8, x2, 4)</w:t>
       </w:r>
     </w:p>
     <w:p>
@@ -534,6 +494,7 @@
         <w:rPr>
           <w:b/>
           <w:bCs/>
+          <w:noProof/>
           <w:sz w:val="24"/>
           <w:szCs w:val="24"/>
         </w:rPr>
@@ -650,6 +611,7 @@
         <w:rPr>
           <w:b/>
           <w:bCs/>
+          <w:noProof/>
           <w:sz w:val="24"/>
           <w:szCs w:val="24"/>
         </w:rPr>
@@ -852,6 +814,7 @@
         <w:rPr>
           <w:b/>
           <w:bCs/>
+          <w:noProof/>
           <w:sz w:val="24"/>
           <w:szCs w:val="24"/>
         </w:rPr>
@@ -1027,25 +990,14 @@
           <w:szCs w:val="24"/>
         </w:rPr>
       </w:pPr>
-      <w:proofErr w:type="spellStart"/>
-      <w:r>
-        <w:rPr>
-          <w:b/>
-          <w:bCs/>
-          <w:sz w:val="24"/>
-          <w:szCs w:val="24"/>
-        </w:rPr>
-        <w:t>c.sw</w:t>
-      </w:r>
-      <w:proofErr w:type="spellEnd"/>
-      <w:r>
-        <w:rPr>
-          <w:b/>
-          <w:bCs/>
-          <w:sz w:val="24"/>
-          <w:szCs w:val="24"/>
-        </w:rPr>
-        <w:t xml:space="preserve"> x8, 4(x9)</w:t>
+      <w:r>
+        <w:rPr>
+          <w:b/>
+          <w:bCs/>
+          <w:sz w:val="24"/>
+          <w:szCs w:val="24"/>
+        </w:rPr>
+        <w:t>c.sw x8, 4(x9)</w:t>
       </w:r>
       <w:r>
         <w:rPr>
@@ -1157,6 +1109,7 @@
         <w:rPr>
           <w:b/>
           <w:bCs/>
+          <w:noProof/>
           <w:sz w:val="24"/>
           <w:szCs w:val="24"/>
         </w:rPr>
@@ -1263,6 +1216,7 @@
         <w:rPr>
           <w:b/>
           <w:bCs/>
+          <w:noProof/>
           <w:sz w:val="24"/>
           <w:szCs w:val="24"/>
         </w:rPr>
@@ -1319,7 +1273,6 @@
           </wp:anchor>
         </w:drawing>
       </w:r>
-      <w:proofErr w:type="spellStart"/>
       <w:r>
         <w:rPr>
           <w:b/>
@@ -1329,35 +1282,14 @@
         </w:rPr>
         <w:t>c.nop</w:t>
       </w:r>
-      <w:proofErr w:type="spellEnd"/>
-      <w:r>
-        <w:rPr>
-          <w:b/>
-          <w:bCs/>
-          <w:sz w:val="24"/>
-          <w:szCs w:val="24"/>
-        </w:rPr>
-        <w:t xml:space="preserve"> (Expands to </w:t>
-      </w:r>
-      <w:proofErr w:type="spellStart"/>
-      <w:r>
-        <w:rPr>
-          <w:b/>
-          <w:bCs/>
-          <w:sz w:val="24"/>
-          <w:szCs w:val="24"/>
-        </w:rPr>
-        <w:t>addi</w:t>
-      </w:r>
-      <w:proofErr w:type="spellEnd"/>
-      <w:r>
-        <w:rPr>
-          <w:b/>
-          <w:bCs/>
-          <w:sz w:val="24"/>
-          <w:szCs w:val="24"/>
-        </w:rPr>
-        <w:t>, x0, x0, 0)</w:t>
+      <w:r>
+        <w:rPr>
+          <w:b/>
+          <w:bCs/>
+          <w:sz w:val="24"/>
+          <w:szCs w:val="24"/>
+        </w:rPr>
+        <w:t xml:space="preserve"> (Expands to addi, x0, x0, 0)</w:t>
       </w:r>
     </w:p>
     <w:p>
@@ -1435,19 +1367,8 @@
           <w:sz w:val="24"/>
           <w:szCs w:val="24"/>
         </w:rPr>
-        <w:t xml:space="preserve">Entire memory is </w:t>
-      </w:r>
-      <w:proofErr w:type="gramStart"/>
-      <w:r>
-        <w:rPr>
-          <w:b/>
-          <w:bCs/>
-          <w:sz w:val="24"/>
-          <w:szCs w:val="24"/>
-        </w:rPr>
-        <w:t>C.NOPs</w:t>
-      </w:r>
-      <w:proofErr w:type="gramEnd"/>
+        <w:t>Entire memory is C.NOPs</w:t>
+      </w:r>
     </w:p>
     <w:p>
       <w:pPr>
@@ -1539,77 +1460,35 @@
           <w:szCs w:val="32"/>
           <w:lang w:val="en-US"/>
         </w:rPr>
-        <w:t>C.</w:t>
-      </w:r>
-      <w:r>
-        <w:rPr>
-          <w:rFonts w:asciiTheme="majorBidi" w:hAnsiTheme="majorBidi" w:cstheme="majorBidi"/>
-          <w:b/>
-          <w:bCs/>
-          <w:sz w:val="32"/>
-          <w:szCs w:val="32"/>
-          <w:lang w:val="en-US"/>
-        </w:rPr>
-        <w:t>ADDI</w:t>
-      </w:r>
-    </w:p>
-    <w:p>
-      <w:pPr>
-        <w:rPr>
-          <w:b/>
-          <w:bCs/>
-          <w:sz w:val="24"/>
-          <w:szCs w:val="24"/>
-        </w:rPr>
-      </w:pPr>
-      <w:proofErr w:type="spellStart"/>
-      <w:r>
-        <w:rPr>
-          <w:b/>
-          <w:bCs/>
-          <w:sz w:val="24"/>
-          <w:szCs w:val="24"/>
-        </w:rPr>
-        <w:t>c.addi</w:t>
-      </w:r>
-      <w:proofErr w:type="spellEnd"/>
-      <w:r>
-        <w:rPr>
-          <w:b/>
-          <w:bCs/>
-          <w:sz w:val="24"/>
-          <w:szCs w:val="24"/>
-        </w:rPr>
-        <w:t xml:space="preserve"> x8, 1</w:t>
-      </w:r>
-      <w:r>
-        <w:rPr>
-          <w:b/>
-          <w:bCs/>
-          <w:sz w:val="24"/>
-          <w:szCs w:val="24"/>
-        </w:rPr>
-        <w:t xml:space="preserve"> (</w:t>
-      </w:r>
-      <w:proofErr w:type="spellStart"/>
-      <w:r>
-        <w:rPr>
-          <w:b/>
-          <w:bCs/>
-          <w:sz w:val="24"/>
-          <w:szCs w:val="24"/>
-        </w:rPr>
-        <w:t>addi</w:t>
-      </w:r>
-      <w:proofErr w:type="spellEnd"/>
-      <w:r>
-        <w:rPr>
-          <w:b/>
-          <w:bCs/>
-          <w:sz w:val="24"/>
-          <w:szCs w:val="24"/>
-        </w:rPr>
-        <w:t>, x8, x8, 1)</w:t>
+        <w:t>C.ADDI</w:t>
+      </w:r>
+    </w:p>
+    <w:p>
+      <w:pPr>
+        <w:rPr>
+          <w:b/>
+          <w:bCs/>
+          <w:sz w:val="24"/>
+          <w:szCs w:val="24"/>
+        </w:rPr>
+      </w:pPr>
+      <w:r>
+        <w:rPr>
+          <w:b/>
+          <w:bCs/>
+          <w:sz w:val="24"/>
+          <w:szCs w:val="24"/>
+        </w:rPr>
+        <w:t>c.addi x8, 1</w:t>
+      </w:r>
+      <w:r>
+        <w:rPr>
+          <w:b/>
+          <w:bCs/>
+          <w:sz w:val="24"/>
+          <w:szCs w:val="24"/>
+        </w:rPr>
+        <w:t xml:space="preserve"> (addi, x8, x8, 1)</w:t>
       </w:r>
     </w:p>
     <w:p>
@@ -1703,6 +1582,7 @@
         <w:rPr>
           <w:b/>
           <w:bCs/>
+          <w:noProof/>
           <w:sz w:val="24"/>
           <w:szCs w:val="24"/>
         </w:rPr>
@@ -1763,25 +1643,14 @@
           <w:szCs w:val="24"/>
         </w:rPr>
       </w:pPr>
-      <w:proofErr w:type="spellStart"/>
-      <w:r>
-        <w:rPr>
-          <w:b/>
-          <w:bCs/>
-          <w:sz w:val="24"/>
-          <w:szCs w:val="24"/>
-        </w:rPr>
-        <w:t>c.addi</w:t>
-      </w:r>
-      <w:proofErr w:type="spellEnd"/>
-      <w:r>
-        <w:rPr>
-          <w:b/>
-          <w:bCs/>
-          <w:sz w:val="24"/>
-          <w:szCs w:val="24"/>
-        </w:rPr>
-        <w:t xml:space="preserve"> x8, -31</w:t>
+      <w:r>
+        <w:rPr>
+          <w:b/>
+          <w:bCs/>
+          <w:sz w:val="24"/>
+          <w:szCs w:val="24"/>
+        </w:rPr>
+        <w:t>c.addi x8, -31</w:t>
       </w:r>
     </w:p>
     <w:p>
@@ -1872,6 +1741,7 @@
         <w:rPr>
           <w:b/>
           <w:bCs/>
+          <w:noProof/>
           <w:sz w:val="24"/>
           <w:szCs w:val="24"/>
         </w:rPr>
@@ -1932,77 +1802,35 @@
           <w:szCs w:val="32"/>
           <w:lang w:val="en-US"/>
         </w:rPr>
-        <w:t>C.</w:t>
-      </w:r>
-      <w:r>
-        <w:rPr>
-          <w:rFonts w:asciiTheme="majorBidi" w:hAnsiTheme="majorBidi" w:cstheme="majorBidi"/>
-          <w:b/>
-          <w:bCs/>
-          <w:sz w:val="32"/>
-          <w:szCs w:val="32"/>
-          <w:lang w:val="en-US"/>
-        </w:rPr>
-        <w:t>JAL</w:t>
-      </w:r>
-    </w:p>
-    <w:p>
-      <w:pPr>
-        <w:rPr>
-          <w:b/>
-          <w:bCs/>
-          <w:sz w:val="24"/>
-          <w:szCs w:val="24"/>
-        </w:rPr>
-      </w:pPr>
-      <w:proofErr w:type="spellStart"/>
-      <w:r>
-        <w:rPr>
-          <w:b/>
-          <w:bCs/>
-          <w:sz w:val="24"/>
-          <w:szCs w:val="24"/>
-        </w:rPr>
-        <w:t>c.jal</w:t>
-      </w:r>
-      <w:proofErr w:type="spellEnd"/>
-      <w:r>
-        <w:rPr>
-          <w:b/>
-          <w:bCs/>
-          <w:sz w:val="24"/>
-          <w:szCs w:val="24"/>
-        </w:rPr>
-        <w:t xml:space="preserve"> 0</w:t>
-      </w:r>
-      <w:r>
-        <w:rPr>
-          <w:b/>
-          <w:bCs/>
-          <w:sz w:val="24"/>
-          <w:szCs w:val="24"/>
-        </w:rPr>
-        <w:t xml:space="preserve"> (Expands to </w:t>
-      </w:r>
-      <w:proofErr w:type="spellStart"/>
-      <w:r>
-        <w:rPr>
-          <w:b/>
-          <w:bCs/>
-          <w:sz w:val="24"/>
-          <w:szCs w:val="24"/>
-        </w:rPr>
-        <w:t>jal</w:t>
-      </w:r>
-      <w:proofErr w:type="spellEnd"/>
-      <w:r>
-        <w:rPr>
-          <w:b/>
-          <w:bCs/>
-          <w:sz w:val="24"/>
-          <w:szCs w:val="24"/>
-        </w:rPr>
-        <w:t xml:space="preserve"> x1, 0)</w:t>
+        <w:t>C.JAL</w:t>
+      </w:r>
+    </w:p>
+    <w:p>
+      <w:pPr>
+        <w:rPr>
+          <w:b/>
+          <w:bCs/>
+          <w:sz w:val="24"/>
+          <w:szCs w:val="24"/>
+        </w:rPr>
+      </w:pPr>
+      <w:r>
+        <w:rPr>
+          <w:b/>
+          <w:bCs/>
+          <w:sz w:val="24"/>
+          <w:szCs w:val="24"/>
+        </w:rPr>
+        <w:t>c.jal 0</w:t>
+      </w:r>
+      <w:r>
+        <w:rPr>
+          <w:b/>
+          <w:bCs/>
+          <w:sz w:val="24"/>
+          <w:szCs w:val="24"/>
+        </w:rPr>
+        <w:t xml:space="preserve"> (Expands to jal x1, 0)</w:t>
       </w:r>
     </w:p>
     <w:p>
@@ -2084,6 +1912,7 @@
         <w:rPr>
           <w:b/>
           <w:bCs/>
+          <w:noProof/>
           <w:sz w:val="24"/>
           <w:szCs w:val="24"/>
         </w:rPr>
@@ -2265,75 +2094,35 @@
           <w:szCs w:val="32"/>
           <w:lang w:val="en-US"/>
         </w:rPr>
-        <w:t>C.</w:t>
-      </w:r>
-      <w:r>
-        <w:rPr>
-          <w:rFonts w:asciiTheme="majorBidi" w:hAnsiTheme="majorBidi" w:cstheme="majorBidi"/>
-          <w:b/>
-          <w:bCs/>
-          <w:sz w:val="32"/>
-          <w:szCs w:val="32"/>
-          <w:lang w:val="en-US"/>
-        </w:rPr>
-        <w:t>LI</w:t>
-      </w:r>
-    </w:p>
-    <w:p>
-      <w:pPr>
-        <w:rPr>
-          <w:b/>
-          <w:bCs/>
-          <w:sz w:val="24"/>
-          <w:szCs w:val="24"/>
-        </w:rPr>
-      </w:pPr>
-      <w:r>
-        <w:rPr>
-          <w:b/>
-          <w:bCs/>
-          <w:sz w:val="24"/>
-          <w:szCs w:val="24"/>
-        </w:rPr>
-        <w:t>c.li x8, -25</w:t>
-      </w:r>
-      <w:r>
-        <w:rPr>
-          <w:b/>
-          <w:bCs/>
-          <w:sz w:val="24"/>
-          <w:szCs w:val="24"/>
-        </w:rPr>
-        <w:t xml:space="preserve"> </w:t>
-      </w:r>
-      <w:r>
-        <w:rPr>
-          <w:b/>
-          <w:bCs/>
-          <w:sz w:val="24"/>
-          <w:szCs w:val="24"/>
-        </w:rPr>
-        <w:t xml:space="preserve">(Expands to </w:t>
-      </w:r>
-      <w:proofErr w:type="spellStart"/>
-      <w:r>
-        <w:rPr>
-          <w:b/>
-          <w:bCs/>
-          <w:sz w:val="24"/>
-          <w:szCs w:val="24"/>
-        </w:rPr>
-        <w:t>addi</w:t>
-      </w:r>
-      <w:proofErr w:type="spellEnd"/>
-      <w:r>
-        <w:rPr>
-          <w:b/>
-          <w:bCs/>
-          <w:sz w:val="24"/>
-          <w:szCs w:val="24"/>
-        </w:rPr>
-        <w:t xml:space="preserve"> x</w:t>
+        <w:t>C.LI</w:t>
+      </w:r>
+    </w:p>
+    <w:p>
+      <w:pPr>
+        <w:rPr>
+          <w:b/>
+          <w:bCs/>
+          <w:sz w:val="24"/>
+          <w:szCs w:val="24"/>
+        </w:rPr>
+      </w:pPr>
+      <w:r>
+        <w:rPr>
+          <w:b/>
+          <w:bCs/>
+          <w:sz w:val="24"/>
+          <w:szCs w:val="24"/>
+        </w:rPr>
+        <w:t xml:space="preserve">c.li x8, -25 </w:t>
+      </w:r>
+      <w:r>
+        <w:rPr>
+          <w:b/>
+          <w:bCs/>
+          <w:sz w:val="24"/>
+          <w:szCs w:val="24"/>
+        </w:rPr>
+        <w:t>(Expands to addi x</w:t>
       </w:r>
       <w:r>
         <w:rPr>
@@ -2441,6 +2230,7 @@
         <w:rPr>
           <w:b/>
           <w:bCs/>
+          <w:noProof/>
           <w:sz w:val="24"/>
           <w:szCs w:val="24"/>
         </w:rPr>
@@ -2632,18 +2422,7 @@
           <w:szCs w:val="32"/>
           <w:lang w:val="en-US"/>
         </w:rPr>
-        <w:t>C.</w:t>
-      </w:r>
-      <w:r>
-        <w:rPr>
-          <w:rFonts w:asciiTheme="majorBidi" w:hAnsiTheme="majorBidi" w:cstheme="majorBidi"/>
-          <w:b/>
-          <w:bCs/>
-          <w:sz w:val="32"/>
-          <w:szCs w:val="32"/>
-          <w:lang w:val="en-US"/>
-        </w:rPr>
-        <w:t>ADDI16SP</w:t>
+        <w:t>C.ADDI16SP</w:t>
       </w:r>
     </w:p>
     <w:p>
@@ -2671,27 +2450,7 @@
           <w:sz w:val="24"/>
           <w:szCs w:val="24"/>
         </w:rPr>
-        <w:t xml:space="preserve"> (Expands to </w:t>
-      </w:r>
-      <w:proofErr w:type="spellStart"/>
-      <w:r>
-        <w:rPr>
-          <w:b/>
-          <w:bCs/>
-          <w:sz w:val="24"/>
-          <w:szCs w:val="24"/>
-        </w:rPr>
-        <w:t>addi</w:t>
-      </w:r>
-      <w:proofErr w:type="spellEnd"/>
-      <w:r>
-        <w:rPr>
-          <w:b/>
-          <w:bCs/>
-          <w:sz w:val="24"/>
-          <w:szCs w:val="24"/>
-        </w:rPr>
-        <w:t>, x2, x2, 16)</w:t>
+        <w:t xml:space="preserve"> (Expands to addi, x2, x2, 16)</w:t>
       </w:r>
     </w:p>
     <w:p>
@@ -2763,6 +2522,7 @@
         <w:rPr>
           <w:b/>
           <w:bCs/>
+          <w:noProof/>
           <w:sz w:val="24"/>
           <w:szCs w:val="24"/>
         </w:rPr>
@@ -2954,77 +2714,35 @@
           <w:szCs w:val="32"/>
           <w:lang w:val="en-US"/>
         </w:rPr>
-        <w:t>C.</w:t>
-      </w:r>
-      <w:r>
-        <w:rPr>
-          <w:rFonts w:asciiTheme="majorBidi" w:hAnsiTheme="majorBidi" w:cstheme="majorBidi"/>
-          <w:b/>
-          <w:bCs/>
-          <w:sz w:val="32"/>
-          <w:szCs w:val="32"/>
-          <w:lang w:val="en-US"/>
-        </w:rPr>
-        <w:t>LUI</w:t>
-      </w:r>
-    </w:p>
-    <w:p>
-      <w:pPr>
-        <w:rPr>
-          <w:b/>
-          <w:bCs/>
-          <w:sz w:val="24"/>
-          <w:szCs w:val="24"/>
-        </w:rPr>
-      </w:pPr>
-      <w:proofErr w:type="spellStart"/>
-      <w:r>
-        <w:rPr>
-          <w:b/>
-          <w:bCs/>
-          <w:sz w:val="24"/>
-          <w:szCs w:val="24"/>
-        </w:rPr>
-        <w:t>c.lui</w:t>
-      </w:r>
-      <w:proofErr w:type="spellEnd"/>
-      <w:r>
-        <w:rPr>
-          <w:b/>
-          <w:bCs/>
-          <w:sz w:val="24"/>
-          <w:szCs w:val="24"/>
-        </w:rPr>
-        <w:t xml:space="preserve"> x8, 1</w:t>
-      </w:r>
-      <w:r>
-        <w:rPr>
-          <w:b/>
-          <w:bCs/>
-          <w:sz w:val="24"/>
-          <w:szCs w:val="24"/>
-        </w:rPr>
-        <w:t xml:space="preserve"> (Expands to </w:t>
-      </w:r>
-      <w:proofErr w:type="spellStart"/>
-      <w:r>
-        <w:rPr>
-          <w:b/>
-          <w:bCs/>
-          <w:sz w:val="24"/>
-          <w:szCs w:val="24"/>
-        </w:rPr>
-        <w:t>lui</w:t>
-      </w:r>
-      <w:proofErr w:type="spellEnd"/>
-      <w:r>
-        <w:rPr>
-          <w:b/>
-          <w:bCs/>
-          <w:sz w:val="24"/>
-          <w:szCs w:val="24"/>
-        </w:rPr>
-        <w:t xml:space="preserve"> x8, 1)</w:t>
+        <w:t>C.LUI</w:t>
+      </w:r>
+    </w:p>
+    <w:p>
+      <w:pPr>
+        <w:rPr>
+          <w:b/>
+          <w:bCs/>
+          <w:sz w:val="24"/>
+          <w:szCs w:val="24"/>
+        </w:rPr>
+      </w:pPr>
+      <w:r>
+        <w:rPr>
+          <w:b/>
+          <w:bCs/>
+          <w:sz w:val="24"/>
+          <w:szCs w:val="24"/>
+        </w:rPr>
+        <w:t>c.lui x8, 1</w:t>
+      </w:r>
+      <w:r>
+        <w:rPr>
+          <w:b/>
+          <w:bCs/>
+          <w:sz w:val="24"/>
+          <w:szCs w:val="24"/>
+        </w:rPr>
+        <w:t xml:space="preserve"> (Expands to lui x8, 1)</w:t>
       </w:r>
     </w:p>
     <w:p>
@@ -3096,6 +2814,7 @@
         <w:rPr>
           <w:b/>
           <w:bCs/>
+          <w:noProof/>
           <w:sz w:val="24"/>
           <w:szCs w:val="24"/>
         </w:rPr>
@@ -3310,54 +3029,23 @@
           <w:szCs w:val="24"/>
         </w:rPr>
       </w:pPr>
-      <w:proofErr w:type="spellStart"/>
-      <w:r>
-        <w:rPr>
-          <w:b/>
-          <w:bCs/>
-          <w:sz w:val="24"/>
-          <w:szCs w:val="24"/>
-        </w:rPr>
-        <w:t>c.srli</w:t>
-      </w:r>
-      <w:proofErr w:type="spellEnd"/>
-      <w:r>
-        <w:rPr>
-          <w:b/>
-          <w:bCs/>
-          <w:sz w:val="24"/>
-          <w:szCs w:val="24"/>
-        </w:rPr>
-        <w:t xml:space="preserve"> x8, 1</w:t>
-      </w:r>
-      <w:r>
-        <w:rPr>
-          <w:b/>
-          <w:bCs/>
-          <w:sz w:val="24"/>
-          <w:szCs w:val="24"/>
-        </w:rPr>
-        <w:t xml:space="preserve"> (expands to </w:t>
-      </w:r>
-      <w:proofErr w:type="spellStart"/>
-      <w:r>
-        <w:rPr>
-          <w:b/>
-          <w:bCs/>
-          <w:sz w:val="24"/>
-          <w:szCs w:val="24"/>
-        </w:rPr>
-        <w:t>srli</w:t>
-      </w:r>
-      <w:proofErr w:type="spellEnd"/>
-      <w:r>
-        <w:rPr>
-          <w:b/>
-          <w:bCs/>
-          <w:sz w:val="24"/>
-          <w:szCs w:val="24"/>
-        </w:rPr>
-        <w:t xml:space="preserve"> x8,</w:t>
+      <w:r>
+        <w:rPr>
+          <w:b/>
+          <w:bCs/>
+          <w:sz w:val="24"/>
+          <w:szCs w:val="24"/>
+        </w:rPr>
+        <w:t>c.srli x8, 1</w:t>
+      </w:r>
+      <w:r>
+        <w:rPr>
+          <w:b/>
+          <w:bCs/>
+          <w:sz w:val="24"/>
+          <w:szCs w:val="24"/>
+        </w:rPr>
+        <w:t xml:space="preserve"> (expands to srli x8,</w:t>
       </w:r>
       <w:r>
         <w:rPr>
@@ -3522,6 +3210,7 @@
         <w:rPr>
           <w:b/>
           <w:bCs/>
+          <w:noProof/>
           <w:sz w:val="24"/>
           <w:szCs w:val="24"/>
         </w:rPr>
@@ -3692,88 +3381,35 @@
           <w:szCs w:val="32"/>
           <w:lang w:val="en-US"/>
         </w:rPr>
-        <w:t>C.SR</w:t>
-      </w:r>
-      <w:r>
-        <w:rPr>
-          <w:rFonts w:asciiTheme="majorBidi" w:hAnsiTheme="majorBidi" w:cstheme="majorBidi"/>
-          <w:b/>
-          <w:bCs/>
-          <w:sz w:val="32"/>
-          <w:szCs w:val="32"/>
-          <w:lang w:val="en-US"/>
-        </w:rPr>
-        <w:t>A</w:t>
-      </w:r>
-      <w:r>
-        <w:rPr>
-          <w:rFonts w:asciiTheme="majorBidi" w:hAnsiTheme="majorBidi" w:cstheme="majorBidi"/>
-          <w:b/>
-          <w:bCs/>
-          <w:sz w:val="32"/>
-          <w:szCs w:val="32"/>
-          <w:lang w:val="en-US"/>
-        </w:rPr>
-        <w:t>I</w:t>
-      </w:r>
-    </w:p>
-    <w:p>
-      <w:pPr>
-        <w:rPr>
-          <w:b/>
-          <w:bCs/>
-          <w:sz w:val="24"/>
-          <w:szCs w:val="24"/>
-        </w:rPr>
-      </w:pPr>
-      <w:proofErr w:type="spellStart"/>
-      <w:r>
-        <w:rPr>
-          <w:b/>
-          <w:bCs/>
-          <w:sz w:val="24"/>
-          <w:szCs w:val="24"/>
-        </w:rPr>
-        <w:t>c.srai</w:t>
-      </w:r>
-      <w:proofErr w:type="spellEnd"/>
-      <w:r>
-        <w:rPr>
-          <w:b/>
-          <w:bCs/>
-          <w:sz w:val="24"/>
-          <w:szCs w:val="24"/>
-        </w:rPr>
-        <w:t xml:space="preserve"> x8, 1</w:t>
-      </w:r>
-      <w:r>
-        <w:rPr>
-          <w:b/>
-          <w:bCs/>
-          <w:sz w:val="24"/>
-          <w:szCs w:val="24"/>
-        </w:rPr>
-        <w:t xml:space="preserve"> (expands to </w:t>
-      </w:r>
-      <w:proofErr w:type="spellStart"/>
-      <w:r>
-        <w:rPr>
-          <w:b/>
-          <w:bCs/>
-          <w:sz w:val="24"/>
-          <w:szCs w:val="24"/>
-        </w:rPr>
-        <w:t>srai</w:t>
-      </w:r>
-      <w:proofErr w:type="spellEnd"/>
-      <w:r>
-        <w:rPr>
-          <w:b/>
-          <w:bCs/>
-          <w:sz w:val="24"/>
-          <w:szCs w:val="24"/>
-        </w:rPr>
-        <w:t>, x8, x8, 1)</w:t>
+        <w:t>C.SRAI</w:t>
+      </w:r>
+    </w:p>
+    <w:p>
+      <w:pPr>
+        <w:rPr>
+          <w:b/>
+          <w:bCs/>
+          <w:sz w:val="24"/>
+          <w:szCs w:val="24"/>
+        </w:rPr>
+      </w:pPr>
+      <w:r>
+        <w:rPr>
+          <w:b/>
+          <w:bCs/>
+          <w:sz w:val="24"/>
+          <w:szCs w:val="24"/>
+        </w:rPr>
+        <w:t>c.srai x8, 1</w:t>
+      </w:r>
+      <w:r>
+        <w:rPr>
+          <w:b/>
+          <w:bCs/>
+          <w:sz w:val="24"/>
+          <w:szCs w:val="24"/>
+        </w:rPr>
+        <w:t xml:space="preserve"> (expands to srai, x8, x8, 1)</w:t>
       </w:r>
     </w:p>
     <w:p>
@@ -3902,6 +3538,7 @@
         <w:rPr>
           <w:b/>
           <w:bCs/>
+          <w:noProof/>
           <w:sz w:val="24"/>
           <w:szCs w:val="24"/>
         </w:rPr>
@@ -4082,77 +3719,35 @@
           <w:szCs w:val="32"/>
           <w:lang w:val="en-US"/>
         </w:rPr>
-        <w:t>C.</w:t>
-      </w:r>
-      <w:r>
-        <w:rPr>
-          <w:rFonts w:asciiTheme="majorBidi" w:hAnsiTheme="majorBidi" w:cstheme="majorBidi"/>
-          <w:b/>
-          <w:bCs/>
-          <w:sz w:val="32"/>
-          <w:szCs w:val="32"/>
-          <w:lang w:val="en-US"/>
-        </w:rPr>
-        <w:t>ANDI</w:t>
-      </w:r>
-    </w:p>
-    <w:p>
-      <w:pPr>
-        <w:rPr>
-          <w:b/>
-          <w:bCs/>
-          <w:sz w:val="24"/>
-          <w:szCs w:val="24"/>
-        </w:rPr>
-      </w:pPr>
-      <w:proofErr w:type="spellStart"/>
-      <w:r>
-        <w:rPr>
-          <w:b/>
-          <w:bCs/>
-          <w:sz w:val="24"/>
-          <w:szCs w:val="24"/>
-        </w:rPr>
-        <w:t>c.andi</w:t>
-      </w:r>
-      <w:proofErr w:type="spellEnd"/>
-      <w:r>
-        <w:rPr>
-          <w:b/>
-          <w:bCs/>
-          <w:sz w:val="24"/>
-          <w:szCs w:val="24"/>
-        </w:rPr>
-        <w:t xml:space="preserve"> x8, 3</w:t>
-      </w:r>
-      <w:r>
-        <w:rPr>
-          <w:b/>
-          <w:bCs/>
-          <w:sz w:val="24"/>
-          <w:szCs w:val="24"/>
-        </w:rPr>
-        <w:t xml:space="preserve"> (Expands to </w:t>
-      </w:r>
-      <w:proofErr w:type="spellStart"/>
-      <w:r>
-        <w:rPr>
-          <w:b/>
-          <w:bCs/>
-          <w:sz w:val="24"/>
-          <w:szCs w:val="24"/>
-        </w:rPr>
-        <w:t>andi</w:t>
-      </w:r>
-      <w:proofErr w:type="spellEnd"/>
-      <w:r>
-        <w:rPr>
-          <w:b/>
-          <w:bCs/>
-          <w:sz w:val="24"/>
-          <w:szCs w:val="24"/>
-        </w:rPr>
-        <w:t xml:space="preserve"> x8, </w:t>
+        <w:t>C.ANDI</w:t>
+      </w:r>
+    </w:p>
+    <w:p>
+      <w:pPr>
+        <w:rPr>
+          <w:b/>
+          <w:bCs/>
+          <w:sz w:val="24"/>
+          <w:szCs w:val="24"/>
+        </w:rPr>
+      </w:pPr>
+      <w:r>
+        <w:rPr>
+          <w:b/>
+          <w:bCs/>
+          <w:sz w:val="24"/>
+          <w:szCs w:val="24"/>
+        </w:rPr>
+        <w:t>c.andi x8, 3</w:t>
+      </w:r>
+      <w:r>
+        <w:rPr>
+          <w:b/>
+          <w:bCs/>
+          <w:sz w:val="24"/>
+          <w:szCs w:val="24"/>
+        </w:rPr>
+        <w:t xml:space="preserve"> (Expands to andi x8, </w:t>
       </w:r>
       <w:r>
         <w:rPr>
@@ -4298,6 +3893,7 @@
         <w:rPr>
           <w:b/>
           <w:bCs/>
+          <w:noProof/>
           <w:sz w:val="24"/>
           <w:szCs w:val="24"/>
         </w:rPr>
@@ -4488,48 +4084,26 @@
           <w:szCs w:val="32"/>
           <w:lang w:val="en-US"/>
         </w:rPr>
-        <w:t>C.</w:t>
-      </w:r>
-      <w:r>
-        <w:rPr>
-          <w:rFonts w:asciiTheme="majorBidi" w:hAnsiTheme="majorBidi" w:cstheme="majorBidi"/>
-          <w:b/>
-          <w:bCs/>
-          <w:sz w:val="32"/>
-          <w:szCs w:val="32"/>
-          <w:lang w:val="en-US"/>
-        </w:rPr>
-        <w:t>SUB</w:t>
-      </w:r>
-    </w:p>
-    <w:p>
-      <w:pPr>
-        <w:rPr>
-          <w:b/>
-          <w:bCs/>
-          <w:sz w:val="24"/>
-          <w:szCs w:val="24"/>
-        </w:rPr>
-      </w:pPr>
-      <w:proofErr w:type="spellStart"/>
-      <w:r>
-        <w:rPr>
-          <w:b/>
-          <w:bCs/>
-          <w:sz w:val="24"/>
-          <w:szCs w:val="24"/>
-        </w:rPr>
-        <w:t>c.sub</w:t>
-      </w:r>
-      <w:proofErr w:type="spellEnd"/>
-      <w:r>
-        <w:rPr>
-          <w:b/>
-          <w:bCs/>
-          <w:sz w:val="24"/>
-          <w:szCs w:val="24"/>
-        </w:rPr>
-        <w:t xml:space="preserve"> x8, x9</w:t>
+        <w:t>C.SUB</w:t>
+      </w:r>
+    </w:p>
+    <w:p>
+      <w:pPr>
+        <w:rPr>
+          <w:b/>
+          <w:bCs/>
+          <w:sz w:val="24"/>
+          <w:szCs w:val="24"/>
+        </w:rPr>
+      </w:pPr>
+      <w:r>
+        <w:rPr>
+          <w:b/>
+          <w:bCs/>
+          <w:sz w:val="24"/>
+          <w:szCs w:val="24"/>
+        </w:rPr>
+        <w:t>c.sub x8, x9</w:t>
       </w:r>
       <w:r>
         <w:rPr>
@@ -4649,6 +4223,7 @@
         <w:rPr>
           <w:b/>
           <w:bCs/>
+          <w:noProof/>
           <w:sz w:val="24"/>
           <w:szCs w:val="24"/>
         </w:rPr>
@@ -4842,54 +4417,23 @@
           <w:szCs w:val="24"/>
         </w:rPr>
       </w:pPr>
-      <w:proofErr w:type="spellStart"/>
-      <w:r>
-        <w:rPr>
-          <w:b/>
-          <w:bCs/>
-          <w:sz w:val="24"/>
-          <w:szCs w:val="24"/>
-        </w:rPr>
-        <w:t>c.xor</w:t>
-      </w:r>
-      <w:proofErr w:type="spellEnd"/>
-      <w:r>
-        <w:rPr>
-          <w:b/>
-          <w:bCs/>
-          <w:sz w:val="24"/>
-          <w:szCs w:val="24"/>
-        </w:rPr>
-        <w:t xml:space="preserve"> x8, x9</w:t>
-      </w:r>
-      <w:r>
-        <w:rPr>
-          <w:b/>
-          <w:bCs/>
-          <w:sz w:val="24"/>
-          <w:szCs w:val="24"/>
-        </w:rPr>
-        <w:t xml:space="preserve"> (Expands to </w:t>
-      </w:r>
-      <w:proofErr w:type="spellStart"/>
-      <w:r>
-        <w:rPr>
-          <w:b/>
-          <w:bCs/>
-          <w:sz w:val="24"/>
-          <w:szCs w:val="24"/>
-        </w:rPr>
-        <w:t>xor</w:t>
-      </w:r>
-      <w:proofErr w:type="spellEnd"/>
-      <w:r>
-        <w:rPr>
-          <w:b/>
-          <w:bCs/>
-          <w:sz w:val="24"/>
-          <w:szCs w:val="24"/>
-        </w:rPr>
-        <w:t xml:space="preserve"> x8, x8, x9)</w:t>
+      <w:r>
+        <w:rPr>
+          <w:b/>
+          <w:bCs/>
+          <w:sz w:val="24"/>
+          <w:szCs w:val="24"/>
+        </w:rPr>
+        <w:t>c.xor x8, x9</w:t>
+      </w:r>
+      <w:r>
+        <w:rPr>
+          <w:b/>
+          <w:bCs/>
+          <w:sz w:val="24"/>
+          <w:szCs w:val="24"/>
+        </w:rPr>
+        <w:t xml:space="preserve"> (Expands to xor x8, x8, x9)</w:t>
       </w:r>
     </w:p>
     <w:p>
@@ -5019,6 +4563,7 @@
         <w:rPr>
           <w:b/>
           <w:bCs/>
+          <w:noProof/>
           <w:sz w:val="24"/>
           <w:szCs w:val="24"/>
         </w:rPr>
@@ -5211,25 +4756,14 @@
           <w:szCs w:val="24"/>
         </w:rPr>
       </w:pPr>
-      <w:proofErr w:type="spellStart"/>
-      <w:r>
-        <w:rPr>
-          <w:b/>
-          <w:bCs/>
-          <w:sz w:val="24"/>
-          <w:szCs w:val="24"/>
-        </w:rPr>
-        <w:t>c.or</w:t>
-      </w:r>
-      <w:proofErr w:type="spellEnd"/>
-      <w:r>
-        <w:rPr>
-          <w:b/>
-          <w:bCs/>
-          <w:sz w:val="24"/>
-          <w:szCs w:val="24"/>
-        </w:rPr>
-        <w:t xml:space="preserve"> x8, x9</w:t>
+      <w:r>
+        <w:rPr>
+          <w:b/>
+          <w:bCs/>
+          <w:sz w:val="24"/>
+          <w:szCs w:val="24"/>
+        </w:rPr>
+        <w:t>c.or x8, x9</w:t>
       </w:r>
       <w:r>
         <w:rPr>
@@ -5351,49 +4885,23 @@
           <w:szCs w:val="24"/>
         </w:rPr>
         <w:tab/>
-        <w:t xml:space="preserve">6 </w:t>
-      </w:r>
-      <w:r>
-        <w:rPr>
-          <w:b/>
-          <w:bCs/>
-          <w:sz w:val="24"/>
-          <w:szCs w:val="24"/>
-        </w:rPr>
-        <w:t>|</w:t>
-      </w:r>
-      <w:r>
-        <w:rPr>
-          <w:b/>
-          <w:bCs/>
-          <w:sz w:val="24"/>
-          <w:szCs w:val="24"/>
-        </w:rPr>
-        <w:t xml:space="preserve"> 5 = </w:t>
-      </w:r>
-      <w:r>
-        <w:rPr>
-          <w:b/>
-          <w:bCs/>
-          <w:sz w:val="24"/>
-          <w:szCs w:val="24"/>
-        </w:rPr>
-        <w:t>7</w:t>
-      </w:r>
-    </w:p>
-    <w:p>
-      <w:pPr>
-        <w:rPr>
-          <w:b/>
-          <w:bCs/>
-          <w:sz w:val="24"/>
-          <w:szCs w:val="24"/>
-        </w:rPr>
-      </w:pPr>
-      <w:r>
-        <w:rPr>
-          <w:b/>
-          <w:bCs/>
+        <w:t>6 | 5 = 7</w:t>
+      </w:r>
+    </w:p>
+    <w:p>
+      <w:pPr>
+        <w:rPr>
+          <w:b/>
+          <w:bCs/>
+          <w:sz w:val="24"/>
+          <w:szCs w:val="24"/>
+        </w:rPr>
+      </w:pPr>
+      <w:r>
+        <w:rPr>
+          <w:b/>
+          <w:bCs/>
+          <w:noProof/>
           <w:sz w:val="24"/>
           <w:szCs w:val="24"/>
         </w:rPr>
@@ -5575,48 +5083,26 @@
           <w:szCs w:val="32"/>
           <w:lang w:val="en-US"/>
         </w:rPr>
-        <w:t>C.</w:t>
-      </w:r>
-      <w:r>
-        <w:rPr>
-          <w:rFonts w:asciiTheme="majorBidi" w:hAnsiTheme="majorBidi" w:cstheme="majorBidi"/>
-          <w:b/>
-          <w:bCs/>
-          <w:sz w:val="32"/>
-          <w:szCs w:val="32"/>
-          <w:lang w:val="en-US"/>
-        </w:rPr>
-        <w:t>AND</w:t>
-      </w:r>
-    </w:p>
-    <w:p>
-      <w:pPr>
-        <w:rPr>
-          <w:b/>
-          <w:bCs/>
-          <w:sz w:val="24"/>
-          <w:szCs w:val="24"/>
-        </w:rPr>
-      </w:pPr>
-      <w:proofErr w:type="spellStart"/>
-      <w:r>
-        <w:rPr>
-          <w:b/>
-          <w:bCs/>
-          <w:sz w:val="24"/>
-          <w:szCs w:val="24"/>
-        </w:rPr>
-        <w:t>c.and</w:t>
-      </w:r>
-      <w:proofErr w:type="spellEnd"/>
-      <w:r>
-        <w:rPr>
-          <w:b/>
-          <w:bCs/>
-          <w:sz w:val="24"/>
-          <w:szCs w:val="24"/>
-        </w:rPr>
-        <w:t xml:space="preserve"> x8, x9</w:t>
+        <w:t>C.AND</w:t>
+      </w:r>
+    </w:p>
+    <w:p>
+      <w:pPr>
+        <w:rPr>
+          <w:b/>
+          <w:bCs/>
+          <w:sz w:val="24"/>
+          <w:szCs w:val="24"/>
+        </w:rPr>
+      </w:pPr>
+      <w:r>
+        <w:rPr>
+          <w:b/>
+          <w:bCs/>
+          <w:sz w:val="24"/>
+          <w:szCs w:val="24"/>
+        </w:rPr>
+        <w:t>c.and x8, x9</w:t>
       </w:r>
       <w:r>
         <w:rPr>
@@ -5738,49 +5224,23 @@
           <w:szCs w:val="24"/>
         </w:rPr>
         <w:tab/>
-        <w:t xml:space="preserve">6 </w:t>
-      </w:r>
-      <w:r>
-        <w:rPr>
-          <w:b/>
-          <w:bCs/>
-          <w:sz w:val="24"/>
-          <w:szCs w:val="24"/>
-        </w:rPr>
-        <w:t>&amp;</w:t>
-      </w:r>
-      <w:r>
-        <w:rPr>
-          <w:b/>
-          <w:bCs/>
-          <w:sz w:val="24"/>
-          <w:szCs w:val="24"/>
-        </w:rPr>
-        <w:t xml:space="preserve"> 5 = </w:t>
-      </w:r>
-      <w:r>
-        <w:rPr>
-          <w:b/>
-          <w:bCs/>
-          <w:sz w:val="24"/>
-          <w:szCs w:val="24"/>
-        </w:rPr>
-        <w:t>4</w:t>
-      </w:r>
-    </w:p>
-    <w:p>
-      <w:pPr>
-        <w:rPr>
-          <w:b/>
-          <w:bCs/>
-          <w:sz w:val="24"/>
-          <w:szCs w:val="24"/>
-        </w:rPr>
-      </w:pPr>
-      <w:r>
-        <w:rPr>
-          <w:b/>
-          <w:bCs/>
+        <w:t>6 &amp; 5 = 4</w:t>
+      </w:r>
+    </w:p>
+    <w:p>
+      <w:pPr>
+        <w:rPr>
+          <w:b/>
+          <w:bCs/>
+          <w:sz w:val="24"/>
+          <w:szCs w:val="24"/>
+        </w:rPr>
+      </w:pPr>
+      <w:r>
+        <w:rPr>
+          <w:b/>
+          <w:bCs/>
+          <w:noProof/>
           <w:sz w:val="24"/>
           <w:szCs w:val="24"/>
         </w:rPr>
@@ -5962,86 +5422,35 @@
           <w:szCs w:val="32"/>
           <w:lang w:val="en-US"/>
         </w:rPr>
-        <w:t>C.</w:t>
-      </w:r>
-      <w:r>
-        <w:rPr>
-          <w:rFonts w:asciiTheme="majorBidi" w:hAnsiTheme="majorBidi" w:cstheme="majorBidi"/>
-          <w:b/>
-          <w:bCs/>
-          <w:sz w:val="32"/>
-          <w:szCs w:val="32"/>
-          <w:lang w:val="en-US"/>
-        </w:rPr>
-        <w:t>J</w:t>
-      </w:r>
-    </w:p>
-    <w:p>
-      <w:pPr>
-        <w:rPr>
-          <w:b/>
-          <w:bCs/>
-          <w:sz w:val="24"/>
-          <w:szCs w:val="24"/>
-        </w:rPr>
-      </w:pPr>
-      <w:proofErr w:type="spellStart"/>
-      <w:r>
-        <w:rPr>
-          <w:b/>
-          <w:bCs/>
-          <w:sz w:val="24"/>
-          <w:szCs w:val="24"/>
-        </w:rPr>
-        <w:t>c.j</w:t>
-      </w:r>
-      <w:proofErr w:type="spellEnd"/>
-      <w:r>
-        <w:rPr>
-          <w:b/>
-          <w:bCs/>
-          <w:sz w:val="24"/>
-          <w:szCs w:val="24"/>
-        </w:rPr>
-        <w:t xml:space="preserve"> 200</w:t>
-      </w:r>
-      <w:r>
-        <w:rPr>
-          <w:b/>
-          <w:bCs/>
-          <w:sz w:val="24"/>
-          <w:szCs w:val="24"/>
-        </w:rPr>
-        <w:t xml:space="preserve"> </w:t>
-      </w:r>
-      <w:r>
-        <w:rPr>
-          <w:b/>
-          <w:bCs/>
-          <w:sz w:val="24"/>
-          <w:szCs w:val="24"/>
-        </w:rPr>
-        <w:t xml:space="preserve">(Expands to </w:t>
-      </w:r>
-      <w:proofErr w:type="spellStart"/>
-      <w:r>
-        <w:rPr>
-          <w:b/>
-          <w:bCs/>
-          <w:sz w:val="24"/>
-          <w:szCs w:val="24"/>
-        </w:rPr>
-        <w:t>jal</w:t>
-      </w:r>
-      <w:proofErr w:type="spellEnd"/>
-      <w:r>
-        <w:rPr>
-          <w:b/>
-          <w:bCs/>
-          <w:sz w:val="24"/>
-          <w:szCs w:val="24"/>
-        </w:rPr>
-        <w:t>, x0, 200)</w:t>
+        <w:t>C.J</w:t>
+      </w:r>
+    </w:p>
+    <w:p>
+      <w:pPr>
+        <w:rPr>
+          <w:b/>
+          <w:bCs/>
+          <w:sz w:val="24"/>
+          <w:szCs w:val="24"/>
+        </w:rPr>
+      </w:pPr>
+      <w:r>
+        <w:rPr>
+          <w:b/>
+          <w:bCs/>
+          <w:sz w:val="24"/>
+          <w:szCs w:val="24"/>
+        </w:rPr>
+        <w:t xml:space="preserve">c.j 200 </w:t>
+      </w:r>
+      <w:r>
+        <w:rPr>
+          <w:b/>
+          <w:bCs/>
+          <w:sz w:val="24"/>
+          <w:szCs w:val="24"/>
+        </w:rPr>
+        <w:t>(Expands to jal, x0, 200)</w:t>
       </w:r>
     </w:p>
     <w:p>
@@ -6113,6 +5522,7 @@
         <w:rPr>
           <w:b/>
           <w:bCs/>
+          <w:noProof/>
           <w:sz w:val="24"/>
           <w:szCs w:val="24"/>
         </w:rPr>
@@ -6304,48 +5714,26 @@
           <w:szCs w:val="32"/>
           <w:lang w:val="en-US"/>
         </w:rPr>
-        <w:t>C.</w:t>
-      </w:r>
-      <w:r>
-        <w:rPr>
-          <w:rFonts w:asciiTheme="majorBidi" w:hAnsiTheme="majorBidi" w:cstheme="majorBidi"/>
-          <w:b/>
-          <w:bCs/>
-          <w:sz w:val="32"/>
-          <w:szCs w:val="32"/>
-          <w:lang w:val="en-US"/>
-        </w:rPr>
-        <w:t>BEQZ</w:t>
-      </w:r>
-    </w:p>
-    <w:p>
-      <w:pPr>
-        <w:rPr>
-          <w:b/>
-          <w:bCs/>
-          <w:sz w:val="24"/>
-          <w:szCs w:val="24"/>
-        </w:rPr>
-      </w:pPr>
-      <w:proofErr w:type="spellStart"/>
-      <w:r>
-        <w:rPr>
-          <w:b/>
-          <w:bCs/>
-          <w:sz w:val="24"/>
-          <w:szCs w:val="24"/>
-        </w:rPr>
-        <w:t>c.beqz</w:t>
-      </w:r>
-      <w:proofErr w:type="spellEnd"/>
-      <w:r>
-        <w:rPr>
-          <w:b/>
-          <w:bCs/>
-          <w:sz w:val="24"/>
-          <w:szCs w:val="24"/>
-        </w:rPr>
-        <w:t xml:space="preserve"> x8, 32</w:t>
+        <w:t>C.BEQZ</w:t>
+      </w:r>
+    </w:p>
+    <w:p>
+      <w:pPr>
+        <w:rPr>
+          <w:b/>
+          <w:bCs/>
+          <w:sz w:val="24"/>
+          <w:szCs w:val="24"/>
+        </w:rPr>
+      </w:pPr>
+      <w:r>
+        <w:rPr>
+          <w:b/>
+          <w:bCs/>
+          <w:sz w:val="24"/>
+          <w:szCs w:val="24"/>
+        </w:rPr>
+        <w:t>c.beqz x8, 32</w:t>
       </w:r>
       <w:r>
         <w:rPr>
@@ -6445,6 +5833,7 @@
         <w:rPr>
           <w:b/>
           <w:bCs/>
+          <w:noProof/>
           <w:sz w:val="24"/>
           <w:szCs w:val="24"/>
         </w:rPr>
@@ -6518,6 +5907,7 @@
         <w:rPr>
           <w:b/>
           <w:bCs/>
+          <w:noProof/>
           <w:sz w:val="24"/>
           <w:szCs w:val="24"/>
         </w:rPr>
@@ -6621,6 +6011,25 @@
           <w:bCs/>
           <w:sz w:val="24"/>
           <w:szCs w:val="24"/>
+        </w:rPr>
+      </w:pPr>
+      <w:r>
+        <w:rPr>
+          <w:b/>
+          <w:bCs/>
+          <w:sz w:val="24"/>
+          <w:szCs w:val="24"/>
+        </w:rPr>
+        <w:t>c.bnez x8, 32 ( bne x8, x0, 32)</w:t>
+      </w:r>
+    </w:p>
+    <w:p>
+      <w:pPr>
+        <w:rPr>
+          <w:b/>
+          <w:bCs/>
+          <w:sz w:val="24"/>
+          <w:szCs w:val="24"/>
           <w:lang w:val="de-DE"/>
         </w:rPr>
       </w:pPr>
@@ -6632,7 +6041,7 @@
           <w:szCs w:val="24"/>
           <w:lang w:val="de-DE"/>
         </w:rPr>
-        <w:t>c.bnez x8, 32</w:t>
+        <w:t xml:space="preserve">Binary: </w:t>
       </w:r>
       <w:r>
         <w:rPr>
@@ -6642,7 +6051,7 @@
           <w:szCs w:val="24"/>
           <w:lang w:val="de-DE"/>
         </w:rPr>
-        <w:t xml:space="preserve"> ( bne x8, x0, 32)</w:t>
+        <w:t>1110000000000101</w:t>
       </w:r>
     </w:p>
     <w:p>
@@ -6663,7 +6072,7 @@
           <w:szCs w:val="24"/>
           <w:lang w:val="de-DE"/>
         </w:rPr>
-        <w:t xml:space="preserve">Binary: </w:t>
+        <w:t xml:space="preserve">Hexadecimal: </w:t>
       </w:r>
       <w:r>
         <w:rPr>
@@ -6673,7 +6082,7 @@
           <w:szCs w:val="24"/>
           <w:lang w:val="de-DE"/>
         </w:rPr>
-        <w:t>1110000000000101</w:t>
+        <w:t>0xe005</w:t>
       </w:r>
     </w:p>
     <w:p>
@@ -6694,9 +6103,11 @@
           <w:szCs w:val="24"/>
           <w:lang w:val="de-DE"/>
         </w:rPr>
-        <w:t xml:space="preserve">Hexadecimal: </w:t>
-      </w:r>
-      <w:r>
+        <w:t>x8 = 0</w:t>
+      </w:r>
+    </w:p>
+    <w:p>
+      <w:pPr>
         <w:rPr>
           <w:b/>
           <w:bCs/>
@@ -6704,44 +6115,12 @@
           <w:szCs w:val="24"/>
           <w:lang w:val="de-DE"/>
         </w:rPr>
-        <w:t>0xe005</w:t>
-      </w:r>
-    </w:p>
-    <w:p>
-      <w:pPr>
-        <w:rPr>
-          <w:b/>
-          <w:bCs/>
-          <w:sz w:val="24"/>
-          <w:szCs w:val="24"/>
-          <w:lang w:val="de-DE"/>
-        </w:rPr>
-      </w:pPr>
-      <w:r>
-        <w:rPr>
-          <w:b/>
-          <w:bCs/>
-          <w:sz w:val="24"/>
-          <w:szCs w:val="24"/>
-          <w:lang w:val="de-DE"/>
-        </w:rPr>
-        <w:t>x8 = 0</w:t>
-      </w:r>
-    </w:p>
-    <w:p>
-      <w:pPr>
-        <w:rPr>
-          <w:b/>
-          <w:bCs/>
-          <w:sz w:val="24"/>
-          <w:szCs w:val="24"/>
-          <w:lang w:val="de-DE"/>
-        </w:rPr>
-      </w:pPr>
-      <w:r>
-        <w:rPr>
-          <w:b/>
-          <w:bCs/>
+      </w:pPr>
+      <w:r>
+        <w:rPr>
+          <w:b/>
+          <w:bCs/>
+          <w:noProof/>
           <w:sz w:val="24"/>
           <w:szCs w:val="24"/>
           <w:lang w:val="de-DE"/>
@@ -6819,6 +6198,7 @@
         <w:rPr>
           <w:b/>
           <w:bCs/>
+          <w:noProof/>
           <w:sz w:val="24"/>
           <w:szCs w:val="24"/>
           <w:lang w:val="de-DE"/>
@@ -6890,7 +6270,6 @@
           <w:bCs/>
           <w:sz w:val="32"/>
           <w:szCs w:val="32"/>
-          <w:lang w:val="de-DE"/>
         </w:rPr>
       </w:pPr>
       <w:r>
@@ -6900,59 +6279,27 @@
           <w:bCs/>
           <w:sz w:val="32"/>
           <w:szCs w:val="32"/>
-          <w:lang w:val="de-DE"/>
-        </w:rPr>
-        <w:t>C.</w:t>
-      </w:r>
-      <w:r>
-        <w:rPr>
-          <w:rFonts w:asciiTheme="majorBidi" w:hAnsiTheme="majorBidi" w:cstheme="majorBidi"/>
-          <w:b/>
-          <w:bCs/>
-          <w:sz w:val="32"/>
-          <w:szCs w:val="32"/>
-          <w:lang w:val="de-DE"/>
-        </w:rPr>
-        <w:t>SLLI</w:t>
-      </w:r>
-    </w:p>
-    <w:p>
-      <w:pPr>
-        <w:rPr>
-          <w:b/>
-          <w:bCs/>
-          <w:sz w:val="24"/>
-          <w:szCs w:val="24"/>
-        </w:rPr>
-      </w:pPr>
-      <w:proofErr w:type="spellStart"/>
-      <w:r>
-        <w:rPr>
-          <w:b/>
-          <w:bCs/>
-          <w:sz w:val="24"/>
-          <w:szCs w:val="24"/>
-        </w:rPr>
-        <w:t>c.slli</w:t>
-      </w:r>
-      <w:proofErr w:type="spellEnd"/>
-      <w:r>
-        <w:rPr>
-          <w:b/>
-          <w:bCs/>
-          <w:sz w:val="24"/>
-          <w:szCs w:val="24"/>
-        </w:rPr>
-        <w:t xml:space="preserve"> x8, 1</w:t>
-      </w:r>
-      <w:r>
-        <w:rPr>
-          <w:b/>
-          <w:bCs/>
-          <w:sz w:val="24"/>
-          <w:szCs w:val="24"/>
-        </w:rPr>
-        <w:t xml:space="preserve"> (Expands to x</w:t>
+        </w:rPr>
+        <w:t>C.SLLI</w:t>
+      </w:r>
+    </w:p>
+    <w:p>
+      <w:pPr>
+        <w:rPr>
+          <w:b/>
+          <w:bCs/>
+          <w:sz w:val="24"/>
+          <w:szCs w:val="24"/>
+        </w:rPr>
+      </w:pPr>
+      <w:r>
+        <w:rPr>
+          <w:b/>
+          <w:bCs/>
+          <w:sz w:val="24"/>
+          <w:szCs w:val="24"/>
+        </w:rPr>
+        <w:t>c.slli x8, 1 (Expands to x</w:t>
       </w:r>
       <w:r>
         <w:rPr>
@@ -7052,6 +6399,7 @@
         <w:rPr>
           <w:b/>
           <w:bCs/>
+          <w:noProof/>
           <w:sz w:val="24"/>
           <w:szCs w:val="24"/>
         </w:rPr>
@@ -7231,47 +6579,26 @@
           <w:sz w:val="32"/>
           <w:szCs w:val="32"/>
         </w:rPr>
-        <w:t>C.</w:t>
-      </w:r>
-      <w:r>
-        <w:rPr>
-          <w:rFonts w:asciiTheme="majorBidi" w:hAnsiTheme="majorBidi" w:cstheme="majorBidi"/>
-          <w:b/>
-          <w:bCs/>
-          <w:sz w:val="32"/>
-          <w:szCs w:val="32"/>
-        </w:rPr>
-        <w:t>LWSP</w:t>
-      </w:r>
-    </w:p>
-    <w:p>
-      <w:pPr>
-        <w:rPr>
-          <w:b/>
-          <w:bCs/>
-          <w:sz w:val="24"/>
-          <w:szCs w:val="24"/>
-        </w:rPr>
-      </w:pPr>
-      <w:proofErr w:type="spellStart"/>
-      <w:r>
-        <w:rPr>
-          <w:b/>
-          <w:bCs/>
-          <w:sz w:val="24"/>
-          <w:szCs w:val="24"/>
-        </w:rPr>
-        <w:t>c.lwsp</w:t>
-      </w:r>
-      <w:proofErr w:type="spellEnd"/>
-      <w:r>
-        <w:rPr>
-          <w:b/>
-          <w:bCs/>
-          <w:sz w:val="24"/>
-          <w:szCs w:val="24"/>
-        </w:rPr>
-        <w:t xml:space="preserve"> x8, 32</w:t>
+        <w:t>C.LWSP</w:t>
+      </w:r>
+    </w:p>
+    <w:p>
+      <w:pPr>
+        <w:rPr>
+          <w:b/>
+          <w:bCs/>
+          <w:sz w:val="24"/>
+          <w:szCs w:val="24"/>
+        </w:rPr>
+      </w:pPr>
+      <w:r>
+        <w:rPr>
+          <w:b/>
+          <w:bCs/>
+          <w:sz w:val="24"/>
+          <w:szCs w:val="24"/>
+        </w:rPr>
+        <w:t>c.lwsp x8, 32</w:t>
       </w:r>
       <w:r>
         <w:rPr>
@@ -7296,6 +6623,7 @@
         <w:rPr>
           <w:b/>
           <w:bCs/>
+          <w:noProof/>
           <w:sz w:val="24"/>
           <w:szCs w:val="24"/>
         </w:rPr>
@@ -7441,6 +6769,7 @@
         <w:rPr>
           <w:b/>
           <w:bCs/>
+          <w:noProof/>
           <w:sz w:val="24"/>
           <w:szCs w:val="24"/>
         </w:rPr>
@@ -7632,54 +6961,23 @@
           <w:szCs w:val="24"/>
         </w:rPr>
       </w:pPr>
-      <w:proofErr w:type="spellStart"/>
-      <w:r>
-        <w:rPr>
-          <w:b/>
-          <w:bCs/>
-          <w:sz w:val="24"/>
-          <w:szCs w:val="24"/>
-        </w:rPr>
-        <w:t>c.jr</w:t>
-      </w:r>
-      <w:proofErr w:type="spellEnd"/>
-      <w:r>
-        <w:rPr>
-          <w:b/>
-          <w:bCs/>
-          <w:sz w:val="24"/>
-          <w:szCs w:val="24"/>
-        </w:rPr>
-        <w:t xml:space="preserve"> x2</w:t>
-      </w:r>
-      <w:r>
-        <w:rPr>
-          <w:b/>
-          <w:bCs/>
-          <w:sz w:val="24"/>
-          <w:szCs w:val="24"/>
-        </w:rPr>
-        <w:t xml:space="preserve"> (Expands to </w:t>
-      </w:r>
-      <w:proofErr w:type="spellStart"/>
-      <w:r>
-        <w:rPr>
-          <w:b/>
-          <w:bCs/>
-          <w:sz w:val="24"/>
-          <w:szCs w:val="24"/>
-        </w:rPr>
-        <w:t>jalr</w:t>
-      </w:r>
-      <w:proofErr w:type="spellEnd"/>
-      <w:r>
-        <w:rPr>
-          <w:b/>
-          <w:bCs/>
-          <w:sz w:val="24"/>
-          <w:szCs w:val="24"/>
-        </w:rPr>
-        <w:t xml:space="preserve"> x0, 0(x2))</w:t>
+      <w:r>
+        <w:rPr>
+          <w:b/>
+          <w:bCs/>
+          <w:sz w:val="24"/>
+          <w:szCs w:val="24"/>
+        </w:rPr>
+        <w:t>c.jr x2</w:t>
+      </w:r>
+      <w:r>
+        <w:rPr>
+          <w:b/>
+          <w:bCs/>
+          <w:sz w:val="24"/>
+          <w:szCs w:val="24"/>
+        </w:rPr>
+        <w:t xml:space="preserve"> (Expands to jalr x0, 0(x2))</w:t>
       </w:r>
     </w:p>
     <w:p>
@@ -7770,6 +7068,7 @@
         <w:rPr>
           <w:b/>
           <w:bCs/>
+          <w:noProof/>
           <w:sz w:val="24"/>
           <w:szCs w:val="24"/>
         </w:rPr>
@@ -8078,6 +7377,7 @@
         <w:rPr>
           <w:b/>
           <w:bCs/>
+          <w:noProof/>
           <w:sz w:val="24"/>
           <w:szCs w:val="24"/>
         </w:rPr>
@@ -8279,25 +7579,14 @@
           <w:szCs w:val="24"/>
         </w:rPr>
       </w:pPr>
-      <w:proofErr w:type="spellStart"/>
-      <w:r>
-        <w:rPr>
-          <w:b/>
-          <w:bCs/>
-          <w:sz w:val="24"/>
-          <w:szCs w:val="24"/>
-        </w:rPr>
-        <w:t>c.add</w:t>
-      </w:r>
-      <w:proofErr w:type="spellEnd"/>
-      <w:r>
-        <w:rPr>
-          <w:b/>
-          <w:bCs/>
-          <w:sz w:val="24"/>
-          <w:szCs w:val="24"/>
-        </w:rPr>
-        <w:t xml:space="preserve"> x8, x</w:t>
+      <w:r>
+        <w:rPr>
+          <w:b/>
+          <w:bCs/>
+          <w:sz w:val="24"/>
+          <w:szCs w:val="24"/>
+        </w:rPr>
+        <w:t>c.add x8, x</w:t>
       </w:r>
       <w:r>
         <w:rPr>
@@ -8445,6 +7734,7 @@
         <w:rPr>
           <w:b/>
           <w:bCs/>
+          <w:noProof/>
           <w:sz w:val="24"/>
           <w:szCs w:val="24"/>
         </w:rPr>
@@ -8646,54 +7936,23 @@
           <w:szCs w:val="24"/>
         </w:rPr>
       </w:pPr>
-      <w:proofErr w:type="spellStart"/>
-      <w:r>
-        <w:rPr>
-          <w:b/>
-          <w:bCs/>
-          <w:sz w:val="24"/>
-          <w:szCs w:val="24"/>
-        </w:rPr>
-        <w:t>c.jalr</w:t>
-      </w:r>
-      <w:proofErr w:type="spellEnd"/>
-      <w:r>
-        <w:rPr>
-          <w:b/>
-          <w:bCs/>
-          <w:sz w:val="24"/>
-          <w:szCs w:val="24"/>
-        </w:rPr>
-        <w:t xml:space="preserve"> x2</w:t>
-      </w:r>
-      <w:r>
-        <w:rPr>
-          <w:b/>
-          <w:bCs/>
-          <w:sz w:val="24"/>
-          <w:szCs w:val="24"/>
-        </w:rPr>
-        <w:t xml:space="preserve"> (Expands to </w:t>
-      </w:r>
-      <w:proofErr w:type="spellStart"/>
-      <w:r>
-        <w:rPr>
-          <w:b/>
-          <w:bCs/>
-          <w:sz w:val="24"/>
-          <w:szCs w:val="24"/>
-        </w:rPr>
-        <w:t>jalr</w:t>
-      </w:r>
-      <w:proofErr w:type="spellEnd"/>
-      <w:r>
-        <w:rPr>
-          <w:b/>
-          <w:bCs/>
-          <w:sz w:val="24"/>
-          <w:szCs w:val="24"/>
-        </w:rPr>
-        <w:t xml:space="preserve"> x1, 0(x2))</w:t>
+      <w:r>
+        <w:rPr>
+          <w:b/>
+          <w:bCs/>
+          <w:sz w:val="24"/>
+          <w:szCs w:val="24"/>
+        </w:rPr>
+        <w:t>c.jalr x2</w:t>
+      </w:r>
+      <w:r>
+        <w:rPr>
+          <w:b/>
+          <w:bCs/>
+          <w:sz w:val="24"/>
+          <w:szCs w:val="24"/>
+        </w:rPr>
+        <w:t xml:space="preserve"> (Expands to jalr x1, 0(x2))</w:t>
       </w:r>
     </w:p>
     <w:p>
@@ -8784,6 +8043,7 @@
         <w:rPr>
           <w:b/>
           <w:bCs/>
+          <w:noProof/>
           <w:sz w:val="24"/>
           <w:szCs w:val="24"/>
         </w:rPr>
@@ -8985,25 +8245,14 @@
           <w:szCs w:val="24"/>
         </w:rPr>
       </w:pPr>
-      <w:proofErr w:type="spellStart"/>
-      <w:r>
-        <w:rPr>
-          <w:b/>
-          <w:bCs/>
-          <w:sz w:val="24"/>
-          <w:szCs w:val="24"/>
-        </w:rPr>
-        <w:t>c.swsp</w:t>
-      </w:r>
-      <w:proofErr w:type="spellEnd"/>
-      <w:r>
-        <w:rPr>
-          <w:b/>
-          <w:bCs/>
-          <w:sz w:val="24"/>
-          <w:szCs w:val="24"/>
-        </w:rPr>
-        <w:t xml:space="preserve"> x8, 32</w:t>
+      <w:r>
+        <w:rPr>
+          <w:b/>
+          <w:bCs/>
+          <w:sz w:val="24"/>
+          <w:szCs w:val="24"/>
+        </w:rPr>
+        <w:t>c.swsp x8, 32</w:t>
       </w:r>
       <w:r>
         <w:rPr>
@@ -9134,41 +8383,23 @@
           <w:szCs w:val="24"/>
         </w:rPr>
         <w:tab/>
-      </w:r>
-      <w:proofErr w:type="gramStart"/>
-      <w:r>
-        <w:rPr>
-          <w:b/>
-          <w:bCs/>
-          <w:sz w:val="24"/>
-          <w:szCs w:val="24"/>
-        </w:rPr>
-        <w:t>mem[</w:t>
-      </w:r>
-      <w:proofErr w:type="gramEnd"/>
-      <w:r>
-        <w:rPr>
-          <w:b/>
-          <w:bCs/>
-          <w:sz w:val="24"/>
-          <w:szCs w:val="24"/>
-        </w:rPr>
-        <w:t>64:67] = 32’d6</w:t>
-      </w:r>
-    </w:p>
-    <w:p>
-      <w:pPr>
-        <w:rPr>
-          <w:b/>
-          <w:bCs/>
-          <w:sz w:val="24"/>
-          <w:szCs w:val="24"/>
-        </w:rPr>
-      </w:pPr>
-      <w:r>
-        <w:rPr>
-          <w:b/>
-          <w:bCs/>
+        <w:t>mem[64:67] = 32’d6</w:t>
+      </w:r>
+    </w:p>
+    <w:p>
+      <w:pPr>
+        <w:rPr>
+          <w:b/>
+          <w:bCs/>
+          <w:sz w:val="24"/>
+          <w:szCs w:val="24"/>
+        </w:rPr>
+      </w:pPr>
+      <w:r>
+        <w:rPr>
+          <w:b/>
+          <w:bCs/>
+          <w:noProof/>
           <w:sz w:val="24"/>
           <w:szCs w:val="24"/>
         </w:rPr>
@@ -9398,27 +8629,15 @@
           <w:szCs w:val="24"/>
         </w:rPr>
       </w:pPr>
-      <w:proofErr w:type="spellStart"/>
-      <w:r>
-        <w:rPr>
-          <w:rFonts w:asciiTheme="majorBidi" w:hAnsiTheme="majorBidi" w:cstheme="majorBidi"/>
-          <w:b/>
-          <w:bCs/>
-          <w:sz w:val="24"/>
-          <w:szCs w:val="24"/>
-        </w:rPr>
-        <w:t>mul</w:t>
-      </w:r>
-      <w:proofErr w:type="spellEnd"/>
-      <w:r>
-        <w:rPr>
-          <w:rFonts w:asciiTheme="majorBidi" w:hAnsiTheme="majorBidi" w:cstheme="majorBidi"/>
-          <w:b/>
-          <w:bCs/>
-          <w:sz w:val="24"/>
-          <w:szCs w:val="24"/>
-        </w:rPr>
-        <w:t xml:space="preserve"> x8, x2, x8</w:t>
+      <w:r>
+        <w:rPr>
+          <w:rFonts w:asciiTheme="majorBidi" w:hAnsiTheme="majorBidi" w:cstheme="majorBidi"/>
+          <w:b/>
+          <w:bCs/>
+          <w:sz w:val="24"/>
+          <w:szCs w:val="24"/>
+        </w:rPr>
+        <w:t>mul x8, x2, x8</w:t>
       </w:r>
     </w:p>
     <w:p>
@@ -9558,6 +8777,7 @@
           <w:rFonts w:asciiTheme="majorBidi" w:hAnsiTheme="majorBidi" w:cstheme="majorBidi"/>
           <w:b/>
           <w:bCs/>
+          <w:noProof/>
           <w:sz w:val="24"/>
           <w:szCs w:val="24"/>
         </w:rPr>
@@ -9727,6 +8947,7 @@
           <w:bCs/>
           <w:sz w:val="32"/>
           <w:szCs w:val="32"/>
+          <w:lang w:val="de-DE"/>
         </w:rPr>
       </w:pPr>
       <w:r>
@@ -9736,6 +8957,7 @@
           <w:bCs/>
           <w:sz w:val="32"/>
           <w:szCs w:val="32"/>
+          <w:lang w:val="de-DE"/>
         </w:rPr>
         <w:t>MUL</w:t>
       </w:r>
@@ -9746,6 +8968,7 @@
           <w:bCs/>
           <w:sz w:val="32"/>
           <w:szCs w:val="32"/>
+          <w:lang w:val="de-DE"/>
         </w:rPr>
         <w:t>H</w:t>
       </w:r>
@@ -9758,70 +8981,42 @@
           <w:bCs/>
           <w:sz w:val="24"/>
           <w:szCs w:val="24"/>
-        </w:rPr>
-      </w:pPr>
-      <w:proofErr w:type="spellStart"/>
-      <w:r>
-        <w:rPr>
-          <w:rFonts w:asciiTheme="majorBidi" w:hAnsiTheme="majorBidi" w:cstheme="majorBidi"/>
-          <w:b/>
-          <w:bCs/>
-          <w:sz w:val="24"/>
-          <w:szCs w:val="24"/>
-        </w:rPr>
-        <w:t>mul</w:t>
-      </w:r>
-      <w:r>
-        <w:rPr>
-          <w:rFonts w:asciiTheme="majorBidi" w:hAnsiTheme="majorBidi" w:cstheme="majorBidi"/>
-          <w:b/>
-          <w:bCs/>
-          <w:sz w:val="24"/>
-          <w:szCs w:val="24"/>
-        </w:rPr>
-        <w:t>h</w:t>
-      </w:r>
-      <w:proofErr w:type="spellEnd"/>
-      <w:r>
-        <w:rPr>
-          <w:rFonts w:asciiTheme="majorBidi" w:hAnsiTheme="majorBidi" w:cstheme="majorBidi"/>
-          <w:b/>
-          <w:bCs/>
-          <w:sz w:val="24"/>
-          <w:szCs w:val="24"/>
-        </w:rPr>
-        <w:t xml:space="preserve"> x8, x2, x8</w:t>
-      </w:r>
-    </w:p>
-    <w:p>
-      <w:pPr>
-        <w:rPr>
-          <w:rFonts w:asciiTheme="majorBidi" w:hAnsiTheme="majorBidi" w:cstheme="majorBidi"/>
-          <w:b/>
-          <w:bCs/>
-          <w:sz w:val="24"/>
-          <w:szCs w:val="24"/>
-        </w:rPr>
-      </w:pPr>
-      <w:r>
-        <w:rPr>
-          <w:rFonts w:asciiTheme="majorBidi" w:hAnsiTheme="majorBidi" w:cstheme="majorBidi"/>
-          <w:b/>
-          <w:bCs/>
-          <w:sz w:val="24"/>
-          <w:szCs w:val="24"/>
-        </w:rPr>
-        <w:t xml:space="preserve">Binary: </w:t>
-      </w:r>
-      <w:r>
-        <w:rPr>
-          <w:rFonts w:asciiTheme="majorBidi" w:hAnsiTheme="majorBidi" w:cstheme="majorBidi"/>
-          <w:b/>
-          <w:bCs/>
-          <w:sz w:val="24"/>
-          <w:szCs w:val="24"/>
-        </w:rPr>
-        <w:t>00000010100000010001010000110011</w:t>
+          <w:lang w:val="de-DE"/>
+        </w:rPr>
+      </w:pPr>
+      <w:r>
+        <w:rPr>
+          <w:rFonts w:asciiTheme="majorBidi" w:hAnsiTheme="majorBidi" w:cstheme="majorBidi"/>
+          <w:b/>
+          <w:bCs/>
+          <w:sz w:val="24"/>
+          <w:szCs w:val="24"/>
+          <w:lang w:val="de-DE"/>
+        </w:rPr>
+        <w:t>mulh x8, x2, x8</w:t>
+      </w:r>
+    </w:p>
+    <w:p>
+      <w:pPr>
+        <w:rPr>
+          <w:rFonts w:asciiTheme="majorBidi" w:hAnsiTheme="majorBidi" w:cstheme="majorBidi"/>
+          <w:b/>
+          <w:bCs/>
+          <w:sz w:val="24"/>
+          <w:szCs w:val="24"/>
+          <w:lang w:val="de-DE"/>
+        </w:rPr>
+      </w:pPr>
+      <w:r>
+        <w:rPr>
+          <w:rFonts w:asciiTheme="majorBidi" w:hAnsiTheme="majorBidi" w:cstheme="majorBidi"/>
+          <w:b/>
+          <w:bCs/>
+          <w:sz w:val="24"/>
+          <w:szCs w:val="24"/>
+          <w:lang w:val="de-DE"/>
+        </w:rPr>
+        <w:t>Binary: 00000010100000010001010000110011</w:t>
       </w:r>
     </w:p>
     <w:p>
@@ -10048,17 +9243,7 @@
           <w:sz w:val="24"/>
           <w:szCs w:val="24"/>
         </w:rPr>
-        <w:t>1,007,681,536</w:t>
-      </w:r>
-      <w:r>
-        <w:rPr>
-          <w:rFonts w:asciiTheme="majorBidi" w:hAnsiTheme="majorBidi" w:cstheme="majorBidi"/>
-          <w:b/>
-          <w:bCs/>
-          <w:sz w:val="24"/>
-          <w:szCs w:val="24"/>
-        </w:rPr>
-        <w:t xml:space="preserve"> </w:t>
+        <w:t xml:space="preserve">1,007,681,536 </w:t>
       </w:r>
       <w:r>
         <w:rPr>
@@ -10086,6 +9271,7 @@
           <w:rFonts w:asciiTheme="majorBidi" w:hAnsiTheme="majorBidi" w:cstheme="majorBidi"/>
           <w:b/>
           <w:bCs/>
+          <w:noProof/>
           <w:sz w:val="24"/>
           <w:szCs w:val="24"/>
         </w:rPr>
@@ -10254,50 +9440,28 @@
           <w:sz w:val="32"/>
           <w:szCs w:val="32"/>
         </w:rPr>
-        <w:t>MULH</w:t>
-      </w:r>
-      <w:r>
-        <w:rPr>
-          <w:rFonts w:asciiTheme="majorBidi" w:hAnsiTheme="majorBidi" w:cstheme="majorBidi"/>
-          <w:b/>
-          <w:bCs/>
-          <w:sz w:val="32"/>
-          <w:szCs w:val="32"/>
-        </w:rPr>
-        <w:t>SU</w:t>
-      </w:r>
-    </w:p>
-    <w:p>
-      <w:pPr>
-        <w:rPr>
-          <w:rFonts w:asciiTheme="majorBidi" w:hAnsiTheme="majorBidi" w:cstheme="majorBidi"/>
-          <w:b/>
-          <w:bCs/>
-          <w:sz w:val="24"/>
-          <w:szCs w:val="24"/>
-        </w:rPr>
-      </w:pPr>
-      <w:proofErr w:type="spellStart"/>
-      <w:r>
-        <w:rPr>
-          <w:rFonts w:asciiTheme="majorBidi" w:hAnsiTheme="majorBidi" w:cstheme="majorBidi"/>
-          <w:b/>
-          <w:bCs/>
-          <w:sz w:val="24"/>
-          <w:szCs w:val="24"/>
-        </w:rPr>
-        <w:t>mulhsu</w:t>
-      </w:r>
-      <w:proofErr w:type="spellEnd"/>
-      <w:r>
-        <w:rPr>
-          <w:rFonts w:asciiTheme="majorBidi" w:hAnsiTheme="majorBidi" w:cstheme="majorBidi"/>
-          <w:b/>
-          <w:bCs/>
-          <w:sz w:val="24"/>
-          <w:szCs w:val="24"/>
-        </w:rPr>
-        <w:t xml:space="preserve"> x8, x2, x8</w:t>
+        <w:t>MULHSU</w:t>
+      </w:r>
+    </w:p>
+    <w:p>
+      <w:pPr>
+        <w:rPr>
+          <w:rFonts w:asciiTheme="majorBidi" w:hAnsiTheme="majorBidi" w:cstheme="majorBidi"/>
+          <w:b/>
+          <w:bCs/>
+          <w:sz w:val="24"/>
+          <w:szCs w:val="24"/>
+        </w:rPr>
+      </w:pPr>
+      <w:r>
+        <w:rPr>
+          <w:rFonts w:asciiTheme="majorBidi" w:hAnsiTheme="majorBidi" w:cstheme="majorBidi"/>
+          <w:b/>
+          <w:bCs/>
+          <w:sz w:val="24"/>
+          <w:szCs w:val="24"/>
+        </w:rPr>
+        <w:t>mulhsu x8, x2, x8</w:t>
       </w:r>
     </w:p>
     <w:p>
@@ -10400,17 +9564,7 @@
           <w:sz w:val="24"/>
           <w:szCs w:val="24"/>
         </w:rPr>
-        <w:t>(</w:t>
-      </w:r>
-      <w:r>
-        <w:rPr>
-          <w:rFonts w:asciiTheme="majorBidi" w:hAnsiTheme="majorBidi" w:cstheme="majorBidi"/>
-          <w:b/>
-          <w:bCs/>
-          <w:sz w:val="24"/>
-          <w:szCs w:val="24"/>
-        </w:rPr>
-        <w:t>-</w:t>
+        <w:t>(-</w:t>
       </w:r>
       <w:r>
         <w:rPr>
@@ -10582,6 +9736,7 @@
           <w:rFonts w:asciiTheme="majorBidi" w:hAnsiTheme="majorBidi" w:cstheme="majorBidi"/>
           <w:b/>
           <w:bCs/>
+          <w:noProof/>
           <w:sz w:val="24"/>
           <w:szCs w:val="24"/>
         </w:rPr>
@@ -10761,50 +9916,28 @@
           <w:sz w:val="32"/>
           <w:szCs w:val="32"/>
         </w:rPr>
-        <w:t>MULH</w:t>
-      </w:r>
-      <w:r>
-        <w:rPr>
-          <w:rFonts w:asciiTheme="majorBidi" w:hAnsiTheme="majorBidi" w:cstheme="majorBidi"/>
-          <w:b/>
-          <w:bCs/>
-          <w:sz w:val="32"/>
-          <w:szCs w:val="32"/>
-        </w:rPr>
-        <w:t>U</w:t>
-      </w:r>
-    </w:p>
-    <w:p>
-      <w:pPr>
-        <w:rPr>
-          <w:rFonts w:asciiTheme="majorBidi" w:hAnsiTheme="majorBidi" w:cstheme="majorBidi"/>
-          <w:b/>
-          <w:bCs/>
-          <w:sz w:val="24"/>
-          <w:szCs w:val="24"/>
-        </w:rPr>
-      </w:pPr>
-      <w:proofErr w:type="spellStart"/>
-      <w:r>
-        <w:rPr>
-          <w:rFonts w:asciiTheme="majorBidi" w:hAnsiTheme="majorBidi" w:cstheme="majorBidi"/>
-          <w:b/>
-          <w:bCs/>
-          <w:sz w:val="24"/>
-          <w:szCs w:val="24"/>
-        </w:rPr>
-        <w:t>mulhu</w:t>
-      </w:r>
-      <w:proofErr w:type="spellEnd"/>
-      <w:r>
-        <w:rPr>
-          <w:rFonts w:asciiTheme="majorBidi" w:hAnsiTheme="majorBidi" w:cstheme="majorBidi"/>
-          <w:b/>
-          <w:bCs/>
-          <w:sz w:val="24"/>
-          <w:szCs w:val="24"/>
-        </w:rPr>
-        <w:t xml:space="preserve"> x8, x2, x8</w:t>
+        <w:t>MULHU</w:t>
+      </w:r>
+    </w:p>
+    <w:p>
+      <w:pPr>
+        <w:rPr>
+          <w:rFonts w:asciiTheme="majorBidi" w:hAnsiTheme="majorBidi" w:cstheme="majorBidi"/>
+          <w:b/>
+          <w:bCs/>
+          <w:sz w:val="24"/>
+          <w:szCs w:val="24"/>
+        </w:rPr>
+      </w:pPr>
+      <w:r>
+        <w:rPr>
+          <w:rFonts w:asciiTheme="majorBidi" w:hAnsiTheme="majorBidi" w:cstheme="majorBidi"/>
+          <w:b/>
+          <w:bCs/>
+          <w:sz w:val="24"/>
+          <w:szCs w:val="24"/>
+        </w:rPr>
+        <w:t>mulhu x8, x2, x8</w:t>
       </w:r>
     </w:p>
     <w:p>
@@ -10934,7 +10067,6 @@
         <w:tab/>
         <w:t>(</w:t>
       </w:r>
-      <w:proofErr w:type="gramStart"/>
       <w:r>
         <w:rPr>
           <w:rFonts w:asciiTheme="majorBidi" w:hAnsiTheme="majorBidi" w:cstheme="majorBidi"/>
@@ -10953,18 +10085,7 @@
           <w:sz w:val="24"/>
           <w:szCs w:val="24"/>
         </w:rPr>
-        <w:t>)^</w:t>
-      </w:r>
-      <w:proofErr w:type="gramEnd"/>
-      <w:r>
-        <w:rPr>
-          <w:rFonts w:asciiTheme="majorBidi" w:hAnsiTheme="majorBidi" w:cstheme="majorBidi"/>
-          <w:b/>
-          <w:bCs/>
-          <w:sz w:val="24"/>
-          <w:szCs w:val="24"/>
-        </w:rPr>
-        <w:t xml:space="preserve">2 = </w:t>
+        <w:t xml:space="preserve">)^2 = </w:t>
       </w:r>
       <w:r>
         <w:rPr>
@@ -11028,22 +10149,12 @@
         </w:rPr>
         <w:t>9,437,184</w:t>
       </w:r>
-    </w:p>
-    <w:p>
-      <w:pPr>
-        <w:rPr>
-          <w:rFonts w:asciiTheme="majorBidi" w:hAnsiTheme="majorBidi" w:cstheme="majorBidi"/>
-          <w:b/>
-          <w:bCs/>
-          <w:sz w:val="24"/>
-          <w:szCs w:val="24"/>
-        </w:rPr>
-      </w:pPr>
-      <w:r>
-        <w:rPr>
-          <w:rFonts w:asciiTheme="majorBidi" w:hAnsiTheme="majorBidi" w:cstheme="majorBidi"/>
-          <w:b/>
-          <w:bCs/>
+      <w:r>
+        <w:rPr>
+          <w:rFonts w:asciiTheme="majorBidi" w:hAnsiTheme="majorBidi" w:cstheme="majorBidi"/>
+          <w:b/>
+          <w:bCs/>
+          <w:noProof/>
           <w:sz w:val="24"/>
           <w:szCs w:val="24"/>
         </w:rPr>
@@ -11101,6 +10212,182 @@
           <w:rFonts w:asciiTheme="majorBidi" w:hAnsiTheme="majorBidi" w:cstheme="majorBidi"/>
           <w:b/>
           <w:bCs/>
+          <w:sz w:val="24"/>
+          <w:szCs w:val="24"/>
+        </w:rPr>
+      </w:pPr>
+    </w:p>
+    <w:p>
+      <w:pPr>
+        <w:rPr>
+          <w:rFonts w:asciiTheme="majorBidi" w:hAnsiTheme="majorBidi" w:cstheme="majorBidi"/>
+          <w:b/>
+          <w:bCs/>
+          <w:sz w:val="24"/>
+          <w:szCs w:val="24"/>
+        </w:rPr>
+      </w:pPr>
+    </w:p>
+    <w:p>
+      <w:pPr>
+        <w:rPr>
+          <w:rFonts w:asciiTheme="majorBidi" w:hAnsiTheme="majorBidi" w:cstheme="majorBidi"/>
+          <w:b/>
+          <w:bCs/>
+          <w:sz w:val="24"/>
+          <w:szCs w:val="24"/>
+        </w:rPr>
+      </w:pPr>
+    </w:p>
+    <w:p>
+      <w:pPr>
+        <w:rPr>
+          <w:rFonts w:asciiTheme="majorBidi" w:hAnsiTheme="majorBidi" w:cstheme="majorBidi"/>
+          <w:b/>
+          <w:bCs/>
+          <w:sz w:val="24"/>
+          <w:szCs w:val="24"/>
+        </w:rPr>
+      </w:pPr>
+    </w:p>
+    <w:p>
+      <w:pPr>
+        <w:rPr>
+          <w:rFonts w:asciiTheme="majorBidi" w:hAnsiTheme="majorBidi" w:cstheme="majorBidi"/>
+          <w:b/>
+          <w:bCs/>
+          <w:sz w:val="24"/>
+          <w:szCs w:val="24"/>
+        </w:rPr>
+      </w:pPr>
+    </w:p>
+    <w:p>
+      <w:pPr>
+        <w:rPr>
+          <w:rFonts w:asciiTheme="majorBidi" w:hAnsiTheme="majorBidi" w:cstheme="majorBidi"/>
+          <w:b/>
+          <w:bCs/>
+          <w:sz w:val="24"/>
+          <w:szCs w:val="24"/>
+        </w:rPr>
+      </w:pPr>
+    </w:p>
+    <w:p>
+      <w:pPr>
+        <w:rPr>
+          <w:rFonts w:asciiTheme="majorBidi" w:hAnsiTheme="majorBidi" w:cstheme="majorBidi"/>
+          <w:b/>
+          <w:bCs/>
+          <w:sz w:val="24"/>
+          <w:szCs w:val="24"/>
+        </w:rPr>
+      </w:pPr>
+    </w:p>
+    <w:p>
+      <w:pPr>
+        <w:rPr>
+          <w:rFonts w:asciiTheme="majorBidi" w:hAnsiTheme="majorBidi" w:cstheme="majorBidi"/>
+          <w:b/>
+          <w:bCs/>
+          <w:sz w:val="24"/>
+          <w:szCs w:val="24"/>
+        </w:rPr>
+      </w:pPr>
+    </w:p>
+    <w:p>
+      <w:pPr>
+        <w:rPr>
+          <w:rFonts w:asciiTheme="majorBidi" w:hAnsiTheme="majorBidi" w:cstheme="majorBidi"/>
+          <w:b/>
+          <w:bCs/>
+          <w:sz w:val="24"/>
+          <w:szCs w:val="24"/>
+        </w:rPr>
+      </w:pPr>
+    </w:p>
+    <w:p>
+      <w:pPr>
+        <w:rPr>
+          <w:rFonts w:asciiTheme="majorBidi" w:hAnsiTheme="majorBidi" w:cstheme="majorBidi"/>
+          <w:b/>
+          <w:bCs/>
+          <w:sz w:val="24"/>
+          <w:szCs w:val="24"/>
+        </w:rPr>
+      </w:pPr>
+    </w:p>
+    <w:p>
+      <w:pPr>
+        <w:rPr>
+          <w:rFonts w:asciiTheme="majorBidi" w:hAnsiTheme="majorBidi" w:cstheme="majorBidi"/>
+          <w:b/>
+          <w:bCs/>
+          <w:sz w:val="24"/>
+          <w:szCs w:val="24"/>
+        </w:rPr>
+      </w:pPr>
+    </w:p>
+    <w:p>
+      <w:pPr>
+        <w:rPr>
+          <w:rFonts w:asciiTheme="majorBidi" w:hAnsiTheme="majorBidi" w:cstheme="majorBidi"/>
+          <w:b/>
+          <w:bCs/>
+          <w:sz w:val="24"/>
+          <w:szCs w:val="24"/>
+        </w:rPr>
+      </w:pPr>
+    </w:p>
+    <w:p>
+      <w:pPr>
+        <w:rPr>
+          <w:rFonts w:asciiTheme="majorBidi" w:hAnsiTheme="majorBidi" w:cstheme="majorBidi"/>
+          <w:b/>
+          <w:bCs/>
+          <w:sz w:val="24"/>
+          <w:szCs w:val="24"/>
+        </w:rPr>
+      </w:pPr>
+    </w:p>
+    <w:p>
+      <w:pPr>
+        <w:rPr>
+          <w:rFonts w:asciiTheme="majorBidi" w:hAnsiTheme="majorBidi" w:cstheme="majorBidi"/>
+          <w:b/>
+          <w:bCs/>
+          <w:sz w:val="24"/>
+          <w:szCs w:val="24"/>
+        </w:rPr>
+      </w:pPr>
+    </w:p>
+    <w:p>
+      <w:pPr>
+        <w:rPr>
+          <w:rFonts w:asciiTheme="majorBidi" w:hAnsiTheme="majorBidi" w:cstheme="majorBidi"/>
+          <w:b/>
+          <w:bCs/>
+          <w:sz w:val="24"/>
+          <w:szCs w:val="24"/>
+        </w:rPr>
+      </w:pPr>
+    </w:p>
+    <w:p>
+      <w:pPr>
+        <w:rPr>
+          <w:rFonts w:asciiTheme="majorBidi" w:hAnsiTheme="majorBidi" w:cstheme="majorBidi"/>
+          <w:b/>
+          <w:bCs/>
+          <w:sz w:val="24"/>
+          <w:szCs w:val="24"/>
+        </w:rPr>
+      </w:pPr>
+    </w:p>
+    <w:p>
+      <w:pPr>
+        <w:rPr>
+          <w:rFonts w:asciiTheme="majorBidi" w:hAnsiTheme="majorBidi" w:cstheme="majorBidi"/>
+          <w:b/>
+          <w:bCs/>
           <w:sz w:val="32"/>
           <w:szCs w:val="32"/>
         </w:rPr>
@@ -11113,7 +10400,144 @@
           <w:sz w:val="32"/>
           <w:szCs w:val="32"/>
         </w:rPr>
+        <w:lastRenderedPageBreak/>
         <w:t>DIV</w:t>
+      </w:r>
+    </w:p>
+    <w:p>
+      <w:pPr>
+        <w:rPr>
+          <w:rFonts w:asciiTheme="majorBidi" w:hAnsiTheme="majorBidi" w:cstheme="majorBidi"/>
+          <w:b/>
+          <w:bCs/>
+          <w:sz w:val="24"/>
+          <w:szCs w:val="24"/>
+        </w:rPr>
+      </w:pPr>
+      <w:r>
+        <w:rPr>
+          <w:rFonts w:asciiTheme="majorBidi" w:hAnsiTheme="majorBidi" w:cstheme="majorBidi"/>
+          <w:b/>
+          <w:bCs/>
+          <w:sz w:val="24"/>
+          <w:szCs w:val="24"/>
+        </w:rPr>
+        <w:t>div x8, x8, x2</w:t>
+      </w:r>
+    </w:p>
+    <w:p>
+      <w:pPr>
+        <w:rPr>
+          <w:rFonts w:asciiTheme="majorBidi" w:hAnsiTheme="majorBidi" w:cstheme="majorBidi"/>
+          <w:b/>
+          <w:bCs/>
+          <w:sz w:val="24"/>
+          <w:szCs w:val="24"/>
+        </w:rPr>
+      </w:pPr>
+      <w:r>
+        <w:rPr>
+          <w:rFonts w:asciiTheme="majorBidi" w:hAnsiTheme="majorBidi" w:cstheme="majorBidi"/>
+          <w:b/>
+          <w:bCs/>
+          <w:sz w:val="24"/>
+          <w:szCs w:val="24"/>
+        </w:rPr>
+        <w:t xml:space="preserve">Binary: </w:t>
+      </w:r>
+      <w:r>
+        <w:rPr>
+          <w:rFonts w:asciiTheme="majorBidi" w:hAnsiTheme="majorBidi" w:cstheme="majorBidi"/>
+          <w:b/>
+          <w:bCs/>
+          <w:sz w:val="24"/>
+          <w:szCs w:val="24"/>
+        </w:rPr>
+        <w:t>00000010001001000100010000110011</w:t>
+      </w:r>
+    </w:p>
+    <w:p>
+      <w:pPr>
+        <w:rPr>
+          <w:rFonts w:asciiTheme="majorBidi" w:hAnsiTheme="majorBidi" w:cstheme="majorBidi"/>
+          <w:b/>
+          <w:bCs/>
+          <w:sz w:val="24"/>
+          <w:szCs w:val="24"/>
+        </w:rPr>
+      </w:pPr>
+      <w:r>
+        <w:rPr>
+          <w:rFonts w:asciiTheme="majorBidi" w:hAnsiTheme="majorBidi" w:cstheme="majorBidi"/>
+          <w:b/>
+          <w:bCs/>
+          <w:sz w:val="24"/>
+          <w:szCs w:val="24"/>
+        </w:rPr>
+        <w:t xml:space="preserve">Hexadecimal: </w:t>
+      </w:r>
+      <w:r>
+        <w:rPr>
+          <w:rFonts w:asciiTheme="majorBidi" w:hAnsiTheme="majorBidi" w:cstheme="majorBidi"/>
+          <w:b/>
+          <w:bCs/>
+          <w:sz w:val="24"/>
+          <w:szCs w:val="24"/>
+        </w:rPr>
+        <w:t>0x02244433</w:t>
+      </w:r>
+    </w:p>
+    <w:p>
+      <w:pPr>
+        <w:rPr>
+          <w:rFonts w:asciiTheme="majorBidi" w:hAnsiTheme="majorBidi" w:cstheme="majorBidi"/>
+          <w:b/>
+          <w:bCs/>
+          <w:sz w:val="24"/>
+          <w:szCs w:val="24"/>
+        </w:rPr>
+      </w:pPr>
+      <w:r>
+        <w:rPr>
+          <w:rFonts w:asciiTheme="majorBidi" w:hAnsiTheme="majorBidi" w:cstheme="majorBidi"/>
+          <w:b/>
+          <w:bCs/>
+          <w:sz w:val="24"/>
+          <w:szCs w:val="24"/>
+        </w:rPr>
+        <w:t xml:space="preserve">x8 = 4096 </w:t>
+      </w:r>
+      <w:r>
+        <w:rPr>
+          <w:rFonts w:asciiTheme="majorBidi" w:hAnsiTheme="majorBidi" w:cstheme="majorBidi"/>
+          <w:b/>
+          <w:bCs/>
+          <w:sz w:val="24"/>
+          <w:szCs w:val="24"/>
+        </w:rPr>
+        <w:tab/>
+        <w:t>x2 = -2</w:t>
+      </w:r>
+      <w:r>
+        <w:rPr>
+          <w:rFonts w:asciiTheme="majorBidi" w:hAnsiTheme="majorBidi" w:cstheme="majorBidi"/>
+          <w:b/>
+          <w:bCs/>
+          <w:sz w:val="24"/>
+          <w:szCs w:val="24"/>
+        </w:rPr>
+        <w:tab/>
+      </w:r>
+      <w:r>
+        <w:rPr>
+          <w:rFonts w:asciiTheme="majorBidi" w:hAnsiTheme="majorBidi" w:cstheme="majorBidi"/>
+          <w:b/>
+          <w:bCs/>
+          <w:sz w:val="24"/>
+          <w:szCs w:val="24"/>
+        </w:rPr>
+        <w:tab/>
+        <w:t>4096/-2 = -2048</w:t>
       </w:r>
     </w:p>
     <w:p>
@@ -11126,6 +10550,46 @@
           <w:szCs w:val="32"/>
         </w:rPr>
       </w:pPr>
+      <w:r>
+        <w:rPr>
+          <w:noProof/>
+        </w:rPr>
+        <w:drawing>
+          <wp:inline distT="0" distB="0" distL="0" distR="0" wp14:anchorId="5DF46250" wp14:editId="577ECE46">
+            <wp:extent cx="5943600" cy="3046730"/>
+            <wp:effectExtent l="0" t="0" r="0" b="1270"/>
+            <wp:docPr id="897822041" name="Picture 1"/>
+            <wp:cNvGraphicFramePr>
+              <a:graphicFrameLocks xmlns:a="http://schemas.openxmlformats.org/drawingml/2006/main" noChangeAspect="1"/>
+            </wp:cNvGraphicFramePr>
+            <a:graphic xmlns:a="http://schemas.openxmlformats.org/drawingml/2006/main">
+              <a:graphicData uri="http://schemas.openxmlformats.org/drawingml/2006/picture">
+                <pic:pic xmlns:pic="http://schemas.openxmlformats.org/drawingml/2006/picture">
+                  <pic:nvPicPr>
+                    <pic:cNvPr id="897822041" name=""/>
+                    <pic:cNvPicPr/>
+                  </pic:nvPicPr>
+                  <pic:blipFill>
+                    <a:blip r:embed="rId42"/>
+                    <a:stretch>
+                      <a:fillRect/>
+                    </a:stretch>
+                  </pic:blipFill>
+                  <pic:spPr>
+                    <a:xfrm>
+                      <a:off x="0" y="0"/>
+                      <a:ext cx="5943600" cy="3046730"/>
+                    </a:xfrm>
+                    <a:prstGeom prst="rect">
+                      <a:avLst/>
+                    </a:prstGeom>
+                  </pic:spPr>
+                </pic:pic>
+              </a:graphicData>
+            </a:graphic>
+          </wp:inline>
+        </w:drawing>
+      </w:r>
     </w:p>
     <w:p>
       <w:pPr>
@@ -11151,7 +10615,6 @@
     </w:p>
     <w:p>
       <w:pPr>
-        <w:jc w:val="center"/>
         <w:rPr>
           <w:rFonts w:asciiTheme="majorBidi" w:hAnsiTheme="majorBidi" w:cstheme="majorBidi"/>
           <w:b/>
@@ -11168,104 +10631,28 @@
           <w:sz w:val="32"/>
           <w:szCs w:val="32"/>
         </w:rPr>
-        <w:t>Does not work</w:t>
-      </w:r>
-    </w:p>
-    <w:p>
-      <w:pPr>
-        <w:rPr>
-          <w:rFonts w:asciiTheme="majorBidi" w:hAnsiTheme="majorBidi" w:cstheme="majorBidi"/>
-          <w:b/>
-          <w:bCs/>
-          <w:sz w:val="32"/>
-          <w:szCs w:val="32"/>
-        </w:rPr>
-      </w:pPr>
-    </w:p>
-    <w:p>
-      <w:pPr>
-        <w:rPr>
-          <w:rFonts w:asciiTheme="majorBidi" w:hAnsiTheme="majorBidi" w:cstheme="majorBidi"/>
-          <w:b/>
-          <w:bCs/>
-          <w:sz w:val="32"/>
-          <w:szCs w:val="32"/>
-        </w:rPr>
-      </w:pPr>
-    </w:p>
-    <w:p>
-      <w:pPr>
-        <w:rPr>
-          <w:rFonts w:asciiTheme="majorBidi" w:hAnsiTheme="majorBidi" w:cstheme="majorBidi"/>
-          <w:b/>
-          <w:bCs/>
-          <w:sz w:val="32"/>
-          <w:szCs w:val="32"/>
-        </w:rPr>
-      </w:pPr>
-    </w:p>
-    <w:p>
-      <w:pPr>
-        <w:rPr>
-          <w:rFonts w:asciiTheme="majorBidi" w:hAnsiTheme="majorBidi" w:cstheme="majorBidi"/>
-          <w:b/>
-          <w:bCs/>
-          <w:sz w:val="32"/>
-          <w:szCs w:val="32"/>
-        </w:rPr>
-      </w:pPr>
-      <w:r>
-        <w:rPr>
-          <w:rFonts w:asciiTheme="majorBidi" w:hAnsiTheme="majorBidi" w:cstheme="majorBidi"/>
-          <w:b/>
-          <w:bCs/>
-          <w:sz w:val="32"/>
-          <w:szCs w:val="32"/>
-        </w:rPr>
-        <w:t>DIV</w:t>
-      </w:r>
-      <w:r>
-        <w:rPr>
-          <w:rFonts w:asciiTheme="majorBidi" w:hAnsiTheme="majorBidi" w:cstheme="majorBidi"/>
-          <w:b/>
-          <w:bCs/>
-          <w:sz w:val="32"/>
-          <w:szCs w:val="32"/>
-        </w:rPr>
-        <w:t>U</w:t>
-      </w:r>
-    </w:p>
-    <w:p>
-      <w:pPr>
-        <w:rPr>
-          <w:rFonts w:asciiTheme="majorBidi" w:hAnsiTheme="majorBidi" w:cstheme="majorBidi"/>
-          <w:b/>
-          <w:bCs/>
-          <w:sz w:val="24"/>
-          <w:szCs w:val="24"/>
-        </w:rPr>
-      </w:pPr>
-      <w:proofErr w:type="spellStart"/>
-      <w:r>
-        <w:rPr>
-          <w:rFonts w:asciiTheme="majorBidi" w:hAnsiTheme="majorBidi" w:cstheme="majorBidi"/>
-          <w:b/>
-          <w:bCs/>
-          <w:sz w:val="24"/>
-          <w:szCs w:val="24"/>
-        </w:rPr>
-        <w:t>divu</w:t>
-      </w:r>
-      <w:proofErr w:type="spellEnd"/>
-      <w:r>
-        <w:rPr>
-          <w:rFonts w:asciiTheme="majorBidi" w:hAnsiTheme="majorBidi" w:cstheme="majorBidi"/>
-          <w:b/>
-          <w:bCs/>
-          <w:sz w:val="24"/>
-          <w:szCs w:val="24"/>
-        </w:rPr>
-        <w:t xml:space="preserve"> x8, x8, x2</w:t>
+        <w:t>DIVU</w:t>
+      </w:r>
+    </w:p>
+    <w:p>
+      <w:pPr>
+        <w:rPr>
+          <w:rFonts w:asciiTheme="majorBidi" w:hAnsiTheme="majorBidi" w:cstheme="majorBidi"/>
+          <w:b/>
+          <w:bCs/>
+          <w:sz w:val="24"/>
+          <w:szCs w:val="24"/>
+        </w:rPr>
+      </w:pPr>
+      <w:r>
+        <w:rPr>
+          <w:rFonts w:asciiTheme="majorBidi" w:hAnsiTheme="majorBidi" w:cstheme="majorBidi"/>
+          <w:b/>
+          <w:bCs/>
+          <w:sz w:val="24"/>
+          <w:szCs w:val="24"/>
+        </w:rPr>
+        <w:t>divu x8, x8, x2</w:t>
       </w:r>
     </w:p>
     <w:p>
@@ -11408,6 +10795,7 @@
           <w:rFonts w:asciiTheme="majorBidi" w:hAnsiTheme="majorBidi" w:cstheme="majorBidi"/>
           <w:b/>
           <w:bCs/>
+          <w:noProof/>
           <w:sz w:val="24"/>
           <w:szCs w:val="24"/>
         </w:rPr>
@@ -11428,7 +10816,7 @@
                     <pic:cNvPicPr/>
                   </pic:nvPicPr>
                   <pic:blipFill>
-                    <a:blip r:embed="rId42"/>
+                    <a:blip r:embed="rId43"/>
                     <a:stretch>
                       <a:fillRect/>
                     </a:stretch>
@@ -11468,7 +10856,6 @@
           <w:bCs/>
           <w:sz w:val="32"/>
           <w:szCs w:val="32"/>
-          <w:lang w:val="de-DE"/>
         </w:rPr>
       </w:pPr>
       <w:r>
@@ -11478,13 +10865,22 @@
           <w:bCs/>
           <w:sz w:val="32"/>
           <w:szCs w:val="32"/>
+        </w:rPr>
+        <w:t>REM</w:t>
+      </w:r>
+    </w:p>
+    <w:p>
+      <w:pPr>
+        <w:rPr>
+          <w:rFonts w:asciiTheme="majorBidi" w:hAnsiTheme="majorBidi" w:cstheme="majorBidi"/>
+          <w:b/>
+          <w:bCs/>
+          <w:sz w:val="24"/>
+          <w:szCs w:val="24"/>
           <w:lang w:val="de-DE"/>
         </w:rPr>
-        <w:t>REM</w:t>
-      </w:r>
-    </w:p>
-    <w:p>
-      <w:pPr>
+      </w:pPr>
+      <w:r>
         <w:rPr>
           <w:rFonts w:asciiTheme="majorBidi" w:hAnsiTheme="majorBidi" w:cstheme="majorBidi"/>
           <w:b/>
@@ -11493,7 +10889,8 @@
           <w:szCs w:val="24"/>
           <w:lang w:val="de-DE"/>
         </w:rPr>
-      </w:pPr>
+        <w:t>rem x8, x8, x2</w:t>
+      </w:r>
     </w:p>
     <w:p>
       <w:pPr>
@@ -11506,9 +10903,7 @@
           <w:lang w:val="de-DE"/>
         </w:rPr>
       </w:pPr>
-    </w:p>
-    <w:p>
-      <w:pPr>
+      <w:r>
         <w:rPr>
           <w:rFonts w:asciiTheme="majorBidi" w:hAnsiTheme="majorBidi" w:cstheme="majorBidi"/>
           <w:b/>
@@ -11517,10 +10912,9 @@
           <w:szCs w:val="24"/>
           <w:lang w:val="de-DE"/>
         </w:rPr>
-      </w:pPr>
-    </w:p>
-    <w:p>
-      <w:pPr>
+        <w:t>Bina</w:t>
+      </w:r>
+      <w:r>
         <w:rPr>
           <w:rFonts w:asciiTheme="majorBidi" w:hAnsiTheme="majorBidi" w:cstheme="majorBidi"/>
           <w:b/>
@@ -11529,10 +10923,9 @@
           <w:szCs w:val="24"/>
           <w:lang w:val="de-DE"/>
         </w:rPr>
-      </w:pPr>
-    </w:p>
-    <w:p>
-      <w:pPr>
+        <w:t xml:space="preserve">ry: </w:t>
+      </w:r>
+      <w:r>
         <w:rPr>
           <w:rFonts w:asciiTheme="majorBidi" w:hAnsiTheme="majorBidi" w:cstheme="majorBidi"/>
           <w:b/>
@@ -11541,191 +10934,26 @@
           <w:szCs w:val="24"/>
           <w:lang w:val="de-DE"/>
         </w:rPr>
-      </w:pPr>
-    </w:p>
-    <w:p>
-      <w:pPr>
-        <w:jc w:val="center"/>
-        <w:rPr>
-          <w:rFonts w:asciiTheme="majorBidi" w:hAnsiTheme="majorBidi" w:cstheme="majorBidi"/>
-          <w:b/>
-          <w:bCs/>
-          <w:sz w:val="32"/>
-          <w:szCs w:val="32"/>
-          <w:lang w:val="de-DE"/>
-        </w:rPr>
-      </w:pPr>
-      <w:r>
-        <w:rPr>
-          <w:rFonts w:asciiTheme="majorBidi" w:hAnsiTheme="majorBidi" w:cstheme="majorBidi"/>
-          <w:b/>
-          <w:bCs/>
-          <w:sz w:val="32"/>
-          <w:szCs w:val="32"/>
-          <w:lang w:val="de-DE"/>
-        </w:rPr>
-        <w:t>Does not work</w:t>
-      </w:r>
-    </w:p>
-    <w:p>
-      <w:pPr>
-        <w:rPr>
-          <w:rFonts w:asciiTheme="majorBidi" w:hAnsiTheme="majorBidi" w:cstheme="majorBidi"/>
-          <w:b/>
-          <w:bCs/>
-          <w:sz w:val="24"/>
-          <w:szCs w:val="24"/>
-          <w:lang w:val="de-DE"/>
-        </w:rPr>
-      </w:pPr>
-    </w:p>
-    <w:p>
-      <w:pPr>
-        <w:rPr>
-          <w:rFonts w:asciiTheme="majorBidi" w:hAnsiTheme="majorBidi" w:cstheme="majorBidi"/>
-          <w:b/>
-          <w:bCs/>
-          <w:sz w:val="24"/>
-          <w:szCs w:val="24"/>
-          <w:lang w:val="de-DE"/>
-        </w:rPr>
-      </w:pPr>
-    </w:p>
-    <w:p>
-      <w:pPr>
-        <w:rPr>
-          <w:rFonts w:asciiTheme="majorBidi" w:hAnsiTheme="majorBidi" w:cstheme="majorBidi"/>
-          <w:b/>
-          <w:bCs/>
-          <w:sz w:val="24"/>
-          <w:szCs w:val="24"/>
-          <w:lang w:val="de-DE"/>
-        </w:rPr>
-      </w:pPr>
-    </w:p>
-    <w:p>
-      <w:pPr>
-        <w:rPr>
-          <w:rFonts w:asciiTheme="majorBidi" w:hAnsiTheme="majorBidi" w:cstheme="majorBidi"/>
-          <w:b/>
-          <w:bCs/>
-          <w:sz w:val="24"/>
-          <w:szCs w:val="24"/>
-          <w:lang w:val="de-DE"/>
-        </w:rPr>
-      </w:pPr>
-    </w:p>
-    <w:p>
-      <w:pPr>
-        <w:rPr>
-          <w:rFonts w:asciiTheme="majorBidi" w:hAnsiTheme="majorBidi" w:cstheme="majorBidi"/>
-          <w:b/>
-          <w:bCs/>
-          <w:sz w:val="24"/>
-          <w:szCs w:val="24"/>
-          <w:lang w:val="de-DE"/>
-        </w:rPr>
-      </w:pPr>
-    </w:p>
-    <w:p>
-      <w:pPr>
-        <w:rPr>
-          <w:rFonts w:asciiTheme="majorBidi" w:hAnsiTheme="majorBidi" w:cstheme="majorBidi"/>
-          <w:b/>
-          <w:bCs/>
-          <w:sz w:val="32"/>
-          <w:szCs w:val="32"/>
-          <w:lang w:val="de-DE"/>
-        </w:rPr>
-      </w:pPr>
-      <w:r>
-        <w:rPr>
-          <w:rFonts w:asciiTheme="majorBidi" w:hAnsiTheme="majorBidi" w:cstheme="majorBidi"/>
-          <w:b/>
-          <w:bCs/>
-          <w:sz w:val="32"/>
-          <w:szCs w:val="32"/>
-          <w:lang w:val="de-DE"/>
-        </w:rPr>
-        <w:t>REMU</w:t>
-      </w:r>
-    </w:p>
-    <w:p>
-      <w:pPr>
-        <w:rPr>
-          <w:rFonts w:asciiTheme="majorBidi" w:hAnsiTheme="majorBidi" w:cstheme="majorBidi"/>
-          <w:b/>
-          <w:bCs/>
-          <w:sz w:val="24"/>
-          <w:szCs w:val="24"/>
-          <w:lang w:val="de-DE"/>
-        </w:rPr>
-      </w:pPr>
-      <w:r>
-        <w:rPr>
-          <w:rFonts w:asciiTheme="majorBidi" w:hAnsiTheme="majorBidi" w:cstheme="majorBidi"/>
-          <w:b/>
-          <w:bCs/>
-          <w:sz w:val="24"/>
-          <w:szCs w:val="24"/>
-          <w:lang w:val="de-DE"/>
-        </w:rPr>
-        <w:t>remu x8, x8, x2</w:t>
-      </w:r>
-    </w:p>
-    <w:p>
-      <w:pPr>
-        <w:rPr>
-          <w:rFonts w:asciiTheme="majorBidi" w:hAnsiTheme="majorBidi" w:cstheme="majorBidi"/>
-          <w:b/>
-          <w:bCs/>
-          <w:sz w:val="24"/>
-          <w:szCs w:val="24"/>
-          <w:lang w:val="de-DE"/>
-        </w:rPr>
-      </w:pPr>
-      <w:r>
-        <w:rPr>
-          <w:rFonts w:asciiTheme="majorBidi" w:hAnsiTheme="majorBidi" w:cstheme="majorBidi"/>
-          <w:b/>
-          <w:bCs/>
-          <w:sz w:val="24"/>
-          <w:szCs w:val="24"/>
-          <w:lang w:val="de-DE"/>
-        </w:rPr>
-        <w:t xml:space="preserve">Binary: </w:t>
-      </w:r>
-      <w:r>
-        <w:rPr>
-          <w:rFonts w:asciiTheme="majorBidi" w:hAnsiTheme="majorBidi" w:cstheme="majorBidi"/>
-          <w:b/>
-          <w:bCs/>
-          <w:sz w:val="24"/>
-          <w:szCs w:val="24"/>
-          <w:lang w:val="de-DE"/>
-        </w:rPr>
-        <w:t>00000010001001000111010000110011</w:t>
-      </w:r>
-    </w:p>
-    <w:p>
-      <w:pPr>
-        <w:rPr>
-          <w:rFonts w:asciiTheme="majorBidi" w:hAnsiTheme="majorBidi" w:cstheme="majorBidi"/>
-          <w:b/>
-          <w:bCs/>
-          <w:sz w:val="24"/>
-          <w:szCs w:val="24"/>
-          <w:lang w:val="de-DE"/>
-        </w:rPr>
-      </w:pPr>
-      <w:r>
-        <w:rPr>
-          <w:rFonts w:asciiTheme="majorBidi" w:hAnsiTheme="majorBidi" w:cstheme="majorBidi"/>
-          <w:b/>
-          <w:bCs/>
-          <w:sz w:val="24"/>
-          <w:szCs w:val="24"/>
-          <w:lang w:val="de-DE"/>
+        <w:t>00000010001001000110010000110011</w:t>
+      </w:r>
+    </w:p>
+    <w:p>
+      <w:pPr>
+        <w:rPr>
+          <w:rFonts w:asciiTheme="majorBidi" w:hAnsiTheme="majorBidi" w:cstheme="majorBidi"/>
+          <w:b/>
+          <w:bCs/>
+          <w:sz w:val="24"/>
+          <w:szCs w:val="24"/>
+        </w:rPr>
+      </w:pPr>
+      <w:r>
+        <w:rPr>
+          <w:rFonts w:asciiTheme="majorBidi" w:hAnsiTheme="majorBidi" w:cstheme="majorBidi"/>
+          <w:b/>
+          <w:bCs/>
+          <w:sz w:val="24"/>
+          <w:szCs w:val="24"/>
         </w:rPr>
         <w:t xml:space="preserve">Hexadecimal: </w:t>
       </w:r>
@@ -11736,37 +10964,106 @@
           <w:bCs/>
           <w:sz w:val="24"/>
           <w:szCs w:val="24"/>
-          <w:lang w:val="de-DE"/>
-        </w:rPr>
-        <w:t>0x02247433</w:t>
-      </w:r>
-    </w:p>
-    <w:p>
-      <w:pPr>
-        <w:rPr>
-          <w:rFonts w:asciiTheme="majorBidi" w:hAnsiTheme="majorBidi" w:cstheme="majorBidi"/>
-          <w:b/>
-          <w:bCs/>
-          <w:sz w:val="24"/>
-          <w:szCs w:val="24"/>
-          <w:lang w:val="de-DE"/>
-        </w:rPr>
-      </w:pPr>
-      <w:r>
-        <w:rPr>
-          <w:rFonts w:asciiTheme="majorBidi" w:hAnsiTheme="majorBidi" w:cstheme="majorBidi"/>
-          <w:b/>
-          <w:bCs/>
-          <w:sz w:val="24"/>
-          <w:szCs w:val="24"/>
-          <w:lang w:val="de-DE"/>
-        </w:rPr>
-        <w:lastRenderedPageBreak/>
+        </w:rPr>
+        <w:t>0x02246433</w:t>
+      </w:r>
+    </w:p>
+    <w:p>
+      <w:pPr>
+        <w:rPr>
+          <w:rFonts w:asciiTheme="majorBidi" w:hAnsiTheme="majorBidi" w:cstheme="majorBidi"/>
+          <w:b/>
+          <w:bCs/>
+          <w:sz w:val="24"/>
+          <w:szCs w:val="24"/>
+        </w:rPr>
+      </w:pPr>
+      <w:r>
+        <w:rPr>
+          <w:rFonts w:asciiTheme="majorBidi" w:hAnsiTheme="majorBidi" w:cstheme="majorBidi"/>
+          <w:b/>
+          <w:bCs/>
+          <w:sz w:val="24"/>
+          <w:szCs w:val="24"/>
+        </w:rPr>
+        <w:t xml:space="preserve">X8 = 4096 </w:t>
+      </w:r>
+      <w:r>
+        <w:rPr>
+          <w:rFonts w:asciiTheme="majorBidi" w:hAnsiTheme="majorBidi" w:cstheme="majorBidi"/>
+          <w:b/>
+          <w:bCs/>
+          <w:sz w:val="24"/>
+          <w:szCs w:val="24"/>
+        </w:rPr>
+        <w:tab/>
+      </w:r>
+      <w:r>
+        <w:rPr>
+          <w:rFonts w:asciiTheme="majorBidi" w:hAnsiTheme="majorBidi" w:cstheme="majorBidi"/>
+          <w:b/>
+          <w:bCs/>
+          <w:sz w:val="24"/>
+          <w:szCs w:val="24"/>
+        </w:rPr>
+        <w:tab/>
+        <w:t>x2= -3</w:t>
+      </w:r>
+      <w:r>
+        <w:rPr>
+          <w:rFonts w:asciiTheme="majorBidi" w:hAnsiTheme="majorBidi" w:cstheme="majorBidi"/>
+          <w:b/>
+          <w:bCs/>
+          <w:sz w:val="24"/>
+          <w:szCs w:val="24"/>
+        </w:rPr>
+        <w:tab/>
+      </w:r>
+      <w:r>
+        <w:rPr>
+          <w:rFonts w:asciiTheme="majorBidi" w:hAnsiTheme="majorBidi" w:cstheme="majorBidi"/>
+          <w:b/>
+          <w:bCs/>
+          <w:sz w:val="24"/>
+          <w:szCs w:val="24"/>
+        </w:rPr>
+        <w:tab/>
+        <w:t xml:space="preserve">4096 % (-3) = </w:t>
+      </w:r>
+      <w:r>
+        <w:rPr>
+          <w:rFonts w:asciiTheme="majorBidi" w:hAnsiTheme="majorBidi" w:cstheme="majorBidi"/>
+          <w:b/>
+          <w:bCs/>
+          <w:sz w:val="24"/>
+          <w:szCs w:val="24"/>
+        </w:rPr>
+        <w:t>1 (This is the Truncated Division convention</w:t>
+      </w:r>
+    </w:p>
+    <w:p>
+      <w:pPr>
+        <w:rPr>
+          <w:rFonts w:asciiTheme="majorBidi" w:hAnsiTheme="majorBidi" w:cstheme="majorBidi"/>
+          <w:b/>
+          <w:bCs/>
+          <w:sz w:val="24"/>
+          <w:szCs w:val="24"/>
+        </w:rPr>
+      </w:pPr>
+      <w:r>
+        <w:rPr>
+          <w:rFonts w:asciiTheme="majorBidi" w:hAnsiTheme="majorBidi" w:cstheme="majorBidi"/>
+          <w:b/>
+          <w:bCs/>
+          <w:sz w:val="24"/>
+          <w:szCs w:val="24"/>
+        </w:rPr>
         <w:drawing>
-          <wp:inline distT="0" distB="0" distL="0" distR="0" wp14:anchorId="6B227744" wp14:editId="15A8ACE1">
-            <wp:extent cx="5943600" cy="2597728"/>
+          <wp:inline distT="0" distB="0" distL="0" distR="0" wp14:anchorId="5009BF79" wp14:editId="645E7AF5">
+            <wp:extent cx="5943600" cy="2769235"/>
             <wp:effectExtent l="0" t="0" r="0" b="0"/>
-            <wp:docPr id="70994664" name="Picture 1"/>
+            <wp:docPr id="781096888" name="Picture 1"/>
             <wp:cNvGraphicFramePr>
               <a:graphicFrameLocks xmlns:a="http://schemas.openxmlformats.org/drawingml/2006/main" noChangeAspect="1"/>
             </wp:cNvGraphicFramePr>
@@ -11774,11 +11071,11 @@
               <a:graphicData uri="http://schemas.openxmlformats.org/drawingml/2006/picture">
                 <pic:pic xmlns:pic="http://schemas.openxmlformats.org/drawingml/2006/picture">
                   <pic:nvPicPr>
-                    <pic:cNvPr id="70994664" name=""/>
+                    <pic:cNvPr id="781096888" name=""/>
                     <pic:cNvPicPr/>
                   </pic:nvPicPr>
                   <pic:blipFill>
-                    <a:blip r:embed="rId43"/>
+                    <a:blip r:embed="rId44"/>
                     <a:stretch>
                       <a:fillRect/>
                     </a:stretch>
@@ -11786,7 +11083,7 @@
                   <pic:spPr>
                     <a:xfrm>
                       <a:off x="0" y="0"/>
-                      <a:ext cx="5945060" cy="2598366"/>
+                      <a:ext cx="5943600" cy="2769235"/>
                     </a:xfrm>
                     <a:prstGeom prst="rect">
                       <a:avLst/>
@@ -11807,6 +11104,353 @@
           <w:bCs/>
           <w:sz w:val="24"/>
           <w:szCs w:val="24"/>
+        </w:rPr>
+      </w:pPr>
+    </w:p>
+    <w:p>
+      <w:pPr>
+        <w:rPr>
+          <w:rFonts w:asciiTheme="majorBidi" w:hAnsiTheme="majorBidi" w:cstheme="majorBidi"/>
+          <w:b/>
+          <w:bCs/>
+          <w:sz w:val="24"/>
+          <w:szCs w:val="24"/>
+        </w:rPr>
+      </w:pPr>
+    </w:p>
+    <w:p>
+      <w:pPr>
+        <w:rPr>
+          <w:rFonts w:asciiTheme="majorBidi" w:hAnsiTheme="majorBidi" w:cstheme="majorBidi"/>
+          <w:b/>
+          <w:bCs/>
+          <w:sz w:val="32"/>
+          <w:szCs w:val="32"/>
+        </w:rPr>
+      </w:pPr>
+      <w:r>
+        <w:rPr>
+          <w:rFonts w:asciiTheme="majorBidi" w:hAnsiTheme="majorBidi" w:cstheme="majorBidi"/>
+          <w:b/>
+          <w:bCs/>
+          <w:sz w:val="32"/>
+          <w:szCs w:val="32"/>
+        </w:rPr>
+        <w:lastRenderedPageBreak/>
+        <w:t>REMU</w:t>
+      </w:r>
+    </w:p>
+    <w:p>
+      <w:pPr>
+        <w:rPr>
+          <w:rFonts w:asciiTheme="majorBidi" w:hAnsiTheme="majorBidi" w:cstheme="majorBidi"/>
+          <w:b/>
+          <w:bCs/>
+          <w:sz w:val="24"/>
+          <w:szCs w:val="24"/>
+        </w:rPr>
+      </w:pPr>
+      <w:r>
+        <w:rPr>
+          <w:rFonts w:asciiTheme="majorBidi" w:hAnsiTheme="majorBidi" w:cstheme="majorBidi"/>
+          <w:b/>
+          <w:bCs/>
+          <w:sz w:val="24"/>
+          <w:szCs w:val="24"/>
+        </w:rPr>
+        <w:t>remu x8, x8, x2</w:t>
+      </w:r>
+    </w:p>
+    <w:p>
+      <w:pPr>
+        <w:rPr>
+          <w:rFonts w:asciiTheme="majorBidi" w:hAnsiTheme="majorBidi" w:cstheme="majorBidi"/>
+          <w:b/>
+          <w:bCs/>
+          <w:sz w:val="24"/>
+          <w:szCs w:val="24"/>
+          <w:lang w:val="de-DE"/>
+        </w:rPr>
+      </w:pPr>
+      <w:r>
+        <w:rPr>
+          <w:rFonts w:asciiTheme="majorBidi" w:hAnsiTheme="majorBidi" w:cstheme="majorBidi"/>
+          <w:b/>
+          <w:bCs/>
+          <w:sz w:val="24"/>
+          <w:szCs w:val="24"/>
+          <w:lang w:val="de-DE"/>
+        </w:rPr>
+        <w:t xml:space="preserve">Binary: </w:t>
+      </w:r>
+      <w:r>
+        <w:rPr>
+          <w:rFonts w:asciiTheme="majorBidi" w:hAnsiTheme="majorBidi" w:cstheme="majorBidi"/>
+          <w:b/>
+          <w:bCs/>
+          <w:sz w:val="24"/>
+          <w:szCs w:val="24"/>
+          <w:lang w:val="de-DE"/>
+        </w:rPr>
+        <w:t>00000010001001000111010000110011</w:t>
+      </w:r>
+    </w:p>
+    <w:p>
+      <w:pPr>
+        <w:rPr>
+          <w:rFonts w:asciiTheme="majorBidi" w:hAnsiTheme="majorBidi" w:cstheme="majorBidi"/>
+          <w:b/>
+          <w:bCs/>
+          <w:sz w:val="24"/>
+          <w:szCs w:val="24"/>
+          <w:lang w:val="de-DE"/>
+        </w:rPr>
+      </w:pPr>
+      <w:r>
+        <w:rPr>
+          <w:rFonts w:asciiTheme="majorBidi" w:hAnsiTheme="majorBidi" w:cstheme="majorBidi"/>
+          <w:b/>
+          <w:bCs/>
+          <w:sz w:val="24"/>
+          <w:szCs w:val="24"/>
+          <w:lang w:val="de-DE"/>
+        </w:rPr>
+        <w:t xml:space="preserve">Hexadecimal: </w:t>
+      </w:r>
+      <w:r>
+        <w:rPr>
+          <w:rFonts w:asciiTheme="majorBidi" w:hAnsiTheme="majorBidi" w:cstheme="majorBidi"/>
+          <w:b/>
+          <w:bCs/>
+          <w:sz w:val="24"/>
+          <w:szCs w:val="24"/>
+          <w:lang w:val="de-DE"/>
+        </w:rPr>
+        <w:t>0x02247433</w:t>
+      </w:r>
+    </w:p>
+    <w:p>
+      <w:pPr>
+        <w:rPr>
+          <w:rFonts w:asciiTheme="majorBidi" w:hAnsiTheme="majorBidi" w:cstheme="majorBidi"/>
+          <w:b/>
+          <w:bCs/>
+          <w:sz w:val="24"/>
+          <w:szCs w:val="24"/>
+          <w:lang w:val="de-DE"/>
+        </w:rPr>
+      </w:pPr>
+      <w:r>
+        <w:rPr>
+          <w:rFonts w:asciiTheme="majorBidi" w:hAnsiTheme="majorBidi" w:cstheme="majorBidi"/>
+          <w:b/>
+          <w:bCs/>
+          <w:sz w:val="24"/>
+          <w:szCs w:val="24"/>
+          <w:lang w:val="de-DE"/>
+        </w:rPr>
+        <w:t xml:space="preserve">X8 = 4096 </w:t>
+      </w:r>
+      <w:r>
+        <w:rPr>
+          <w:rFonts w:asciiTheme="majorBidi" w:hAnsiTheme="majorBidi" w:cstheme="majorBidi"/>
+          <w:b/>
+          <w:bCs/>
+          <w:sz w:val="24"/>
+          <w:szCs w:val="24"/>
+          <w:lang w:val="de-DE"/>
+        </w:rPr>
+        <w:tab/>
+      </w:r>
+      <w:r>
+        <w:rPr>
+          <w:rFonts w:asciiTheme="majorBidi" w:hAnsiTheme="majorBidi" w:cstheme="majorBidi"/>
+          <w:b/>
+          <w:bCs/>
+          <w:sz w:val="24"/>
+          <w:szCs w:val="24"/>
+          <w:lang w:val="de-DE"/>
+        </w:rPr>
+        <w:tab/>
+        <w:t xml:space="preserve">x2 = </w:t>
+      </w:r>
+      <w:r>
+        <w:rPr>
+          <w:rFonts w:asciiTheme="majorBidi" w:hAnsiTheme="majorBidi" w:cstheme="majorBidi"/>
+          <w:b/>
+          <w:bCs/>
+          <w:sz w:val="24"/>
+          <w:szCs w:val="24"/>
+          <w:lang w:val="de-DE"/>
+        </w:rPr>
+        <w:t>-</w:t>
+      </w:r>
+      <w:r>
+        <w:rPr>
+          <w:rFonts w:asciiTheme="majorBidi" w:hAnsiTheme="majorBidi" w:cstheme="majorBidi"/>
+          <w:b/>
+          <w:bCs/>
+          <w:sz w:val="24"/>
+          <w:szCs w:val="24"/>
+          <w:lang w:val="de-DE"/>
+        </w:rPr>
+        <w:t>3</w:t>
+      </w:r>
+      <w:r>
+        <w:rPr>
+          <w:rFonts w:asciiTheme="majorBidi" w:hAnsiTheme="majorBidi" w:cstheme="majorBidi"/>
+          <w:b/>
+          <w:bCs/>
+          <w:sz w:val="24"/>
+          <w:szCs w:val="24"/>
+          <w:lang w:val="de-DE"/>
+        </w:rPr>
+        <w:t>(</w:t>
+      </w:r>
+      <w:r>
+        <w:rPr>
+          <w:rFonts w:asciiTheme="majorBidi" w:hAnsiTheme="majorBidi" w:cstheme="majorBidi"/>
+          <w:b/>
+          <w:bCs/>
+          <w:sz w:val="24"/>
+          <w:szCs w:val="24"/>
+          <w:lang w:val="de-DE"/>
+        </w:rPr>
+        <w:t>4294967293</w:t>
+      </w:r>
+      <w:r>
+        <w:rPr>
+          <w:rFonts w:asciiTheme="majorBidi" w:hAnsiTheme="majorBidi" w:cstheme="majorBidi"/>
+          <w:b/>
+          <w:bCs/>
+          <w:sz w:val="24"/>
+          <w:szCs w:val="24"/>
+          <w:lang w:val="de-DE"/>
+        </w:rPr>
+        <w:t>)</w:t>
+      </w:r>
+      <w:r>
+        <w:rPr>
+          <w:rFonts w:asciiTheme="majorBidi" w:hAnsiTheme="majorBidi" w:cstheme="majorBidi"/>
+          <w:b/>
+          <w:bCs/>
+          <w:sz w:val="24"/>
+          <w:szCs w:val="24"/>
+          <w:lang w:val="de-DE"/>
+        </w:rPr>
+        <w:tab/>
+      </w:r>
+      <w:r>
+        <w:rPr>
+          <w:rFonts w:asciiTheme="majorBidi" w:hAnsiTheme="majorBidi" w:cstheme="majorBidi"/>
+          <w:b/>
+          <w:bCs/>
+          <w:sz w:val="24"/>
+          <w:szCs w:val="24"/>
+          <w:lang w:val="de-DE"/>
+        </w:rPr>
+        <w:tab/>
+        <w:t xml:space="preserve">4096 % </w:t>
+      </w:r>
+      <w:r>
+        <w:rPr>
+          <w:rFonts w:asciiTheme="majorBidi" w:hAnsiTheme="majorBidi" w:cstheme="majorBidi"/>
+          <w:b/>
+          <w:bCs/>
+          <w:sz w:val="24"/>
+          <w:szCs w:val="24"/>
+          <w:lang w:val="de-DE"/>
+        </w:rPr>
+        <w:t>4294967293</w:t>
+      </w:r>
+      <w:r>
+        <w:rPr>
+          <w:rFonts w:asciiTheme="majorBidi" w:hAnsiTheme="majorBidi" w:cstheme="majorBidi"/>
+          <w:b/>
+          <w:bCs/>
+          <w:sz w:val="24"/>
+          <w:szCs w:val="24"/>
+          <w:lang w:val="de-DE"/>
+        </w:rPr>
+        <w:t xml:space="preserve"> = </w:t>
+      </w:r>
+      <w:r>
+        <w:rPr>
+          <w:rFonts w:asciiTheme="majorBidi" w:hAnsiTheme="majorBidi" w:cstheme="majorBidi"/>
+          <w:b/>
+          <w:bCs/>
+          <w:sz w:val="24"/>
+          <w:szCs w:val="24"/>
+          <w:lang w:val="de-DE"/>
+        </w:rPr>
+        <w:t>4096</w:t>
+      </w:r>
+    </w:p>
+    <w:p>
+      <w:pPr>
+        <w:rPr>
+          <w:rFonts w:asciiTheme="majorBidi" w:hAnsiTheme="majorBidi" w:cstheme="majorBidi"/>
+          <w:b/>
+          <w:bCs/>
+          <w:sz w:val="24"/>
+          <w:szCs w:val="24"/>
+          <w:lang w:val="de-DE"/>
+        </w:rPr>
+      </w:pPr>
+      <w:r>
+        <w:rPr>
+          <w:rFonts w:asciiTheme="majorBidi" w:hAnsiTheme="majorBidi" w:cstheme="majorBidi"/>
+          <w:b/>
+          <w:bCs/>
+          <w:sz w:val="24"/>
+          <w:szCs w:val="24"/>
+          <w:lang w:val="de-DE"/>
+        </w:rPr>
+        <w:drawing>
+          <wp:inline distT="0" distB="0" distL="0" distR="0" wp14:anchorId="537AC033" wp14:editId="0217822A">
+            <wp:extent cx="5943600" cy="2698750"/>
+            <wp:effectExtent l="0" t="0" r="0" b="6350"/>
+            <wp:docPr id="1298980008" name="Picture 1"/>
+            <wp:cNvGraphicFramePr>
+              <a:graphicFrameLocks xmlns:a="http://schemas.openxmlformats.org/drawingml/2006/main" noChangeAspect="1"/>
+            </wp:cNvGraphicFramePr>
+            <a:graphic xmlns:a="http://schemas.openxmlformats.org/drawingml/2006/main">
+              <a:graphicData uri="http://schemas.openxmlformats.org/drawingml/2006/picture">
+                <pic:pic xmlns:pic="http://schemas.openxmlformats.org/drawingml/2006/picture">
+                  <pic:nvPicPr>
+                    <pic:cNvPr id="1298980008" name=""/>
+                    <pic:cNvPicPr/>
+                  </pic:nvPicPr>
+                  <pic:blipFill>
+                    <a:blip r:embed="rId45"/>
+                    <a:stretch>
+                      <a:fillRect/>
+                    </a:stretch>
+                  </pic:blipFill>
+                  <pic:spPr>
+                    <a:xfrm>
+                      <a:off x="0" y="0"/>
+                      <a:ext cx="5943600" cy="2698750"/>
+                    </a:xfrm>
+                    <a:prstGeom prst="rect">
+                      <a:avLst/>
+                    </a:prstGeom>
+                  </pic:spPr>
+                </pic:pic>
+              </a:graphicData>
+            </a:graphic>
+          </wp:inline>
+        </w:drawing>
+      </w:r>
+    </w:p>
+    <w:p>
+      <w:pPr>
+        <w:rPr>
+          <w:rFonts w:asciiTheme="majorBidi" w:hAnsiTheme="majorBidi" w:cstheme="majorBidi"/>
+          <w:b/>
+          <w:bCs/>
+          <w:sz w:val="24"/>
+          <w:szCs w:val="24"/>
           <w:lang w:val="de-DE"/>
         </w:rPr>
       </w:pPr>
@@ -11823,7 +11467,6 @@
           <w:sz w:val="36"/>
           <w:szCs w:val="36"/>
           <w:u w:val="single"/>
-          <w:lang w:val="de-DE"/>
         </w:rPr>
       </w:pPr>
       <w:r>
@@ -11836,7 +11479,6 @@
           <w:sz w:val="36"/>
           <w:szCs w:val="36"/>
           <w:u w:val="single"/>
-          <w:lang w:val="de-DE"/>
         </w:rPr>
         <w:t>Standard Instructions</w:t>
       </w:r>
@@ -11848,7 +11490,6 @@
           <w:rFonts w:asciiTheme="majorBidi" w:hAnsiTheme="majorBidi" w:cstheme="majorBidi"/>
           <w:sz w:val="36"/>
           <w:szCs w:val="36"/>
-          <w:lang w:val="de-DE"/>
         </w:rPr>
       </w:pPr>
     </w:p>
@@ -11861,7 +11502,6 @@
           <w:sz w:val="36"/>
           <w:szCs w:val="36"/>
           <w:u w:val="single"/>
-          <w:lang w:val="de-DE"/>
         </w:rPr>
       </w:pPr>
       <w:r>
@@ -11872,1654 +11512,936 @@
           <w:sz w:val="36"/>
           <w:szCs w:val="36"/>
           <w:u w:val="single"/>
+        </w:rPr>
+        <w:t>Complete TestCase</w:t>
+      </w:r>
+    </w:p>
+    <w:p>
+      <w:pPr>
+        <w:rPr>
+          <w:rFonts w:asciiTheme="majorBidi" w:hAnsiTheme="majorBidi" w:cstheme="majorBidi"/>
+          <w:sz w:val="24"/>
+          <w:szCs w:val="24"/>
+        </w:rPr>
+      </w:pPr>
+      <w:r>
+        <w:rPr>
+          <w:rFonts w:asciiTheme="majorBidi" w:hAnsiTheme="majorBidi" w:cstheme="majorBidi"/>
+          <w:sz w:val="24"/>
+          <w:szCs w:val="24"/>
+        </w:rPr>
+        <w:t>/ Load Instructions</w:t>
+      </w:r>
+    </w:p>
+    <w:p>
+      <w:pPr>
+        <w:rPr>
+          <w:rFonts w:asciiTheme="majorBidi" w:hAnsiTheme="majorBidi" w:cstheme="majorBidi"/>
+          <w:sz w:val="24"/>
+          <w:szCs w:val="24"/>
+        </w:rPr>
+      </w:pPr>
+      <w:r>
+        <w:rPr>
+          <w:rFonts w:asciiTheme="majorBidi" w:hAnsiTheme="majorBidi" w:cstheme="majorBidi"/>
+          <w:sz w:val="24"/>
+          <w:szCs w:val="24"/>
+        </w:rPr>
+        <w:t>mem[0]  = 32'b00000000000000000010000010000011; // lw x1, 0(x0)      // x1: 0 -&gt; 1, PC: 0 -&gt; 4 // we load the only initalized memory which hsa a value of 1 // PC: 0 -&gt; 4</w:t>
+      </w:r>
+    </w:p>
+    <w:p>
+      <w:pPr>
+        <w:rPr>
+          <w:rFonts w:asciiTheme="majorBidi" w:hAnsiTheme="majorBidi" w:cstheme="majorBidi"/>
+          <w:sz w:val="24"/>
+          <w:szCs w:val="24"/>
+        </w:rPr>
+      </w:pPr>
+      <w:r>
+        <w:rPr>
+          <w:rFonts w:asciiTheme="majorBidi" w:hAnsiTheme="majorBidi" w:cstheme="majorBidi"/>
+          <w:sz w:val="24"/>
+          <w:szCs w:val="24"/>
+        </w:rPr>
+        <w:t>mem[1]  = 32'b00000000000000000001000100000011; // lh x2, 0(x0)      // x2: 0 -&gt; 1, PC: 4 -&gt; 8// we load the only the first 2 bytes of initalized memory which hsa a value of 1, and sign extend with(0) most signifcant bit // PC: 4 -&gt; 8</w:t>
+      </w:r>
+    </w:p>
+    <w:p>
+      <w:pPr>
+        <w:rPr>
+          <w:rFonts w:asciiTheme="majorBidi" w:hAnsiTheme="majorBidi" w:cstheme="majorBidi"/>
+          <w:sz w:val="24"/>
+          <w:szCs w:val="24"/>
+        </w:rPr>
+      </w:pPr>
+      <w:r>
+        <w:rPr>
+          <w:rFonts w:asciiTheme="majorBidi" w:hAnsiTheme="majorBidi" w:cstheme="majorBidi"/>
+          <w:sz w:val="24"/>
+          <w:szCs w:val="24"/>
+        </w:rPr>
+        <w:t>mem[2]  = 32'b00000000000000000000000110000011; // lb x3, 0(x0)      // x3: 0 -&gt; 1, PC: 8 -&gt; 12// we load the only the first 1 byte of initalized memory which hsa a value of 1, and sign extend with(0) most signifcant bit // PC: 8 -&gt; 12</w:t>
+      </w:r>
+    </w:p>
+    <w:p>
+      <w:pPr>
+        <w:rPr>
+          <w:rFonts w:asciiTheme="majorBidi" w:hAnsiTheme="majorBidi" w:cstheme="majorBidi"/>
+          <w:sz w:val="24"/>
+          <w:szCs w:val="24"/>
+        </w:rPr>
+      </w:pPr>
+      <w:r>
+        <w:rPr>
+          <w:rFonts w:asciiTheme="majorBidi" w:hAnsiTheme="majorBidi" w:cstheme="majorBidi"/>
+          <w:sz w:val="24"/>
+          <w:szCs w:val="24"/>
+        </w:rPr>
+        <w:lastRenderedPageBreak/>
+        <w:t>mem[3]  = 32'b00000000000000000100001000000011; // lbu x4, 0(x0)     // x4: 0 -&gt; 1, PC: 12 -&gt; 16// we load the only the first 2 bytes of initalized memory which hsa a value of 1, and sign extend with(0) // PC: 12 -&gt; 16</w:t>
+      </w:r>
+    </w:p>
+    <w:p>
+      <w:pPr>
+        <w:rPr>
+          <w:rFonts w:asciiTheme="majorBidi" w:hAnsiTheme="majorBidi" w:cstheme="majorBidi"/>
+          <w:sz w:val="24"/>
+          <w:szCs w:val="24"/>
+        </w:rPr>
+      </w:pPr>
+      <w:r>
+        <w:rPr>
+          <w:rFonts w:asciiTheme="majorBidi" w:hAnsiTheme="majorBidi" w:cstheme="majorBidi"/>
+          <w:sz w:val="24"/>
+          <w:szCs w:val="24"/>
+        </w:rPr>
+        <w:t>mem[4]  = 32'b00000000000000000101001010000011; // lhu x5, 0(x0)     // x5: 0 -&gt; 1, PC: 16 -&gt; 20// we load the only the first 1 bytes of initalized memory which hsa a value of 1, and sign extend with(0) // PC: 16 -&gt; 20</w:t>
+      </w:r>
+    </w:p>
+    <w:p>
+      <w:pPr>
+        <w:rPr>
+          <w:rFonts w:asciiTheme="majorBidi" w:hAnsiTheme="majorBidi" w:cstheme="majorBidi"/>
+          <w:sz w:val="24"/>
+          <w:szCs w:val="24"/>
+        </w:rPr>
+      </w:pPr>
+    </w:p>
+    <w:p>
+      <w:pPr>
+        <w:rPr>
+          <w:rFonts w:asciiTheme="majorBidi" w:hAnsiTheme="majorBidi" w:cstheme="majorBidi"/>
+          <w:sz w:val="24"/>
+          <w:szCs w:val="24"/>
+        </w:rPr>
+      </w:pPr>
+      <w:r>
+        <w:rPr>
+          <w:rFonts w:asciiTheme="majorBidi" w:hAnsiTheme="majorBidi" w:cstheme="majorBidi"/>
+          <w:sz w:val="24"/>
+          <w:szCs w:val="24"/>
+        </w:rPr>
+        <w:t>// Store Instructions</w:t>
+      </w:r>
+    </w:p>
+    <w:p>
+      <w:pPr>
+        <w:rPr>
+          <w:rFonts w:asciiTheme="majorBidi" w:hAnsiTheme="majorBidi" w:cstheme="majorBidi"/>
+          <w:sz w:val="24"/>
+          <w:szCs w:val="24"/>
+        </w:rPr>
+      </w:pPr>
+    </w:p>
+    <w:p>
+      <w:pPr>
+        <w:rPr>
+          <w:rFonts w:asciiTheme="majorBidi" w:hAnsiTheme="majorBidi" w:cstheme="majorBidi"/>
+          <w:sz w:val="24"/>
+          <w:szCs w:val="24"/>
+        </w:rPr>
+      </w:pPr>
+      <w:r>
+        <w:rPr>
+          <w:rFonts w:asciiTheme="majorBidi" w:hAnsiTheme="majorBidi" w:cstheme="majorBidi"/>
+          <w:sz w:val="24"/>
+          <w:szCs w:val="24"/>
+        </w:rPr>
+        <w:t>// Immediate Arithmetic/Logic</w:t>
+      </w:r>
+    </w:p>
+    <w:p>
+      <w:pPr>
+        <w:rPr>
+          <w:rFonts w:asciiTheme="majorBidi" w:hAnsiTheme="majorBidi" w:cstheme="majorBidi"/>
+          <w:sz w:val="24"/>
+          <w:szCs w:val="24"/>
+        </w:rPr>
+      </w:pPr>
+      <w:r>
+        <w:rPr>
+          <w:rFonts w:asciiTheme="majorBidi" w:hAnsiTheme="majorBidi" w:cstheme="majorBidi"/>
+          <w:sz w:val="24"/>
+          <w:szCs w:val="24"/>
+        </w:rPr>
+        <w:t>mem[8]  = 32'b00000000010100000000001100010011; // addi x6, x0, 5    // x6: 0 -&gt; 5, PC: 32 -&gt; 36, since all registers are int=itially set to 9</w:t>
+      </w:r>
+    </w:p>
+    <w:p>
+      <w:pPr>
+        <w:rPr>
+          <w:rFonts w:asciiTheme="majorBidi" w:hAnsiTheme="majorBidi" w:cstheme="majorBidi"/>
+          <w:sz w:val="24"/>
+          <w:szCs w:val="24"/>
+        </w:rPr>
+      </w:pPr>
+      <w:r>
+        <w:rPr>
+          <w:rFonts w:asciiTheme="majorBidi" w:hAnsiTheme="majorBidi" w:cstheme="majorBidi"/>
+          <w:sz w:val="24"/>
+          <w:szCs w:val="24"/>
+        </w:rPr>
+        <w:t>mem[9]  = 32'b00000000101000110010001110010011; // slti x7, x6, 10   // x7: 0 -&gt; 1, since (5 &lt; 10) so x7 will have a value of 1, PC: 36 -&gt; 40</w:t>
+      </w:r>
+    </w:p>
+    <w:p>
+      <w:pPr>
+        <w:rPr>
+          <w:rFonts w:asciiTheme="majorBidi" w:hAnsiTheme="majorBidi" w:cstheme="majorBidi"/>
+          <w:sz w:val="24"/>
+          <w:szCs w:val="24"/>
+        </w:rPr>
+      </w:pPr>
+      <w:r>
+        <w:rPr>
+          <w:rFonts w:asciiTheme="majorBidi" w:hAnsiTheme="majorBidi" w:cstheme="majorBidi"/>
+          <w:sz w:val="24"/>
+          <w:szCs w:val="24"/>
+        </w:rPr>
+        <w:t>mem[10] = 32'b00000000101000110011010000010011; // sltiu x8, x6, 10  // x8: 0 -&gt; 1 since (5 &lt; 10) so x7 will have a value of 1 here value of x is trated as unsigned but this will not make a difference here, PC: 40 -&gt; 44</w:t>
+      </w:r>
+    </w:p>
+    <w:p>
+      <w:pPr>
+        <w:rPr>
+          <w:rFonts w:asciiTheme="majorBidi" w:hAnsiTheme="majorBidi" w:cstheme="majorBidi"/>
+          <w:sz w:val="24"/>
+          <w:szCs w:val="24"/>
+        </w:rPr>
+      </w:pPr>
+      <w:r>
+        <w:rPr>
+          <w:rFonts w:asciiTheme="majorBidi" w:hAnsiTheme="majorBidi" w:cstheme="majorBidi"/>
+          <w:sz w:val="24"/>
+          <w:szCs w:val="24"/>
+        </w:rPr>
+        <w:t>mem[11] = 32'b00000000001100110100010010010011; // xori x9, x6, 3    // x9: 0 -&gt; 6 we take the xor of (5 ^ 3) which is 101 011 so we ge 110 which is 6, PC: 44 -&gt; 48</w:t>
+      </w:r>
+    </w:p>
+    <w:p>
+      <w:pPr>
+        <w:rPr>
+          <w:rFonts w:asciiTheme="majorBidi" w:hAnsiTheme="majorBidi" w:cstheme="majorBidi"/>
+          <w:sz w:val="24"/>
+          <w:szCs w:val="24"/>
+        </w:rPr>
+      </w:pPr>
+      <w:r>
+        <w:rPr>
+          <w:rFonts w:asciiTheme="majorBidi" w:hAnsiTheme="majorBidi" w:cstheme="majorBidi"/>
+          <w:sz w:val="24"/>
+          <w:szCs w:val="24"/>
+        </w:rPr>
+        <w:t>mem[12] = 32'b00000000001100110110010100010011; // ori x10, x6, 3    // x10: 0 -&gt; 7 we take the or of (5 | 3) which is 101 011 so we ge 111 which is 7, PC: 48 -&gt; 52</w:t>
+      </w:r>
+    </w:p>
+    <w:p>
+      <w:pPr>
+        <w:rPr>
+          <w:rFonts w:asciiTheme="majorBidi" w:hAnsiTheme="majorBidi" w:cstheme="majorBidi"/>
+          <w:sz w:val="24"/>
+          <w:szCs w:val="24"/>
+        </w:rPr>
+      </w:pPr>
+      <w:r>
+        <w:rPr>
+          <w:rFonts w:asciiTheme="majorBidi" w:hAnsiTheme="majorBidi" w:cstheme="majorBidi"/>
+          <w:sz w:val="24"/>
+          <w:szCs w:val="24"/>
+        </w:rPr>
+        <w:t>mem[13] = 32'b00000000001100110111000010010011; // andi x1, x6, 3    // x1: 1 -&gt; 1 we take the or of (5 &amp; 3) which is 101 011 so we ge 001 which is 1, PC: 52 -&gt; 56</w:t>
+      </w:r>
+    </w:p>
+    <w:p>
+      <w:pPr>
+        <w:rPr>
+          <w:rFonts w:asciiTheme="majorBidi" w:hAnsiTheme="majorBidi" w:cstheme="majorBidi"/>
+          <w:sz w:val="24"/>
+          <w:szCs w:val="24"/>
+        </w:rPr>
+      </w:pPr>
+      <w:r>
+        <w:rPr>
+          <w:rFonts w:asciiTheme="majorBidi" w:hAnsiTheme="majorBidi" w:cstheme="majorBidi"/>
+          <w:sz w:val="24"/>
+          <w:szCs w:val="24"/>
+        </w:rPr>
+        <w:t>mem[14] = 32'b00000000001000110001000100010011; // slli x2, x6, 2    // x2: 1 -&gt; 20 shift the left bit twice (5 &lt;&lt; 2) which is the equivalent to multiplying 5*2*2, PC: 56 -&gt; 60</w:t>
+      </w:r>
+    </w:p>
+    <w:p>
+      <w:pPr>
+        <w:rPr>
+          <w:rFonts w:asciiTheme="majorBidi" w:hAnsiTheme="majorBidi" w:cstheme="majorBidi"/>
+          <w:sz w:val="24"/>
+          <w:szCs w:val="24"/>
+        </w:rPr>
+      </w:pPr>
+      <w:r>
+        <w:rPr>
+          <w:rFonts w:asciiTheme="majorBidi" w:hAnsiTheme="majorBidi" w:cstheme="majorBidi"/>
+          <w:sz w:val="24"/>
+          <w:szCs w:val="24"/>
+        </w:rPr>
+        <w:t>mem[15] = 32'b00000000001000010101000110010011; // srli x3, x2, 2    // x3: 1 -&gt; 5 shift the left bit twice (20 &gt;&gt; 2) which is the equivalent to dividing 20/(2*2)=5 , PC: 60 -&gt; 64</w:t>
+      </w:r>
+    </w:p>
+    <w:p>
+      <w:pPr>
+        <w:rPr>
+          <w:rFonts w:asciiTheme="majorBidi" w:hAnsiTheme="majorBidi" w:cstheme="majorBidi"/>
+          <w:sz w:val="24"/>
+          <w:szCs w:val="24"/>
+        </w:rPr>
+      </w:pPr>
+      <w:r>
+        <w:rPr>
+          <w:rFonts w:asciiTheme="majorBidi" w:hAnsiTheme="majorBidi" w:cstheme="majorBidi"/>
+          <w:sz w:val="24"/>
+          <w:szCs w:val="24"/>
+        </w:rPr>
+        <w:t>mem[16] = 32'b11111111111100000000001000010011; // addi x4, x0, -1   // x4: 1 -&gt; 0xFFFFFFFF (Since this is asigned number -1 has the format 0xFFFFFFFF), PC: 64 -&gt; 68</w:t>
+      </w:r>
+    </w:p>
+    <w:p>
+      <w:pPr>
+        <w:rPr>
+          <w:rFonts w:asciiTheme="majorBidi" w:hAnsiTheme="majorBidi" w:cstheme="majorBidi"/>
+          <w:sz w:val="24"/>
+          <w:szCs w:val="24"/>
+        </w:rPr>
+      </w:pPr>
+      <w:r>
+        <w:rPr>
+          <w:rFonts w:asciiTheme="majorBidi" w:hAnsiTheme="majorBidi" w:cstheme="majorBidi"/>
+          <w:sz w:val="24"/>
+          <w:szCs w:val="24"/>
+        </w:rPr>
+        <w:t xml:space="preserve">mem[17] = 32'b01000000001000100101001010010011; // srai x5, x4, 2    // x5: 1 -&gt; 0xFFFFFFFF (-1 &gt;&gt; 2) the result will not chnage since the sign was perserved because this is srai, PC: 68 -&gt; 72 </w:t>
+      </w:r>
+    </w:p>
+    <w:p>
+      <w:pPr>
+        <w:rPr>
+          <w:rFonts w:asciiTheme="majorBidi" w:hAnsiTheme="majorBidi" w:cstheme="majorBidi"/>
+          <w:sz w:val="24"/>
+          <w:szCs w:val="24"/>
+        </w:rPr>
+      </w:pPr>
+    </w:p>
+    <w:p>
+      <w:pPr>
+        <w:rPr>
+          <w:rFonts w:asciiTheme="majorBidi" w:hAnsiTheme="majorBidi" w:cstheme="majorBidi"/>
+          <w:sz w:val="24"/>
+          <w:szCs w:val="24"/>
+        </w:rPr>
+      </w:pPr>
+      <w:r>
+        <w:rPr>
+          <w:rFonts w:asciiTheme="majorBidi" w:hAnsiTheme="majorBidi" w:cstheme="majorBidi"/>
+          <w:sz w:val="24"/>
+          <w:szCs w:val="24"/>
+        </w:rPr>
+        <w:t>// Register-Register Arithmetic/Logic</w:t>
+      </w:r>
+    </w:p>
+    <w:p>
+      <w:pPr>
+        <w:rPr>
+          <w:rFonts w:asciiTheme="majorBidi" w:hAnsiTheme="majorBidi" w:cstheme="majorBidi"/>
+          <w:sz w:val="24"/>
+          <w:szCs w:val="24"/>
+        </w:rPr>
+      </w:pPr>
+      <w:r>
+        <w:rPr>
+          <w:rFonts w:asciiTheme="majorBidi" w:hAnsiTheme="majorBidi" w:cstheme="majorBidi"/>
+          <w:sz w:val="24"/>
+          <w:szCs w:val="24"/>
+        </w:rPr>
+        <w:lastRenderedPageBreak/>
+        <w:t>mem[18] = 32'b00000000000100110000001110110011; // add x7, x6, x1    // x7: 1 -&gt; 6 simply add x6, x1 note that x6 ws updated to 5 ar addi instruction(5 + 1), PC: 72 -&gt; 76</w:t>
+      </w:r>
+    </w:p>
+    <w:p>
+      <w:pPr>
+        <w:rPr>
+          <w:rFonts w:asciiTheme="majorBidi" w:hAnsiTheme="majorBidi" w:cstheme="majorBidi"/>
+          <w:sz w:val="24"/>
+          <w:szCs w:val="24"/>
+        </w:rPr>
+      </w:pPr>
+      <w:r>
+        <w:rPr>
+          <w:rFonts w:asciiTheme="majorBidi" w:hAnsiTheme="majorBidi" w:cstheme="majorBidi"/>
+          <w:sz w:val="24"/>
+          <w:szCs w:val="24"/>
+        </w:rPr>
+        <w:t>mem[19] = 32'b01000000000100111000010000110011; // sub x8, x7, x1    // x8: 1 -&gt; 5 simply subtraction x7 was updated in step above, (6 - 1), PC: 76 -&gt; 80</w:t>
+      </w:r>
+    </w:p>
+    <w:p>
+      <w:pPr>
+        <w:rPr>
+          <w:rFonts w:asciiTheme="majorBidi" w:hAnsiTheme="majorBidi" w:cstheme="majorBidi"/>
+          <w:sz w:val="24"/>
+          <w:szCs w:val="24"/>
+        </w:rPr>
+      </w:pPr>
+      <w:r>
+        <w:rPr>
+          <w:rFonts w:asciiTheme="majorBidi" w:hAnsiTheme="majorBidi" w:cstheme="majorBidi"/>
+          <w:sz w:val="24"/>
+          <w:szCs w:val="24"/>
+        </w:rPr>
+        <w:t>mem[20] = 32'b00000000000100111001010010110011; // sll x9, x7, x1    // x9: 6 -&gt; 12 (6 &lt;&lt; 1), PC: 80 -&gt; 84</w:t>
+      </w:r>
+    </w:p>
+    <w:p>
+      <w:pPr>
+        <w:rPr>
+          <w:rFonts w:asciiTheme="majorBidi" w:hAnsiTheme="majorBidi" w:cstheme="majorBidi"/>
+          <w:sz w:val="24"/>
+          <w:szCs w:val="24"/>
+        </w:rPr>
+      </w:pPr>
+      <w:r>
+        <w:rPr>
+          <w:rFonts w:asciiTheme="majorBidi" w:hAnsiTheme="majorBidi" w:cstheme="majorBidi"/>
+          <w:sz w:val="24"/>
+          <w:szCs w:val="24"/>
+        </w:rPr>
+        <w:t>mem[21] = 32'b00000000100000111010010100110011; // slt x10, x7, x8   // x10: 7 -&gt; 0 here we check if x7&lt;x8 and set the boolean value of the comparison to x10(6 &lt; 5 = false), PC: 84 -&gt; 88</w:t>
+      </w:r>
+    </w:p>
+    <w:p>
+      <w:pPr>
+        <w:rPr>
+          <w:rFonts w:asciiTheme="majorBidi" w:hAnsiTheme="majorBidi" w:cstheme="majorBidi"/>
+          <w:sz w:val="24"/>
+          <w:szCs w:val="24"/>
+        </w:rPr>
+      </w:pPr>
+      <w:r>
+        <w:rPr>
+          <w:rFonts w:asciiTheme="majorBidi" w:hAnsiTheme="majorBidi" w:cstheme="majorBidi"/>
+          <w:sz w:val="24"/>
+          <w:szCs w:val="24"/>
+        </w:rPr>
+        <w:t>mem[22] = 32'b00000000000100111011000010110011; // sltu x1, x7, x1   // x1: 1 -&gt; 0 same as above snice both numbers are treated as unsigned to ffffff wil be treated as a huge positive value, but here both values are positive (6 &lt; 1 = false), PC: 88 -&gt; 92</w:t>
+      </w:r>
+    </w:p>
+    <w:p>
+      <w:pPr>
+        <w:rPr>
+          <w:rFonts w:asciiTheme="majorBidi" w:hAnsiTheme="majorBidi" w:cstheme="majorBidi"/>
+          <w:sz w:val="24"/>
+          <w:szCs w:val="24"/>
+        </w:rPr>
+      </w:pPr>
+      <w:r>
+        <w:rPr>
+          <w:rFonts w:asciiTheme="majorBidi" w:hAnsiTheme="majorBidi" w:cstheme="majorBidi"/>
+          <w:sz w:val="24"/>
+          <w:szCs w:val="24"/>
+        </w:rPr>
+        <w:t>mem[23] = 32'b00000000100000111100000100110011; // xor x2, x7, x8    // x2: 20 -&gt; 3 take the xor of (6 ^ 5) 110 101 which is 011, PC: 92 -&gt; 96</w:t>
+      </w:r>
+    </w:p>
+    <w:p>
+      <w:pPr>
+        <w:rPr>
+          <w:rFonts w:asciiTheme="majorBidi" w:hAnsiTheme="majorBidi" w:cstheme="majorBidi"/>
+          <w:sz w:val="24"/>
+          <w:szCs w:val="24"/>
+        </w:rPr>
+      </w:pPr>
+      <w:r>
+        <w:rPr>
+          <w:rFonts w:asciiTheme="majorBidi" w:hAnsiTheme="majorBidi" w:cstheme="majorBidi"/>
+          <w:sz w:val="24"/>
+          <w:szCs w:val="24"/>
+        </w:rPr>
+        <w:t>mem[24] = 32'b00000000000101001101000110110011; // srl x3, x9, x1    // x3: 5 -&gt; 6 shift to right by 1 which is equivalent to dividng by 2 so we have (12 &gt;&gt; 1)=6, PC: 96 -&gt; 100</w:t>
+      </w:r>
+    </w:p>
+    <w:p>
+      <w:pPr>
+        <w:rPr>
+          <w:rFonts w:asciiTheme="majorBidi" w:hAnsiTheme="majorBidi" w:cstheme="majorBidi"/>
+          <w:sz w:val="24"/>
+          <w:szCs w:val="24"/>
+        </w:rPr>
+      </w:pPr>
+      <w:r>
+        <w:rPr>
+          <w:rFonts w:asciiTheme="majorBidi" w:hAnsiTheme="majorBidi" w:cstheme="majorBidi"/>
+          <w:sz w:val="24"/>
+          <w:szCs w:val="24"/>
+        </w:rPr>
+        <w:t>mem[25] = 32'b01000000000100100101001000110011; // sra x4, x4, x1    // x4: 0xFFFFFFFF -&gt; 0xFFFFFFFF (-1 &gt;&gt; 1) doesn't change since sign was perserved, PC: 100 -&gt; 104</w:t>
+      </w:r>
+    </w:p>
+    <w:p>
+      <w:pPr>
+        <w:rPr>
+          <w:rFonts w:asciiTheme="majorBidi" w:hAnsiTheme="majorBidi" w:cstheme="majorBidi"/>
+          <w:sz w:val="24"/>
+          <w:szCs w:val="24"/>
+        </w:rPr>
+      </w:pPr>
+      <w:r>
+        <w:rPr>
+          <w:rFonts w:asciiTheme="majorBidi" w:hAnsiTheme="majorBidi" w:cstheme="majorBidi"/>
+          <w:sz w:val="24"/>
+          <w:szCs w:val="24"/>
+        </w:rPr>
+        <w:t>mem[26] = 32'b00000000100000111110001010110011; // or x5, x7, x8     // x5: 0xFFFFFFFF -&gt; 7  we simply take the oring of 110, 101 which is equal to 111(6 | 5), PC: 104 -&gt; 108</w:t>
+      </w:r>
+    </w:p>
+    <w:p>
+      <w:pPr>
+        <w:rPr>
+          <w:rFonts w:asciiTheme="majorBidi" w:hAnsiTheme="majorBidi" w:cstheme="majorBidi"/>
+          <w:sz w:val="24"/>
+          <w:szCs w:val="24"/>
+        </w:rPr>
+      </w:pPr>
+      <w:r>
+        <w:rPr>
+          <w:rFonts w:asciiTheme="majorBidi" w:hAnsiTheme="majorBidi" w:cstheme="majorBidi"/>
+          <w:sz w:val="24"/>
+          <w:szCs w:val="24"/>
+        </w:rPr>
+        <w:t>mem[27] = 32'b00000000100000111111001100110011; // and x6, x7, x8    // x6: 5 -&gt; 4  we take anding of 110, 101 which 100 which is 4 ,(6 &amp; 5), PC: 108 -&gt; 112</w:t>
+      </w:r>
+    </w:p>
+    <w:p>
+      <w:pPr>
+        <w:rPr>
+          <w:rFonts w:asciiTheme="majorBidi" w:hAnsiTheme="majorBidi" w:cstheme="majorBidi"/>
+          <w:sz w:val="24"/>
+          <w:szCs w:val="24"/>
+        </w:rPr>
+      </w:pPr>
+    </w:p>
+    <w:p>
+      <w:pPr>
+        <w:rPr>
+          <w:rFonts w:asciiTheme="majorBidi" w:hAnsiTheme="majorBidi" w:cstheme="majorBidi"/>
+          <w:sz w:val="24"/>
+          <w:szCs w:val="24"/>
+        </w:rPr>
+      </w:pPr>
+      <w:r>
+        <w:rPr>
+          <w:rFonts w:asciiTheme="majorBidi" w:hAnsiTheme="majorBidi" w:cstheme="majorBidi"/>
+          <w:sz w:val="24"/>
+          <w:szCs w:val="24"/>
+        </w:rPr>
+        <w:t>// Upper Immediates</w:t>
+      </w:r>
+    </w:p>
+    <w:p>
+      <w:pPr>
+        <w:rPr>
+          <w:rFonts w:asciiTheme="majorBidi" w:hAnsiTheme="majorBidi" w:cstheme="majorBidi"/>
+          <w:sz w:val="24"/>
+          <w:szCs w:val="24"/>
+        </w:rPr>
+      </w:pPr>
+      <w:r>
+        <w:rPr>
+          <w:rFonts w:asciiTheme="majorBidi" w:hAnsiTheme="majorBidi" w:cstheme="majorBidi"/>
+          <w:sz w:val="24"/>
+          <w:szCs w:val="24"/>
+        </w:rPr>
+        <w:t>mem[28] = 32'b00000000000000000001000010110111; // lui x1, 1          // x1: 0 -&gt; 4096 , we load the 20 bits from immediate and  them by 12 so we get  (1 &lt;&lt; 12), PC: 112 -&gt; 116</w:t>
+      </w:r>
+    </w:p>
+    <w:p>
+      <w:pPr>
+        <w:rPr>
+          <w:rFonts w:asciiTheme="majorBidi" w:hAnsiTheme="majorBidi" w:cstheme="majorBidi"/>
+          <w:sz w:val="24"/>
+          <w:szCs w:val="24"/>
+        </w:rPr>
+      </w:pPr>
+      <w:r>
+        <w:rPr>
+          <w:rFonts w:asciiTheme="majorBidi" w:hAnsiTheme="majorBidi" w:cstheme="majorBidi"/>
+          <w:sz w:val="24"/>
+          <w:szCs w:val="24"/>
+        </w:rPr>
+        <w:t>mem[29] = 32'b00000000000000000001000100010111; // auipc x2, 1        // x2: 3 -&gt; 4212 we add pc to immediate shifted by 12 to the left (116 + 1 &lt;&lt; 12), PC: 116 -&gt; 120</w:t>
+      </w:r>
+    </w:p>
+    <w:p>
+      <w:pPr>
+        <w:rPr>
+          <w:rFonts w:asciiTheme="majorBidi" w:hAnsiTheme="majorBidi" w:cstheme="majorBidi"/>
+          <w:sz w:val="24"/>
+          <w:szCs w:val="24"/>
+        </w:rPr>
+      </w:pPr>
+    </w:p>
+    <w:p>
+      <w:pPr>
+        <w:rPr>
+          <w:rFonts w:asciiTheme="majorBidi" w:hAnsiTheme="majorBidi" w:cstheme="majorBidi"/>
+          <w:sz w:val="24"/>
+          <w:szCs w:val="24"/>
+        </w:rPr>
+      </w:pPr>
+      <w:r>
+        <w:rPr>
+          <w:rFonts w:asciiTheme="majorBidi" w:hAnsiTheme="majorBidi" w:cstheme="majorBidi"/>
+          <w:sz w:val="24"/>
+          <w:szCs w:val="24"/>
+        </w:rPr>
+        <w:t>// Jumps</w:t>
+      </w:r>
+    </w:p>
+    <w:p>
+      <w:pPr>
+        <w:rPr>
+          <w:rFonts w:asciiTheme="majorBidi" w:hAnsiTheme="majorBidi" w:cstheme="majorBidi"/>
+          <w:sz w:val="24"/>
+          <w:szCs w:val="24"/>
+        </w:rPr>
+      </w:pPr>
+      <w:r>
+        <w:rPr>
+          <w:rFonts w:asciiTheme="majorBidi" w:hAnsiTheme="majorBidi" w:cstheme="majorBidi"/>
+          <w:sz w:val="24"/>
+          <w:szCs w:val="24"/>
+        </w:rPr>
+        <w:t>mem[30] = 32'b00000000100000000000000111101111; // jal x3, 8          // x3:  5 -&gt; 124 we store the next instruction in x3 which is pc+4, then we adds offset to pc, PC: 120 -&gt; 128</w:t>
+      </w:r>
+    </w:p>
+    <w:p>
+      <w:pPr>
+        <w:rPr>
+          <w:rFonts w:asciiTheme="majorBidi" w:hAnsiTheme="majorBidi" w:cstheme="majorBidi"/>
+          <w:sz w:val="24"/>
+          <w:szCs w:val="24"/>
+        </w:rPr>
+      </w:pPr>
+      <w:r>
+        <w:rPr>
+          <w:rFonts w:asciiTheme="majorBidi" w:hAnsiTheme="majorBidi" w:cstheme="majorBidi"/>
+          <w:sz w:val="24"/>
+          <w:szCs w:val="24"/>
+        </w:rPr>
+        <w:t>mem[31] = 32'; // addi x0, x0, 0    // NOP, PC: 128 -&gt; 132, we just insert a dummy instruction that wll not be executed to make sure that we tested all instructions</w:t>
+      </w:r>
+    </w:p>
+    <w:p>
+      <w:pPr>
+        <w:rPr>
+          <w:rFonts w:asciiTheme="majorBidi" w:hAnsiTheme="majorBidi" w:cstheme="majorBidi"/>
+          <w:sz w:val="24"/>
+          <w:szCs w:val="24"/>
+        </w:rPr>
+      </w:pPr>
+      <w:r>
+        <w:rPr>
+          <w:rFonts w:asciiTheme="majorBidi" w:hAnsiTheme="majorBidi" w:cstheme="majorBidi"/>
+          <w:sz w:val="24"/>
+          <w:szCs w:val="24"/>
+        </w:rPr>
+        <w:lastRenderedPageBreak/>
+        <w:t>mem[32] = 32'b00000000000000011000001001100111; // jalr x4, 0(x3)    // x4: 0xFFFFFFFF -&gt; 136 (PC+4) here we store 0(x3) which is 124 as the new Pc, PC: 132 -&gt; 124 (x3)</w:t>
+      </w:r>
+    </w:p>
+    <w:p>
+      <w:pPr>
+        <w:rPr>
+          <w:rFonts w:asciiTheme="majorBidi" w:hAnsiTheme="majorBidi" w:cstheme="majorBidi"/>
+          <w:sz w:val="24"/>
+          <w:szCs w:val="24"/>
+        </w:rPr>
+      </w:pPr>
+    </w:p>
+    <w:p>
+      <w:pPr>
+        <w:rPr>
+          <w:rFonts w:asciiTheme="majorBidi" w:hAnsiTheme="majorBidi" w:cstheme="majorBidi"/>
+          <w:sz w:val="24"/>
+          <w:szCs w:val="24"/>
+        </w:rPr>
+      </w:pPr>
+      <w:r>
+        <w:rPr>
+          <w:rFonts w:asciiTheme="majorBidi" w:hAnsiTheme="majorBidi" w:cstheme="majorBidi"/>
+          <w:sz w:val="24"/>
+          <w:szCs w:val="24"/>
+        </w:rPr>
+        <w:t>// Branches (all test taken case, offset=8, with dummy NOP), here operands are adjusted so that branching is gurantted</w:t>
+      </w:r>
+    </w:p>
+    <w:p>
+      <w:pPr>
+        <w:rPr>
+          <w:rFonts w:asciiTheme="majorBidi" w:hAnsiTheme="majorBidi" w:cstheme="majorBidi"/>
+          <w:sz w:val="24"/>
+          <w:szCs w:val="24"/>
+        </w:rPr>
+      </w:pPr>
+      <w:r>
+        <w:rPr>
+          <w:rFonts w:asciiTheme="majorBidi" w:hAnsiTheme="majorBidi" w:cstheme="majorBidi"/>
+          <w:sz w:val="24"/>
+          <w:szCs w:val="24"/>
+        </w:rPr>
+        <w:t>mem[31] = 32'b00000000000100001000010001100011; // beq x1, x1, 8   // PC: 124 -&gt; 132 (x1 == x1), which will always be true</w:t>
+      </w:r>
+    </w:p>
+    <w:p>
+      <w:pPr>
+        <w:rPr>
+          <w:rFonts w:asciiTheme="majorBidi" w:hAnsiTheme="majorBidi" w:cstheme="majorBidi"/>
+          <w:sz w:val="24"/>
+          <w:szCs w:val="24"/>
+        </w:rPr>
+      </w:pPr>
+      <w:r>
+        <w:rPr>
+          <w:rFonts w:asciiTheme="majorBidi" w:hAnsiTheme="majorBidi" w:cstheme="majorBidi"/>
+          <w:sz w:val="24"/>
+          <w:szCs w:val="24"/>
+        </w:rPr>
+        <w:t>mem[32] = 32';   // addi x0, x0, 0  // NOP, PC: 132 -&gt; 136 we just insert a dummy instruction that wll not be executed to make sure that we tested all instructions</w:t>
+      </w:r>
+    </w:p>
+    <w:p>
+      <w:pPr>
+        <w:rPr>
+          <w:rFonts w:asciiTheme="majorBidi" w:hAnsiTheme="majorBidi" w:cstheme="majorBidi"/>
+          <w:sz w:val="24"/>
+          <w:szCs w:val="24"/>
+        </w:rPr>
+      </w:pPr>
+      <w:r>
+        <w:rPr>
+          <w:rFonts w:asciiTheme="majorBidi" w:hAnsiTheme="majorBidi" w:cstheme="majorBidi"/>
+          <w:sz w:val="24"/>
+          <w:szCs w:val="24"/>
+        </w:rPr>
+        <w:t>mem[33] = 32'b00000000100000111001010001100011; // bne x7, x8, 8   // PC: 136 -&gt; 144 (6 != 5), so we branch</w:t>
+      </w:r>
+    </w:p>
+    <w:p>
+      <w:pPr>
+        <w:rPr>
+          <w:rFonts w:asciiTheme="majorBidi" w:hAnsiTheme="majorBidi" w:cstheme="majorBidi"/>
+          <w:sz w:val="24"/>
+          <w:szCs w:val="24"/>
+        </w:rPr>
+      </w:pPr>
+      <w:r>
+        <w:rPr>
+          <w:rFonts w:asciiTheme="majorBidi" w:hAnsiTheme="majorBidi" w:cstheme="majorBidi"/>
+          <w:sz w:val="24"/>
+          <w:szCs w:val="24"/>
+        </w:rPr>
+        <w:t>mem[34] = 32';   // addi x0, x0, 0  // NOP, PC: 144 -&gt; 148 we just insert a dummy instruction that wll not be executed to make sure that we tested all instructions</w:t>
+      </w:r>
+    </w:p>
+    <w:p>
+      <w:pPr>
+        <w:rPr>
+          <w:rFonts w:asciiTheme="majorBidi" w:hAnsiTheme="majorBidi" w:cstheme="majorBidi"/>
+          <w:sz w:val="24"/>
+          <w:szCs w:val="24"/>
+        </w:rPr>
+      </w:pPr>
+      <w:r>
+        <w:rPr>
+          <w:rFonts w:asciiTheme="majorBidi" w:hAnsiTheme="majorBidi" w:cstheme="majorBidi"/>
+          <w:sz w:val="24"/>
+          <w:szCs w:val="24"/>
+        </w:rPr>
+        <w:t>mem[35] = 32'b00000000011101000100010001100011; // blt x8, x7, 8   // PC: 148 -&gt; 156 (5 &lt; 6), swapped x7, x8</w:t>
+      </w:r>
+    </w:p>
+    <w:p>
+      <w:pPr>
+        <w:rPr>
+          <w:rFonts w:asciiTheme="majorBidi" w:hAnsiTheme="majorBidi" w:cstheme="majorBidi"/>
+          <w:sz w:val="24"/>
+          <w:szCs w:val="24"/>
+        </w:rPr>
+      </w:pPr>
+      <w:r>
+        <w:rPr>
+          <w:rFonts w:asciiTheme="majorBidi" w:hAnsiTheme="majorBidi" w:cstheme="majorBidi"/>
+          <w:sz w:val="24"/>
+          <w:szCs w:val="24"/>
+        </w:rPr>
+        <w:t>mem[36] = 32';   // addi x0, x0, 0  // NOP, PC: 156 -&gt; 160 we just insert a dummy instruction that wll not be executed to make sure that we tested all instructions</w:t>
+      </w:r>
+    </w:p>
+    <w:p>
+      <w:pPr>
+        <w:rPr>
+          <w:rFonts w:asciiTheme="majorBidi" w:hAnsiTheme="majorBidi" w:cstheme="majorBidi"/>
+          <w:sz w:val="24"/>
+          <w:szCs w:val="24"/>
+        </w:rPr>
+      </w:pPr>
+      <w:r>
+        <w:rPr>
+          <w:rFonts w:asciiTheme="majorBidi" w:hAnsiTheme="majorBidi" w:cstheme="majorBidi"/>
+          <w:sz w:val="24"/>
+          <w:szCs w:val="24"/>
+        </w:rPr>
+        <w:t>mem[37] = 32'b00000000100000111101010001100011; // bge x7, x8, 8   // PC: 160 -&gt; 168 (6 &gt;= 5)</w:t>
+      </w:r>
+    </w:p>
+    <w:p>
+      <w:pPr>
+        <w:rPr>
+          <w:rFonts w:asciiTheme="majorBidi" w:hAnsiTheme="majorBidi" w:cstheme="majorBidi"/>
+          <w:sz w:val="24"/>
+          <w:szCs w:val="24"/>
+        </w:rPr>
+      </w:pPr>
+      <w:r>
+        <w:rPr>
+          <w:rFonts w:asciiTheme="majorBidi" w:hAnsiTheme="majorBidi" w:cstheme="majorBidi"/>
+          <w:sz w:val="24"/>
+          <w:szCs w:val="24"/>
+        </w:rPr>
+        <w:t>mem[38] = 32';   // addi x0, x0, 0  // NOP, PC: 168 -&gt; 172 we just insert a dummy instruction that wll not be executed to make sure that we tested all instructions</w:t>
+      </w:r>
+    </w:p>
+    <w:p>
+      <w:pPr>
+        <w:rPr>
+          <w:rFonts w:asciiTheme="majorBidi" w:hAnsiTheme="majorBidi" w:cstheme="majorBidi"/>
+          <w:sz w:val="24"/>
+          <w:szCs w:val="24"/>
+        </w:rPr>
+      </w:pPr>
+      <w:r>
+        <w:rPr>
+          <w:rFonts w:asciiTheme="majorBidi" w:hAnsiTheme="majorBidi" w:cstheme="majorBidi"/>
+          <w:sz w:val="24"/>
+          <w:szCs w:val="24"/>
+        </w:rPr>
+        <w:t>mem[39] = 32'b00000000011101000110010001100011; // bltu x8, x7, 8  // PC: 172 -&gt; 180 (5 &lt; 6), swapped x7, x8</w:t>
+      </w:r>
+    </w:p>
+    <w:p>
+      <w:pPr>
+        <w:rPr>
+          <w:rFonts w:asciiTheme="majorBidi" w:hAnsiTheme="majorBidi" w:cstheme="majorBidi"/>
+          <w:sz w:val="24"/>
+          <w:szCs w:val="24"/>
+        </w:rPr>
+      </w:pPr>
+      <w:r>
+        <w:rPr>
+          <w:rFonts w:asciiTheme="majorBidi" w:hAnsiTheme="majorBidi" w:cstheme="majorBidi"/>
+          <w:sz w:val="24"/>
+          <w:szCs w:val="24"/>
+        </w:rPr>
+        <w:t>mem[40] = 32';   // addi x0, x0, 0  // NOP, PC: 180 -&gt; 184 we just insert a dummy instruction that wll not be executed to make sure that we tested all instructions</w:t>
+      </w:r>
+    </w:p>
+    <w:p>
+      <w:pPr>
+        <w:rPr>
+          <w:rFonts w:asciiTheme="majorBidi" w:hAnsiTheme="majorBidi" w:cstheme="majorBidi"/>
+          <w:sz w:val="24"/>
+          <w:szCs w:val="24"/>
           <w:lang w:val="de-DE"/>
         </w:rPr>
-        <w:t>Complete TestCase</w:t>
-      </w:r>
-    </w:p>
-    <w:p>
-      <w:pPr>
-        <w:rPr>
-          <w:rFonts w:asciiTheme="majorBidi" w:hAnsiTheme="majorBidi" w:cstheme="majorBidi"/>
-          <w:sz w:val="24"/>
-          <w:szCs w:val="24"/>
-        </w:rPr>
-      </w:pPr>
-      <w:r>
-        <w:rPr>
-          <w:rFonts w:asciiTheme="majorBidi" w:hAnsiTheme="majorBidi" w:cstheme="majorBidi"/>
-          <w:sz w:val="24"/>
-          <w:szCs w:val="24"/>
-        </w:rPr>
-        <w:t>/ Load Instructions</w:t>
-      </w:r>
-    </w:p>
-    <w:p>
-      <w:pPr>
-        <w:rPr>
-          <w:rFonts w:asciiTheme="majorBidi" w:hAnsiTheme="majorBidi" w:cstheme="majorBidi"/>
-          <w:sz w:val="24"/>
-          <w:szCs w:val="24"/>
-        </w:rPr>
-      </w:pPr>
-      <w:proofErr w:type="gramStart"/>
-      <w:r>
-        <w:rPr>
-          <w:rFonts w:asciiTheme="majorBidi" w:hAnsiTheme="majorBidi" w:cstheme="majorBidi"/>
-          <w:sz w:val="24"/>
-          <w:szCs w:val="24"/>
-        </w:rPr>
-        <w:t>mem[</w:t>
-      </w:r>
-      <w:proofErr w:type="gramEnd"/>
-      <w:r>
-        <w:rPr>
-          <w:rFonts w:asciiTheme="majorBidi" w:hAnsiTheme="majorBidi" w:cstheme="majorBidi"/>
-          <w:sz w:val="24"/>
-          <w:szCs w:val="24"/>
-        </w:rPr>
-        <w:t>0</w:t>
-      </w:r>
-      <w:proofErr w:type="gramStart"/>
-      <w:r>
-        <w:rPr>
-          <w:rFonts w:asciiTheme="majorBidi" w:hAnsiTheme="majorBidi" w:cstheme="majorBidi"/>
-          <w:sz w:val="24"/>
-          <w:szCs w:val="24"/>
-        </w:rPr>
-        <w:t>]  =</w:t>
-      </w:r>
-      <w:proofErr w:type="gramEnd"/>
-      <w:r>
-        <w:rPr>
-          <w:rFonts w:asciiTheme="majorBidi" w:hAnsiTheme="majorBidi" w:cstheme="majorBidi"/>
-          <w:sz w:val="24"/>
-          <w:szCs w:val="24"/>
-        </w:rPr>
-        <w:t xml:space="preserve"> 32'b00000000000000000010000010000011; // lw x1, 0(x0)      // x1: 0 -&gt; 1, PC: 0 -&gt; 4 // we load the only </w:t>
-      </w:r>
-      <w:proofErr w:type="spellStart"/>
-      <w:r>
-        <w:rPr>
-          <w:rFonts w:asciiTheme="majorBidi" w:hAnsiTheme="majorBidi" w:cstheme="majorBidi"/>
-          <w:sz w:val="24"/>
-          <w:szCs w:val="24"/>
-        </w:rPr>
-        <w:t>initalized</w:t>
-      </w:r>
-      <w:proofErr w:type="spellEnd"/>
-      <w:r>
-        <w:rPr>
-          <w:rFonts w:asciiTheme="majorBidi" w:hAnsiTheme="majorBidi" w:cstheme="majorBidi"/>
-          <w:sz w:val="24"/>
-          <w:szCs w:val="24"/>
-        </w:rPr>
-        <w:t xml:space="preserve"> memory which </w:t>
-      </w:r>
-      <w:proofErr w:type="spellStart"/>
-      <w:r>
-        <w:rPr>
-          <w:rFonts w:asciiTheme="majorBidi" w:hAnsiTheme="majorBidi" w:cstheme="majorBidi"/>
-          <w:sz w:val="24"/>
-          <w:szCs w:val="24"/>
-        </w:rPr>
-        <w:t>hsa</w:t>
-      </w:r>
-      <w:proofErr w:type="spellEnd"/>
-      <w:r>
-        <w:rPr>
-          <w:rFonts w:asciiTheme="majorBidi" w:hAnsiTheme="majorBidi" w:cstheme="majorBidi"/>
-          <w:sz w:val="24"/>
-          <w:szCs w:val="24"/>
-        </w:rPr>
-        <w:t xml:space="preserve"> a value of 1 // PC: 0 -&gt; 4</w:t>
-      </w:r>
-    </w:p>
-    <w:p>
-      <w:pPr>
-        <w:rPr>
-          <w:rFonts w:asciiTheme="majorBidi" w:hAnsiTheme="majorBidi" w:cstheme="majorBidi"/>
-          <w:sz w:val="24"/>
-          <w:szCs w:val="24"/>
-        </w:rPr>
-      </w:pPr>
-      <w:proofErr w:type="gramStart"/>
-      <w:r>
-        <w:rPr>
-          <w:rFonts w:asciiTheme="majorBidi" w:hAnsiTheme="majorBidi" w:cstheme="majorBidi"/>
-          <w:sz w:val="24"/>
-          <w:szCs w:val="24"/>
-        </w:rPr>
-        <w:t>mem[</w:t>
-      </w:r>
-      <w:proofErr w:type="gramEnd"/>
-      <w:r>
-        <w:rPr>
-          <w:rFonts w:asciiTheme="majorBidi" w:hAnsiTheme="majorBidi" w:cstheme="majorBidi"/>
-          <w:sz w:val="24"/>
-          <w:szCs w:val="24"/>
-        </w:rPr>
-        <w:t>1</w:t>
-      </w:r>
-      <w:proofErr w:type="gramStart"/>
-      <w:r>
-        <w:rPr>
-          <w:rFonts w:asciiTheme="majorBidi" w:hAnsiTheme="majorBidi" w:cstheme="majorBidi"/>
-          <w:sz w:val="24"/>
-          <w:szCs w:val="24"/>
-        </w:rPr>
-        <w:t>]  =</w:t>
-      </w:r>
-      <w:proofErr w:type="gramEnd"/>
-      <w:r>
-        <w:rPr>
-          <w:rFonts w:asciiTheme="majorBidi" w:hAnsiTheme="majorBidi" w:cstheme="majorBidi"/>
-          <w:sz w:val="24"/>
-          <w:szCs w:val="24"/>
-        </w:rPr>
-        <w:t xml:space="preserve"> 32'b00000000000000000001000100000011; // </w:t>
-      </w:r>
-      <w:proofErr w:type="spellStart"/>
-      <w:r>
-        <w:rPr>
-          <w:rFonts w:asciiTheme="majorBidi" w:hAnsiTheme="majorBidi" w:cstheme="majorBidi"/>
-          <w:sz w:val="24"/>
-          <w:szCs w:val="24"/>
-        </w:rPr>
-        <w:t>lh</w:t>
-      </w:r>
-      <w:proofErr w:type="spellEnd"/>
-      <w:r>
-        <w:rPr>
-          <w:rFonts w:asciiTheme="majorBidi" w:hAnsiTheme="majorBidi" w:cstheme="majorBidi"/>
-          <w:sz w:val="24"/>
-          <w:szCs w:val="24"/>
-        </w:rPr>
-        <w:t xml:space="preserve"> x2, 0(x0)      // x2: 0 -&gt; 1, PC: 4 -&gt; 8// we load the only the first 2 bytes of </w:t>
-      </w:r>
-      <w:proofErr w:type="spellStart"/>
-      <w:r>
-        <w:rPr>
-          <w:rFonts w:asciiTheme="majorBidi" w:hAnsiTheme="majorBidi" w:cstheme="majorBidi"/>
-          <w:sz w:val="24"/>
-          <w:szCs w:val="24"/>
-        </w:rPr>
-        <w:t>initalized</w:t>
-      </w:r>
-      <w:proofErr w:type="spellEnd"/>
-      <w:r>
-        <w:rPr>
-          <w:rFonts w:asciiTheme="majorBidi" w:hAnsiTheme="majorBidi" w:cstheme="majorBidi"/>
-          <w:sz w:val="24"/>
-          <w:szCs w:val="24"/>
-        </w:rPr>
-        <w:t xml:space="preserve"> memory which </w:t>
-      </w:r>
-      <w:proofErr w:type="spellStart"/>
-      <w:r>
-        <w:rPr>
-          <w:rFonts w:asciiTheme="majorBidi" w:hAnsiTheme="majorBidi" w:cstheme="majorBidi"/>
-          <w:sz w:val="24"/>
-          <w:szCs w:val="24"/>
-        </w:rPr>
-        <w:t>hsa</w:t>
-      </w:r>
-      <w:proofErr w:type="spellEnd"/>
-      <w:r>
-        <w:rPr>
-          <w:rFonts w:asciiTheme="majorBidi" w:hAnsiTheme="majorBidi" w:cstheme="majorBidi"/>
-          <w:sz w:val="24"/>
-          <w:szCs w:val="24"/>
-        </w:rPr>
-        <w:t xml:space="preserve"> a value of 1, and sign extend </w:t>
-      </w:r>
-      <w:proofErr w:type="gramStart"/>
-      <w:r>
-        <w:rPr>
-          <w:rFonts w:asciiTheme="majorBidi" w:hAnsiTheme="majorBidi" w:cstheme="majorBidi"/>
-          <w:sz w:val="24"/>
-          <w:szCs w:val="24"/>
-        </w:rPr>
-        <w:t>with(</w:t>
-      </w:r>
-      <w:proofErr w:type="gramEnd"/>
-      <w:r>
-        <w:rPr>
-          <w:rFonts w:asciiTheme="majorBidi" w:hAnsiTheme="majorBidi" w:cstheme="majorBidi"/>
-          <w:sz w:val="24"/>
-          <w:szCs w:val="24"/>
-        </w:rPr>
-        <w:t xml:space="preserve">0) most </w:t>
-      </w:r>
-      <w:proofErr w:type="spellStart"/>
-      <w:r>
-        <w:rPr>
-          <w:rFonts w:asciiTheme="majorBidi" w:hAnsiTheme="majorBidi" w:cstheme="majorBidi"/>
-          <w:sz w:val="24"/>
-          <w:szCs w:val="24"/>
-        </w:rPr>
-        <w:t>signifcant</w:t>
-      </w:r>
-      <w:proofErr w:type="spellEnd"/>
-      <w:r>
-        <w:rPr>
-          <w:rFonts w:asciiTheme="majorBidi" w:hAnsiTheme="majorBidi" w:cstheme="majorBidi"/>
-          <w:sz w:val="24"/>
-          <w:szCs w:val="24"/>
-        </w:rPr>
-        <w:t xml:space="preserve"> bit // PC: 4 -&gt; 8</w:t>
-      </w:r>
-    </w:p>
-    <w:p>
-      <w:pPr>
-        <w:rPr>
-          <w:rFonts w:asciiTheme="majorBidi" w:hAnsiTheme="majorBidi" w:cstheme="majorBidi"/>
-          <w:sz w:val="24"/>
-          <w:szCs w:val="24"/>
-        </w:rPr>
-      </w:pPr>
-      <w:proofErr w:type="gramStart"/>
-      <w:r>
-        <w:rPr>
-          <w:rFonts w:asciiTheme="majorBidi" w:hAnsiTheme="majorBidi" w:cstheme="majorBidi"/>
-          <w:sz w:val="24"/>
-          <w:szCs w:val="24"/>
-        </w:rPr>
-        <w:t>mem[</w:t>
-      </w:r>
-      <w:proofErr w:type="gramEnd"/>
-      <w:r>
-        <w:rPr>
-          <w:rFonts w:asciiTheme="majorBidi" w:hAnsiTheme="majorBidi" w:cstheme="majorBidi"/>
-          <w:sz w:val="24"/>
-          <w:szCs w:val="24"/>
-        </w:rPr>
-        <w:t>2</w:t>
-      </w:r>
-      <w:proofErr w:type="gramStart"/>
-      <w:r>
-        <w:rPr>
-          <w:rFonts w:asciiTheme="majorBidi" w:hAnsiTheme="majorBidi" w:cstheme="majorBidi"/>
-          <w:sz w:val="24"/>
-          <w:szCs w:val="24"/>
-        </w:rPr>
-        <w:t>]  =</w:t>
-      </w:r>
-      <w:proofErr w:type="gramEnd"/>
-      <w:r>
-        <w:rPr>
-          <w:rFonts w:asciiTheme="majorBidi" w:hAnsiTheme="majorBidi" w:cstheme="majorBidi"/>
-          <w:sz w:val="24"/>
-          <w:szCs w:val="24"/>
-        </w:rPr>
-        <w:t xml:space="preserve"> 32'b00000000000000000000000110000011; // lb x3, 0(x0)      // x3: 0 -&gt; 1, PC: 8 -&gt; 12// we load the only the first 1 byte of </w:t>
-      </w:r>
-      <w:proofErr w:type="spellStart"/>
-      <w:r>
-        <w:rPr>
-          <w:rFonts w:asciiTheme="majorBidi" w:hAnsiTheme="majorBidi" w:cstheme="majorBidi"/>
-          <w:sz w:val="24"/>
-          <w:szCs w:val="24"/>
-        </w:rPr>
-        <w:t>initalized</w:t>
-      </w:r>
-      <w:proofErr w:type="spellEnd"/>
-      <w:r>
-        <w:rPr>
-          <w:rFonts w:asciiTheme="majorBidi" w:hAnsiTheme="majorBidi" w:cstheme="majorBidi"/>
-          <w:sz w:val="24"/>
-          <w:szCs w:val="24"/>
-        </w:rPr>
-        <w:t xml:space="preserve"> memory which </w:t>
-      </w:r>
-      <w:proofErr w:type="spellStart"/>
-      <w:r>
-        <w:rPr>
-          <w:rFonts w:asciiTheme="majorBidi" w:hAnsiTheme="majorBidi" w:cstheme="majorBidi"/>
-          <w:sz w:val="24"/>
-          <w:szCs w:val="24"/>
-        </w:rPr>
-        <w:t>hsa</w:t>
-      </w:r>
-      <w:proofErr w:type="spellEnd"/>
-      <w:r>
-        <w:rPr>
-          <w:rFonts w:asciiTheme="majorBidi" w:hAnsiTheme="majorBidi" w:cstheme="majorBidi"/>
-          <w:sz w:val="24"/>
-          <w:szCs w:val="24"/>
-        </w:rPr>
-        <w:t xml:space="preserve"> a value of 1, and sign extend </w:t>
-      </w:r>
-      <w:proofErr w:type="gramStart"/>
-      <w:r>
-        <w:rPr>
-          <w:rFonts w:asciiTheme="majorBidi" w:hAnsiTheme="majorBidi" w:cstheme="majorBidi"/>
-          <w:sz w:val="24"/>
-          <w:szCs w:val="24"/>
-        </w:rPr>
-        <w:t>with(</w:t>
-      </w:r>
-      <w:proofErr w:type="gramEnd"/>
-      <w:r>
-        <w:rPr>
-          <w:rFonts w:asciiTheme="majorBidi" w:hAnsiTheme="majorBidi" w:cstheme="majorBidi"/>
-          <w:sz w:val="24"/>
-          <w:szCs w:val="24"/>
-        </w:rPr>
-        <w:t xml:space="preserve">0) most </w:t>
-      </w:r>
-      <w:proofErr w:type="spellStart"/>
-      <w:r>
-        <w:rPr>
-          <w:rFonts w:asciiTheme="majorBidi" w:hAnsiTheme="majorBidi" w:cstheme="majorBidi"/>
-          <w:sz w:val="24"/>
-          <w:szCs w:val="24"/>
-        </w:rPr>
-        <w:t>signifcant</w:t>
-      </w:r>
-      <w:proofErr w:type="spellEnd"/>
-      <w:r>
-        <w:rPr>
-          <w:rFonts w:asciiTheme="majorBidi" w:hAnsiTheme="majorBidi" w:cstheme="majorBidi"/>
-          <w:sz w:val="24"/>
-          <w:szCs w:val="24"/>
-        </w:rPr>
-        <w:t xml:space="preserve"> bit // PC: 8 -&gt; 12</w:t>
-      </w:r>
-    </w:p>
-    <w:p>
-      <w:pPr>
-        <w:rPr>
-          <w:rFonts w:asciiTheme="majorBidi" w:hAnsiTheme="majorBidi" w:cstheme="majorBidi"/>
-          <w:sz w:val="24"/>
-          <w:szCs w:val="24"/>
-        </w:rPr>
-      </w:pPr>
-      <w:proofErr w:type="gramStart"/>
-      <w:r>
-        <w:rPr>
-          <w:rFonts w:asciiTheme="majorBidi" w:hAnsiTheme="majorBidi" w:cstheme="majorBidi"/>
-          <w:sz w:val="24"/>
-          <w:szCs w:val="24"/>
-        </w:rPr>
-        <w:t>mem[</w:t>
-      </w:r>
-      <w:proofErr w:type="gramEnd"/>
-      <w:r>
-        <w:rPr>
-          <w:rFonts w:asciiTheme="majorBidi" w:hAnsiTheme="majorBidi" w:cstheme="majorBidi"/>
-          <w:sz w:val="24"/>
-          <w:szCs w:val="24"/>
-        </w:rPr>
-        <w:t>3</w:t>
-      </w:r>
-      <w:proofErr w:type="gramStart"/>
-      <w:r>
-        <w:rPr>
-          <w:rFonts w:asciiTheme="majorBidi" w:hAnsiTheme="majorBidi" w:cstheme="majorBidi"/>
-          <w:sz w:val="24"/>
-          <w:szCs w:val="24"/>
-        </w:rPr>
-        <w:t>]  =</w:t>
-      </w:r>
-      <w:proofErr w:type="gramEnd"/>
-      <w:r>
-        <w:rPr>
-          <w:rFonts w:asciiTheme="majorBidi" w:hAnsiTheme="majorBidi" w:cstheme="majorBidi"/>
-          <w:sz w:val="24"/>
-          <w:szCs w:val="24"/>
-        </w:rPr>
-        <w:t xml:space="preserve"> 32'b00000000000000000100001000000011; // </w:t>
-      </w:r>
-      <w:proofErr w:type="spellStart"/>
-      <w:r>
-        <w:rPr>
-          <w:rFonts w:asciiTheme="majorBidi" w:hAnsiTheme="majorBidi" w:cstheme="majorBidi"/>
-          <w:sz w:val="24"/>
-          <w:szCs w:val="24"/>
-        </w:rPr>
-        <w:t>lbu</w:t>
-      </w:r>
-      <w:proofErr w:type="spellEnd"/>
-      <w:r>
-        <w:rPr>
-          <w:rFonts w:asciiTheme="majorBidi" w:hAnsiTheme="majorBidi" w:cstheme="majorBidi"/>
-          <w:sz w:val="24"/>
-          <w:szCs w:val="24"/>
-        </w:rPr>
-        <w:t xml:space="preserve"> x4, 0(x0)     // x4: 0 -&gt; 1, PC: 12 -&gt; 16// we load the only the first 2 bytes of </w:t>
-      </w:r>
-      <w:proofErr w:type="spellStart"/>
-      <w:r>
-        <w:rPr>
-          <w:rFonts w:asciiTheme="majorBidi" w:hAnsiTheme="majorBidi" w:cstheme="majorBidi"/>
-          <w:sz w:val="24"/>
-          <w:szCs w:val="24"/>
-        </w:rPr>
-        <w:t>initalized</w:t>
-      </w:r>
-      <w:proofErr w:type="spellEnd"/>
-      <w:r>
-        <w:rPr>
-          <w:rFonts w:asciiTheme="majorBidi" w:hAnsiTheme="majorBidi" w:cstheme="majorBidi"/>
-          <w:sz w:val="24"/>
-          <w:szCs w:val="24"/>
-        </w:rPr>
-        <w:t xml:space="preserve"> memory which </w:t>
-      </w:r>
-      <w:proofErr w:type="spellStart"/>
-      <w:r>
-        <w:rPr>
-          <w:rFonts w:asciiTheme="majorBidi" w:hAnsiTheme="majorBidi" w:cstheme="majorBidi"/>
-          <w:sz w:val="24"/>
-          <w:szCs w:val="24"/>
-        </w:rPr>
-        <w:t>hsa</w:t>
-      </w:r>
-      <w:proofErr w:type="spellEnd"/>
-      <w:r>
-        <w:rPr>
-          <w:rFonts w:asciiTheme="majorBidi" w:hAnsiTheme="majorBidi" w:cstheme="majorBidi"/>
-          <w:sz w:val="24"/>
-          <w:szCs w:val="24"/>
-        </w:rPr>
-        <w:t xml:space="preserve"> a value of 1, and sign extend </w:t>
-      </w:r>
-      <w:proofErr w:type="gramStart"/>
-      <w:r>
-        <w:rPr>
-          <w:rFonts w:asciiTheme="majorBidi" w:hAnsiTheme="majorBidi" w:cstheme="majorBidi"/>
-          <w:sz w:val="24"/>
-          <w:szCs w:val="24"/>
-        </w:rPr>
-        <w:t>with(</w:t>
-      </w:r>
-      <w:proofErr w:type="gramEnd"/>
-      <w:r>
-        <w:rPr>
-          <w:rFonts w:asciiTheme="majorBidi" w:hAnsiTheme="majorBidi" w:cstheme="majorBidi"/>
-          <w:sz w:val="24"/>
-          <w:szCs w:val="24"/>
-        </w:rPr>
-        <w:t>0) // PC: 12 -&gt; 16</w:t>
-      </w:r>
-    </w:p>
-    <w:p>
-      <w:pPr>
-        <w:rPr>
-          <w:rFonts w:asciiTheme="majorBidi" w:hAnsiTheme="majorBidi" w:cstheme="majorBidi"/>
-          <w:sz w:val="24"/>
-          <w:szCs w:val="24"/>
-        </w:rPr>
-      </w:pPr>
-      <w:proofErr w:type="gramStart"/>
-      <w:r>
-        <w:rPr>
-          <w:rFonts w:asciiTheme="majorBidi" w:hAnsiTheme="majorBidi" w:cstheme="majorBidi"/>
-          <w:sz w:val="24"/>
-          <w:szCs w:val="24"/>
-        </w:rPr>
-        <w:t>mem[</w:t>
-      </w:r>
-      <w:proofErr w:type="gramEnd"/>
-      <w:r>
-        <w:rPr>
-          <w:rFonts w:asciiTheme="majorBidi" w:hAnsiTheme="majorBidi" w:cstheme="majorBidi"/>
-          <w:sz w:val="24"/>
-          <w:szCs w:val="24"/>
-        </w:rPr>
-        <w:t>4</w:t>
-      </w:r>
-      <w:proofErr w:type="gramStart"/>
-      <w:r>
-        <w:rPr>
-          <w:rFonts w:asciiTheme="majorBidi" w:hAnsiTheme="majorBidi" w:cstheme="majorBidi"/>
-          <w:sz w:val="24"/>
-          <w:szCs w:val="24"/>
-        </w:rPr>
-        <w:t>]  =</w:t>
-      </w:r>
-      <w:proofErr w:type="gramEnd"/>
-      <w:r>
-        <w:rPr>
-          <w:rFonts w:asciiTheme="majorBidi" w:hAnsiTheme="majorBidi" w:cstheme="majorBidi"/>
-          <w:sz w:val="24"/>
-          <w:szCs w:val="24"/>
-        </w:rPr>
-        <w:t xml:space="preserve"> 32'b00000000000000000101001010000011; // </w:t>
-      </w:r>
-      <w:proofErr w:type="spellStart"/>
-      <w:r>
-        <w:rPr>
-          <w:rFonts w:asciiTheme="majorBidi" w:hAnsiTheme="majorBidi" w:cstheme="majorBidi"/>
-          <w:sz w:val="24"/>
-          <w:szCs w:val="24"/>
-        </w:rPr>
-        <w:t>lhu</w:t>
-      </w:r>
-      <w:proofErr w:type="spellEnd"/>
-      <w:r>
-        <w:rPr>
-          <w:rFonts w:asciiTheme="majorBidi" w:hAnsiTheme="majorBidi" w:cstheme="majorBidi"/>
-          <w:sz w:val="24"/>
-          <w:szCs w:val="24"/>
-        </w:rPr>
-        <w:t xml:space="preserve"> x5, 0(x0)     // x5: 0 -&gt; 1, PC: 16 -&gt; 20// we load the only the first 1 </w:t>
-      </w:r>
-      <w:proofErr w:type="gramStart"/>
-      <w:r>
-        <w:rPr>
-          <w:rFonts w:asciiTheme="majorBidi" w:hAnsiTheme="majorBidi" w:cstheme="majorBidi"/>
-          <w:sz w:val="24"/>
-          <w:szCs w:val="24"/>
-        </w:rPr>
-        <w:t>bytes</w:t>
-      </w:r>
-      <w:proofErr w:type="gramEnd"/>
-      <w:r>
-        <w:rPr>
-          <w:rFonts w:asciiTheme="majorBidi" w:hAnsiTheme="majorBidi" w:cstheme="majorBidi"/>
-          <w:sz w:val="24"/>
-          <w:szCs w:val="24"/>
-        </w:rPr>
-        <w:t xml:space="preserve"> of </w:t>
-      </w:r>
-      <w:proofErr w:type="spellStart"/>
-      <w:r>
-        <w:rPr>
-          <w:rFonts w:asciiTheme="majorBidi" w:hAnsiTheme="majorBidi" w:cstheme="majorBidi"/>
-          <w:sz w:val="24"/>
-          <w:szCs w:val="24"/>
-        </w:rPr>
-        <w:t>initalized</w:t>
-      </w:r>
-      <w:proofErr w:type="spellEnd"/>
-      <w:r>
-        <w:rPr>
-          <w:rFonts w:asciiTheme="majorBidi" w:hAnsiTheme="majorBidi" w:cstheme="majorBidi"/>
-          <w:sz w:val="24"/>
-          <w:szCs w:val="24"/>
-        </w:rPr>
-        <w:t xml:space="preserve"> memory which </w:t>
-      </w:r>
-      <w:proofErr w:type="spellStart"/>
-      <w:r>
-        <w:rPr>
-          <w:rFonts w:asciiTheme="majorBidi" w:hAnsiTheme="majorBidi" w:cstheme="majorBidi"/>
-          <w:sz w:val="24"/>
-          <w:szCs w:val="24"/>
-        </w:rPr>
-        <w:t>hsa</w:t>
-      </w:r>
-      <w:proofErr w:type="spellEnd"/>
-      <w:r>
-        <w:rPr>
-          <w:rFonts w:asciiTheme="majorBidi" w:hAnsiTheme="majorBidi" w:cstheme="majorBidi"/>
-          <w:sz w:val="24"/>
-          <w:szCs w:val="24"/>
-        </w:rPr>
-        <w:t xml:space="preserve"> a value of 1, and sign extend </w:t>
-      </w:r>
-      <w:proofErr w:type="gramStart"/>
-      <w:r>
-        <w:rPr>
-          <w:rFonts w:asciiTheme="majorBidi" w:hAnsiTheme="majorBidi" w:cstheme="majorBidi"/>
-          <w:sz w:val="24"/>
-          <w:szCs w:val="24"/>
-        </w:rPr>
-        <w:t>with(</w:t>
-      </w:r>
-      <w:proofErr w:type="gramEnd"/>
-      <w:r>
-        <w:rPr>
-          <w:rFonts w:asciiTheme="majorBidi" w:hAnsiTheme="majorBidi" w:cstheme="majorBidi"/>
-          <w:sz w:val="24"/>
-          <w:szCs w:val="24"/>
-        </w:rPr>
-        <w:t>0) // PC: 16 -&gt; 20</w:t>
-      </w:r>
-    </w:p>
-    <w:p>
-      <w:pPr>
-        <w:rPr>
-          <w:rFonts w:asciiTheme="majorBidi" w:hAnsiTheme="majorBidi" w:cstheme="majorBidi"/>
-          <w:sz w:val="24"/>
-          <w:szCs w:val="24"/>
-        </w:rPr>
-      </w:pPr>
-    </w:p>
-    <w:p>
-      <w:pPr>
-        <w:rPr>
-          <w:rFonts w:asciiTheme="majorBidi" w:hAnsiTheme="majorBidi" w:cstheme="majorBidi"/>
-          <w:sz w:val="24"/>
-          <w:szCs w:val="24"/>
-        </w:rPr>
-      </w:pPr>
-      <w:r>
-        <w:rPr>
-          <w:rFonts w:asciiTheme="majorBidi" w:hAnsiTheme="majorBidi" w:cstheme="majorBidi"/>
-          <w:sz w:val="24"/>
-          <w:szCs w:val="24"/>
-        </w:rPr>
-        <w:t>// Store Instructions</w:t>
-      </w:r>
-    </w:p>
-    <w:p>
-      <w:pPr>
-        <w:rPr>
-          <w:rFonts w:asciiTheme="majorBidi" w:hAnsiTheme="majorBidi" w:cstheme="majorBidi"/>
-          <w:sz w:val="24"/>
-          <w:szCs w:val="24"/>
-        </w:rPr>
-      </w:pPr>
-    </w:p>
-    <w:p>
-      <w:pPr>
-        <w:rPr>
-          <w:rFonts w:asciiTheme="majorBidi" w:hAnsiTheme="majorBidi" w:cstheme="majorBidi"/>
-          <w:sz w:val="24"/>
-          <w:szCs w:val="24"/>
-        </w:rPr>
-      </w:pPr>
-      <w:r>
-        <w:rPr>
-          <w:rFonts w:asciiTheme="majorBidi" w:hAnsiTheme="majorBidi" w:cstheme="majorBidi"/>
-          <w:sz w:val="24"/>
-          <w:szCs w:val="24"/>
-        </w:rPr>
-        <w:t>// Immediate Arithmetic/Logic</w:t>
-      </w:r>
-    </w:p>
-    <w:p>
-      <w:pPr>
-        <w:rPr>
-          <w:rFonts w:asciiTheme="majorBidi" w:hAnsiTheme="majorBidi" w:cstheme="majorBidi"/>
-          <w:sz w:val="24"/>
-          <w:szCs w:val="24"/>
-        </w:rPr>
-      </w:pPr>
-      <w:proofErr w:type="gramStart"/>
-      <w:r>
-        <w:rPr>
-          <w:rFonts w:asciiTheme="majorBidi" w:hAnsiTheme="majorBidi" w:cstheme="majorBidi"/>
-          <w:sz w:val="24"/>
-          <w:szCs w:val="24"/>
-        </w:rPr>
-        <w:t>mem[</w:t>
-      </w:r>
-      <w:proofErr w:type="gramEnd"/>
-      <w:r>
-        <w:rPr>
-          <w:rFonts w:asciiTheme="majorBidi" w:hAnsiTheme="majorBidi" w:cstheme="majorBidi"/>
-          <w:sz w:val="24"/>
-          <w:szCs w:val="24"/>
-        </w:rPr>
-        <w:t>8</w:t>
-      </w:r>
-      <w:proofErr w:type="gramStart"/>
-      <w:r>
-        <w:rPr>
-          <w:rFonts w:asciiTheme="majorBidi" w:hAnsiTheme="majorBidi" w:cstheme="majorBidi"/>
-          <w:sz w:val="24"/>
-          <w:szCs w:val="24"/>
-        </w:rPr>
-        <w:t>]  =</w:t>
-      </w:r>
-      <w:proofErr w:type="gramEnd"/>
-      <w:r>
-        <w:rPr>
-          <w:rFonts w:asciiTheme="majorBidi" w:hAnsiTheme="majorBidi" w:cstheme="majorBidi"/>
-          <w:sz w:val="24"/>
-          <w:szCs w:val="24"/>
-        </w:rPr>
-        <w:t xml:space="preserve"> 32'b00000000010100000000001100010011; // </w:t>
-      </w:r>
-      <w:proofErr w:type="spellStart"/>
-      <w:r>
-        <w:rPr>
-          <w:rFonts w:asciiTheme="majorBidi" w:hAnsiTheme="majorBidi" w:cstheme="majorBidi"/>
-          <w:sz w:val="24"/>
-          <w:szCs w:val="24"/>
-        </w:rPr>
-        <w:t>addi</w:t>
-      </w:r>
-      <w:proofErr w:type="spellEnd"/>
-      <w:r>
-        <w:rPr>
-          <w:rFonts w:asciiTheme="majorBidi" w:hAnsiTheme="majorBidi" w:cstheme="majorBidi"/>
-          <w:sz w:val="24"/>
-          <w:szCs w:val="24"/>
-        </w:rPr>
-        <w:t xml:space="preserve"> x6, x0, 5    // x6: 0 -&gt; 5, PC: 32 -&gt; 36, since all registers are int=</w:t>
-      </w:r>
-      <w:proofErr w:type="spellStart"/>
-      <w:r>
-        <w:rPr>
-          <w:rFonts w:asciiTheme="majorBidi" w:hAnsiTheme="majorBidi" w:cstheme="majorBidi"/>
-          <w:sz w:val="24"/>
-          <w:szCs w:val="24"/>
-        </w:rPr>
-        <w:t>itially</w:t>
-      </w:r>
-      <w:proofErr w:type="spellEnd"/>
-      <w:r>
-        <w:rPr>
-          <w:rFonts w:asciiTheme="majorBidi" w:hAnsiTheme="majorBidi" w:cstheme="majorBidi"/>
-          <w:sz w:val="24"/>
-          <w:szCs w:val="24"/>
-        </w:rPr>
-        <w:t xml:space="preserve"> set to 9</w:t>
-      </w:r>
-    </w:p>
-    <w:p>
-      <w:pPr>
-        <w:rPr>
-          <w:rFonts w:asciiTheme="majorBidi" w:hAnsiTheme="majorBidi" w:cstheme="majorBidi"/>
-          <w:sz w:val="24"/>
-          <w:szCs w:val="24"/>
-        </w:rPr>
-      </w:pPr>
-      <w:proofErr w:type="gramStart"/>
-      <w:r>
-        <w:rPr>
-          <w:rFonts w:asciiTheme="majorBidi" w:hAnsiTheme="majorBidi" w:cstheme="majorBidi"/>
-          <w:sz w:val="24"/>
-          <w:szCs w:val="24"/>
-        </w:rPr>
-        <w:t>mem[</w:t>
-      </w:r>
-      <w:proofErr w:type="gramEnd"/>
-      <w:r>
-        <w:rPr>
-          <w:rFonts w:asciiTheme="majorBidi" w:hAnsiTheme="majorBidi" w:cstheme="majorBidi"/>
-          <w:sz w:val="24"/>
-          <w:szCs w:val="24"/>
-        </w:rPr>
-        <w:t>9</w:t>
-      </w:r>
-      <w:proofErr w:type="gramStart"/>
-      <w:r>
-        <w:rPr>
-          <w:rFonts w:asciiTheme="majorBidi" w:hAnsiTheme="majorBidi" w:cstheme="majorBidi"/>
-          <w:sz w:val="24"/>
-          <w:szCs w:val="24"/>
-        </w:rPr>
-        <w:t>]  =</w:t>
-      </w:r>
-      <w:proofErr w:type="gramEnd"/>
-      <w:r>
-        <w:rPr>
-          <w:rFonts w:asciiTheme="majorBidi" w:hAnsiTheme="majorBidi" w:cstheme="majorBidi"/>
-          <w:sz w:val="24"/>
-          <w:szCs w:val="24"/>
-        </w:rPr>
-        <w:t xml:space="preserve"> 32'b00000000101000110010001110010011; // </w:t>
-      </w:r>
-      <w:proofErr w:type="spellStart"/>
-      <w:r>
-        <w:rPr>
-          <w:rFonts w:asciiTheme="majorBidi" w:hAnsiTheme="majorBidi" w:cstheme="majorBidi"/>
-          <w:sz w:val="24"/>
-          <w:szCs w:val="24"/>
-        </w:rPr>
-        <w:t>slti</w:t>
-      </w:r>
-      <w:proofErr w:type="spellEnd"/>
-      <w:r>
-        <w:rPr>
-          <w:rFonts w:asciiTheme="majorBidi" w:hAnsiTheme="majorBidi" w:cstheme="majorBidi"/>
-          <w:sz w:val="24"/>
-          <w:szCs w:val="24"/>
-        </w:rPr>
-        <w:t xml:space="preserve"> x7, x6, 10   // x7: 0 -&gt; 1, since (5 &lt; 10) so x7 will have a value of 1, PC: 36 -&gt; 40</w:t>
-      </w:r>
-    </w:p>
-    <w:p>
-      <w:pPr>
-        <w:rPr>
-          <w:rFonts w:asciiTheme="majorBidi" w:hAnsiTheme="majorBidi" w:cstheme="majorBidi"/>
-          <w:sz w:val="24"/>
-          <w:szCs w:val="24"/>
-        </w:rPr>
-      </w:pPr>
-      <w:proofErr w:type="gramStart"/>
-      <w:r>
-        <w:rPr>
-          <w:rFonts w:asciiTheme="majorBidi" w:hAnsiTheme="majorBidi" w:cstheme="majorBidi"/>
-          <w:sz w:val="24"/>
-          <w:szCs w:val="24"/>
-        </w:rPr>
-        <w:t>mem[</w:t>
-      </w:r>
-      <w:proofErr w:type="gramEnd"/>
-      <w:r>
-        <w:rPr>
-          <w:rFonts w:asciiTheme="majorBidi" w:hAnsiTheme="majorBidi" w:cstheme="majorBidi"/>
-          <w:sz w:val="24"/>
-          <w:szCs w:val="24"/>
-        </w:rPr>
-        <w:t xml:space="preserve">10] = 32'b00000000101000110011010000010011; // </w:t>
-      </w:r>
-      <w:proofErr w:type="spellStart"/>
-      <w:r>
-        <w:rPr>
-          <w:rFonts w:asciiTheme="majorBidi" w:hAnsiTheme="majorBidi" w:cstheme="majorBidi"/>
-          <w:sz w:val="24"/>
-          <w:szCs w:val="24"/>
-        </w:rPr>
-        <w:t>sltiu</w:t>
-      </w:r>
-      <w:proofErr w:type="spellEnd"/>
-      <w:r>
-        <w:rPr>
-          <w:rFonts w:asciiTheme="majorBidi" w:hAnsiTheme="majorBidi" w:cstheme="majorBidi"/>
-          <w:sz w:val="24"/>
-          <w:szCs w:val="24"/>
-        </w:rPr>
-        <w:t xml:space="preserve"> x8, x6, </w:t>
-      </w:r>
-      <w:proofErr w:type="gramStart"/>
-      <w:r>
-        <w:rPr>
-          <w:rFonts w:asciiTheme="majorBidi" w:hAnsiTheme="majorBidi" w:cstheme="majorBidi"/>
-          <w:sz w:val="24"/>
-          <w:szCs w:val="24"/>
-        </w:rPr>
-        <w:t>10  /</w:t>
-      </w:r>
-      <w:proofErr w:type="gramEnd"/>
-      <w:r>
-        <w:rPr>
-          <w:rFonts w:asciiTheme="majorBidi" w:hAnsiTheme="majorBidi" w:cstheme="majorBidi"/>
-          <w:sz w:val="24"/>
-          <w:szCs w:val="24"/>
-        </w:rPr>
-        <w:t xml:space="preserve">/ x8: 0 -&gt; 1 since (5 &lt; 10) so x7 will have a value of 1 here value of x is </w:t>
-      </w:r>
-      <w:proofErr w:type="spellStart"/>
-      <w:r>
-        <w:rPr>
-          <w:rFonts w:asciiTheme="majorBidi" w:hAnsiTheme="majorBidi" w:cstheme="majorBidi"/>
-          <w:sz w:val="24"/>
-          <w:szCs w:val="24"/>
-        </w:rPr>
-        <w:t>trated</w:t>
-      </w:r>
-      <w:proofErr w:type="spellEnd"/>
-      <w:r>
-        <w:rPr>
-          <w:rFonts w:asciiTheme="majorBidi" w:hAnsiTheme="majorBidi" w:cstheme="majorBidi"/>
-          <w:sz w:val="24"/>
-          <w:szCs w:val="24"/>
-        </w:rPr>
-        <w:t xml:space="preserve"> as unsigned but this will not make a difference here, PC: 40 -&gt; 44</w:t>
-      </w:r>
-    </w:p>
-    <w:p>
-      <w:pPr>
-        <w:rPr>
-          <w:rFonts w:asciiTheme="majorBidi" w:hAnsiTheme="majorBidi" w:cstheme="majorBidi"/>
-          <w:sz w:val="24"/>
-          <w:szCs w:val="24"/>
-        </w:rPr>
-      </w:pPr>
-      <w:proofErr w:type="gramStart"/>
-      <w:r>
-        <w:rPr>
-          <w:rFonts w:asciiTheme="majorBidi" w:hAnsiTheme="majorBidi" w:cstheme="majorBidi"/>
-          <w:sz w:val="24"/>
-          <w:szCs w:val="24"/>
-        </w:rPr>
-        <w:t>mem[</w:t>
-      </w:r>
-      <w:proofErr w:type="gramEnd"/>
-      <w:r>
-        <w:rPr>
-          <w:rFonts w:asciiTheme="majorBidi" w:hAnsiTheme="majorBidi" w:cstheme="majorBidi"/>
-          <w:sz w:val="24"/>
-          <w:szCs w:val="24"/>
-        </w:rPr>
-        <w:t xml:space="preserve">11] = 32'b00000000001100110100010010010011; // </w:t>
-      </w:r>
-      <w:proofErr w:type="spellStart"/>
-      <w:r>
-        <w:rPr>
-          <w:rFonts w:asciiTheme="majorBidi" w:hAnsiTheme="majorBidi" w:cstheme="majorBidi"/>
-          <w:sz w:val="24"/>
-          <w:szCs w:val="24"/>
-        </w:rPr>
-        <w:t>xori</w:t>
-      </w:r>
-      <w:proofErr w:type="spellEnd"/>
-      <w:r>
-        <w:rPr>
-          <w:rFonts w:asciiTheme="majorBidi" w:hAnsiTheme="majorBidi" w:cstheme="majorBidi"/>
-          <w:sz w:val="24"/>
-          <w:szCs w:val="24"/>
-        </w:rPr>
-        <w:t xml:space="preserve"> x9, x6, 3    // x9: 0 -&gt; 6 we take the </w:t>
-      </w:r>
-      <w:proofErr w:type="spellStart"/>
-      <w:r>
-        <w:rPr>
-          <w:rFonts w:asciiTheme="majorBidi" w:hAnsiTheme="majorBidi" w:cstheme="majorBidi"/>
-          <w:sz w:val="24"/>
-          <w:szCs w:val="24"/>
-        </w:rPr>
-        <w:t>xor</w:t>
-      </w:r>
-      <w:proofErr w:type="spellEnd"/>
-      <w:r>
-        <w:rPr>
-          <w:rFonts w:asciiTheme="majorBidi" w:hAnsiTheme="majorBidi" w:cstheme="majorBidi"/>
-          <w:sz w:val="24"/>
-          <w:szCs w:val="24"/>
-        </w:rPr>
-        <w:t xml:space="preserve"> of (5 ^ 3) which is 101 011 so we </w:t>
-      </w:r>
-      <w:proofErr w:type="spellStart"/>
-      <w:r>
-        <w:rPr>
-          <w:rFonts w:asciiTheme="majorBidi" w:hAnsiTheme="majorBidi" w:cstheme="majorBidi"/>
-          <w:sz w:val="24"/>
-          <w:szCs w:val="24"/>
-        </w:rPr>
-        <w:t>ge</w:t>
-      </w:r>
-      <w:proofErr w:type="spellEnd"/>
-      <w:r>
-        <w:rPr>
-          <w:rFonts w:asciiTheme="majorBidi" w:hAnsiTheme="majorBidi" w:cstheme="majorBidi"/>
-          <w:sz w:val="24"/>
-          <w:szCs w:val="24"/>
-        </w:rPr>
-        <w:t xml:space="preserve"> 110 which is 6, PC: 44 -&gt; 48</w:t>
-      </w:r>
-    </w:p>
-    <w:p>
-      <w:pPr>
-        <w:rPr>
-          <w:rFonts w:asciiTheme="majorBidi" w:hAnsiTheme="majorBidi" w:cstheme="majorBidi"/>
-          <w:sz w:val="24"/>
-          <w:szCs w:val="24"/>
-        </w:rPr>
-      </w:pPr>
-      <w:proofErr w:type="gramStart"/>
-      <w:r>
-        <w:rPr>
-          <w:rFonts w:asciiTheme="majorBidi" w:hAnsiTheme="majorBidi" w:cstheme="majorBidi"/>
-          <w:sz w:val="24"/>
-          <w:szCs w:val="24"/>
-        </w:rPr>
-        <w:t>mem[</w:t>
-      </w:r>
-      <w:proofErr w:type="gramEnd"/>
-      <w:r>
-        <w:rPr>
-          <w:rFonts w:asciiTheme="majorBidi" w:hAnsiTheme="majorBidi" w:cstheme="majorBidi"/>
-          <w:sz w:val="24"/>
-          <w:szCs w:val="24"/>
-        </w:rPr>
-        <w:t xml:space="preserve">12] = 32'b00000000001100110110010100010011; // </w:t>
-      </w:r>
-      <w:proofErr w:type="spellStart"/>
-      <w:r>
-        <w:rPr>
-          <w:rFonts w:asciiTheme="majorBidi" w:hAnsiTheme="majorBidi" w:cstheme="majorBidi"/>
-          <w:sz w:val="24"/>
-          <w:szCs w:val="24"/>
-        </w:rPr>
-        <w:t>ori</w:t>
-      </w:r>
-      <w:proofErr w:type="spellEnd"/>
-      <w:r>
-        <w:rPr>
-          <w:rFonts w:asciiTheme="majorBidi" w:hAnsiTheme="majorBidi" w:cstheme="majorBidi"/>
-          <w:sz w:val="24"/>
-          <w:szCs w:val="24"/>
-        </w:rPr>
-        <w:t xml:space="preserve"> x10, x6, 3    // x10: 0 -&gt; 7 we take the or of (5 | 3) which is 101 011 so we </w:t>
-      </w:r>
-      <w:proofErr w:type="spellStart"/>
-      <w:r>
-        <w:rPr>
-          <w:rFonts w:asciiTheme="majorBidi" w:hAnsiTheme="majorBidi" w:cstheme="majorBidi"/>
-          <w:sz w:val="24"/>
-          <w:szCs w:val="24"/>
-        </w:rPr>
-        <w:t>ge</w:t>
-      </w:r>
-      <w:proofErr w:type="spellEnd"/>
-      <w:r>
-        <w:rPr>
-          <w:rFonts w:asciiTheme="majorBidi" w:hAnsiTheme="majorBidi" w:cstheme="majorBidi"/>
-          <w:sz w:val="24"/>
-          <w:szCs w:val="24"/>
-        </w:rPr>
-        <w:t xml:space="preserve"> 111 which is 7, PC: 48 -&gt; 52</w:t>
-      </w:r>
-    </w:p>
-    <w:p>
-      <w:pPr>
-        <w:rPr>
-          <w:rFonts w:asciiTheme="majorBidi" w:hAnsiTheme="majorBidi" w:cstheme="majorBidi"/>
-          <w:sz w:val="24"/>
-          <w:szCs w:val="24"/>
-        </w:rPr>
-      </w:pPr>
-      <w:proofErr w:type="gramStart"/>
-      <w:r>
-        <w:rPr>
-          <w:rFonts w:asciiTheme="majorBidi" w:hAnsiTheme="majorBidi" w:cstheme="majorBidi"/>
-          <w:sz w:val="24"/>
-          <w:szCs w:val="24"/>
-        </w:rPr>
-        <w:t>mem[</w:t>
-      </w:r>
-      <w:proofErr w:type="gramEnd"/>
-      <w:r>
-        <w:rPr>
-          <w:rFonts w:asciiTheme="majorBidi" w:hAnsiTheme="majorBidi" w:cstheme="majorBidi"/>
-          <w:sz w:val="24"/>
-          <w:szCs w:val="24"/>
-        </w:rPr>
-        <w:t xml:space="preserve">13] = 32'b00000000001100110111000010010011; // </w:t>
-      </w:r>
-      <w:proofErr w:type="spellStart"/>
-      <w:r>
-        <w:rPr>
-          <w:rFonts w:asciiTheme="majorBidi" w:hAnsiTheme="majorBidi" w:cstheme="majorBidi"/>
-          <w:sz w:val="24"/>
-          <w:szCs w:val="24"/>
-        </w:rPr>
-        <w:t>andi</w:t>
-      </w:r>
-      <w:proofErr w:type="spellEnd"/>
-      <w:r>
-        <w:rPr>
-          <w:rFonts w:asciiTheme="majorBidi" w:hAnsiTheme="majorBidi" w:cstheme="majorBidi"/>
-          <w:sz w:val="24"/>
-          <w:szCs w:val="24"/>
-        </w:rPr>
-        <w:t xml:space="preserve"> x1, x6, 3    // x1: 1 -&gt; 1 we take the or of (5 &amp; 3) which is 101 011 so we </w:t>
-      </w:r>
-      <w:proofErr w:type="spellStart"/>
-      <w:r>
-        <w:rPr>
-          <w:rFonts w:asciiTheme="majorBidi" w:hAnsiTheme="majorBidi" w:cstheme="majorBidi"/>
-          <w:sz w:val="24"/>
-          <w:szCs w:val="24"/>
-        </w:rPr>
-        <w:t>ge</w:t>
-      </w:r>
-      <w:proofErr w:type="spellEnd"/>
-      <w:r>
-        <w:rPr>
-          <w:rFonts w:asciiTheme="majorBidi" w:hAnsiTheme="majorBidi" w:cstheme="majorBidi"/>
-          <w:sz w:val="24"/>
-          <w:szCs w:val="24"/>
-        </w:rPr>
-        <w:t xml:space="preserve"> 001 which is 1, PC: 52 -&gt; 56</w:t>
-      </w:r>
-    </w:p>
-    <w:p>
-      <w:pPr>
-        <w:rPr>
-          <w:rFonts w:asciiTheme="majorBidi" w:hAnsiTheme="majorBidi" w:cstheme="majorBidi"/>
-          <w:sz w:val="24"/>
-          <w:szCs w:val="24"/>
-        </w:rPr>
-      </w:pPr>
-      <w:proofErr w:type="gramStart"/>
-      <w:r>
-        <w:rPr>
-          <w:rFonts w:asciiTheme="majorBidi" w:hAnsiTheme="majorBidi" w:cstheme="majorBidi"/>
-          <w:sz w:val="24"/>
-          <w:szCs w:val="24"/>
-        </w:rPr>
-        <w:t>mem[</w:t>
-      </w:r>
-      <w:proofErr w:type="gramEnd"/>
-      <w:r>
-        <w:rPr>
-          <w:rFonts w:asciiTheme="majorBidi" w:hAnsiTheme="majorBidi" w:cstheme="majorBidi"/>
-          <w:sz w:val="24"/>
-          <w:szCs w:val="24"/>
-        </w:rPr>
-        <w:t xml:space="preserve">14] = 32'b00000000001000110001000100010011; // </w:t>
-      </w:r>
-      <w:proofErr w:type="spellStart"/>
-      <w:r>
-        <w:rPr>
-          <w:rFonts w:asciiTheme="majorBidi" w:hAnsiTheme="majorBidi" w:cstheme="majorBidi"/>
-          <w:sz w:val="24"/>
-          <w:szCs w:val="24"/>
-        </w:rPr>
-        <w:t>slli</w:t>
-      </w:r>
-      <w:proofErr w:type="spellEnd"/>
-      <w:r>
-        <w:rPr>
-          <w:rFonts w:asciiTheme="majorBidi" w:hAnsiTheme="majorBidi" w:cstheme="majorBidi"/>
-          <w:sz w:val="24"/>
-          <w:szCs w:val="24"/>
-        </w:rPr>
-        <w:t xml:space="preserve"> x2, x6, 2    // x2: 1 -&gt; 20 shift the left bit twice (5 &lt;&lt; 2) which is the equivalent to multiplying 5*2*2, PC: 56 -&gt; 60</w:t>
-      </w:r>
-    </w:p>
-    <w:p>
-      <w:pPr>
-        <w:rPr>
-          <w:rFonts w:asciiTheme="majorBidi" w:hAnsiTheme="majorBidi" w:cstheme="majorBidi"/>
-          <w:sz w:val="24"/>
-          <w:szCs w:val="24"/>
-        </w:rPr>
-      </w:pPr>
-      <w:proofErr w:type="gramStart"/>
-      <w:r>
-        <w:rPr>
-          <w:rFonts w:asciiTheme="majorBidi" w:hAnsiTheme="majorBidi" w:cstheme="majorBidi"/>
-          <w:sz w:val="24"/>
-          <w:szCs w:val="24"/>
-        </w:rPr>
-        <w:t>mem[</w:t>
-      </w:r>
-      <w:proofErr w:type="gramEnd"/>
-      <w:r>
-        <w:rPr>
-          <w:rFonts w:asciiTheme="majorBidi" w:hAnsiTheme="majorBidi" w:cstheme="majorBidi"/>
-          <w:sz w:val="24"/>
-          <w:szCs w:val="24"/>
-        </w:rPr>
-        <w:t xml:space="preserve">15] = 32'b00000000001000010101000110010011; // </w:t>
-      </w:r>
-      <w:proofErr w:type="spellStart"/>
-      <w:r>
-        <w:rPr>
-          <w:rFonts w:asciiTheme="majorBidi" w:hAnsiTheme="majorBidi" w:cstheme="majorBidi"/>
-          <w:sz w:val="24"/>
-          <w:szCs w:val="24"/>
-        </w:rPr>
-        <w:t>srli</w:t>
-      </w:r>
-      <w:proofErr w:type="spellEnd"/>
-      <w:r>
-        <w:rPr>
-          <w:rFonts w:asciiTheme="majorBidi" w:hAnsiTheme="majorBidi" w:cstheme="majorBidi"/>
-          <w:sz w:val="24"/>
-          <w:szCs w:val="24"/>
-        </w:rPr>
-        <w:t xml:space="preserve"> x3, x2, 2    // x3: 1 -&gt; 5 shift the left bit twice (20 &gt;&gt; 2) which is the equivalent to dividing 20</w:t>
-      </w:r>
-      <w:proofErr w:type="gramStart"/>
-      <w:r>
-        <w:rPr>
-          <w:rFonts w:asciiTheme="majorBidi" w:hAnsiTheme="majorBidi" w:cstheme="majorBidi"/>
-          <w:sz w:val="24"/>
-          <w:szCs w:val="24"/>
-        </w:rPr>
-        <w:t>/(</w:t>
-      </w:r>
-      <w:proofErr w:type="gramEnd"/>
-      <w:r>
-        <w:rPr>
-          <w:rFonts w:asciiTheme="majorBidi" w:hAnsiTheme="majorBidi" w:cstheme="majorBidi"/>
-          <w:sz w:val="24"/>
-          <w:szCs w:val="24"/>
-        </w:rPr>
-        <w:t>2*</w:t>
-      </w:r>
-      <w:proofErr w:type="gramStart"/>
-      <w:r>
-        <w:rPr>
-          <w:rFonts w:asciiTheme="majorBidi" w:hAnsiTheme="majorBidi" w:cstheme="majorBidi"/>
-          <w:sz w:val="24"/>
-          <w:szCs w:val="24"/>
-        </w:rPr>
-        <w:t>2)=5 ,</w:t>
-      </w:r>
-      <w:proofErr w:type="gramEnd"/>
-      <w:r>
-        <w:rPr>
-          <w:rFonts w:asciiTheme="majorBidi" w:hAnsiTheme="majorBidi" w:cstheme="majorBidi"/>
-          <w:sz w:val="24"/>
-          <w:szCs w:val="24"/>
-        </w:rPr>
-        <w:t xml:space="preserve"> PC: 60 -&gt; 64</w:t>
-      </w:r>
-    </w:p>
-    <w:p>
-      <w:pPr>
-        <w:rPr>
-          <w:rFonts w:asciiTheme="majorBidi" w:hAnsiTheme="majorBidi" w:cstheme="majorBidi"/>
-          <w:sz w:val="24"/>
-          <w:szCs w:val="24"/>
-        </w:rPr>
-      </w:pPr>
-      <w:proofErr w:type="gramStart"/>
-      <w:r>
-        <w:rPr>
-          <w:rFonts w:asciiTheme="majorBidi" w:hAnsiTheme="majorBidi" w:cstheme="majorBidi"/>
-          <w:sz w:val="24"/>
-          <w:szCs w:val="24"/>
-        </w:rPr>
-        <w:t>mem[</w:t>
-      </w:r>
-      <w:proofErr w:type="gramEnd"/>
-      <w:r>
-        <w:rPr>
-          <w:rFonts w:asciiTheme="majorBidi" w:hAnsiTheme="majorBidi" w:cstheme="majorBidi"/>
-          <w:sz w:val="24"/>
-          <w:szCs w:val="24"/>
-        </w:rPr>
-        <w:t xml:space="preserve">16] = 32'b11111111111100000000001000010011; // </w:t>
-      </w:r>
-      <w:proofErr w:type="spellStart"/>
-      <w:r>
-        <w:rPr>
-          <w:rFonts w:asciiTheme="majorBidi" w:hAnsiTheme="majorBidi" w:cstheme="majorBidi"/>
-          <w:sz w:val="24"/>
-          <w:szCs w:val="24"/>
-        </w:rPr>
-        <w:t>addi</w:t>
-      </w:r>
-      <w:proofErr w:type="spellEnd"/>
-      <w:r>
-        <w:rPr>
-          <w:rFonts w:asciiTheme="majorBidi" w:hAnsiTheme="majorBidi" w:cstheme="majorBidi"/>
-          <w:sz w:val="24"/>
-          <w:szCs w:val="24"/>
-        </w:rPr>
-        <w:t xml:space="preserve"> x4, x0, -1   // x4: 1 -&gt; 0xFFFFFFFF (Since this is </w:t>
-      </w:r>
-      <w:proofErr w:type="spellStart"/>
-      <w:r>
-        <w:rPr>
-          <w:rFonts w:asciiTheme="majorBidi" w:hAnsiTheme="majorBidi" w:cstheme="majorBidi"/>
-          <w:sz w:val="24"/>
-          <w:szCs w:val="24"/>
-        </w:rPr>
-        <w:t>asigned</w:t>
-      </w:r>
-      <w:proofErr w:type="spellEnd"/>
-      <w:r>
-        <w:rPr>
-          <w:rFonts w:asciiTheme="majorBidi" w:hAnsiTheme="majorBidi" w:cstheme="majorBidi"/>
-          <w:sz w:val="24"/>
-          <w:szCs w:val="24"/>
-        </w:rPr>
-        <w:t xml:space="preserve"> number -1 has the format 0xFFFFFFFF), PC: 64 -&gt; 68</w:t>
-      </w:r>
-    </w:p>
-    <w:p>
-      <w:pPr>
-        <w:rPr>
-          <w:rFonts w:asciiTheme="majorBidi" w:hAnsiTheme="majorBidi" w:cstheme="majorBidi"/>
-          <w:sz w:val="24"/>
-          <w:szCs w:val="24"/>
-        </w:rPr>
-      </w:pPr>
-      <w:proofErr w:type="gramStart"/>
-      <w:r>
-        <w:rPr>
-          <w:rFonts w:asciiTheme="majorBidi" w:hAnsiTheme="majorBidi" w:cstheme="majorBidi"/>
-          <w:sz w:val="24"/>
-          <w:szCs w:val="24"/>
-        </w:rPr>
-        <w:t>mem[</w:t>
-      </w:r>
-      <w:proofErr w:type="gramEnd"/>
-      <w:r>
-        <w:rPr>
-          <w:rFonts w:asciiTheme="majorBidi" w:hAnsiTheme="majorBidi" w:cstheme="majorBidi"/>
-          <w:sz w:val="24"/>
-          <w:szCs w:val="24"/>
-        </w:rPr>
-        <w:t xml:space="preserve">17] = 32'b01000000001000100101001010010011; // </w:t>
-      </w:r>
-      <w:proofErr w:type="spellStart"/>
-      <w:r>
-        <w:rPr>
-          <w:rFonts w:asciiTheme="majorBidi" w:hAnsiTheme="majorBidi" w:cstheme="majorBidi"/>
-          <w:sz w:val="24"/>
-          <w:szCs w:val="24"/>
-        </w:rPr>
-        <w:t>srai</w:t>
-      </w:r>
-      <w:proofErr w:type="spellEnd"/>
-      <w:r>
-        <w:rPr>
-          <w:rFonts w:asciiTheme="majorBidi" w:hAnsiTheme="majorBidi" w:cstheme="majorBidi"/>
-          <w:sz w:val="24"/>
-          <w:szCs w:val="24"/>
-        </w:rPr>
-        <w:t xml:space="preserve"> x5, x4, 2    // x5: 1 -&gt; 0xFFFFFFFF (-1 &gt;&gt; 2) the result will not </w:t>
-      </w:r>
-      <w:proofErr w:type="spellStart"/>
-      <w:r>
-        <w:rPr>
-          <w:rFonts w:asciiTheme="majorBidi" w:hAnsiTheme="majorBidi" w:cstheme="majorBidi"/>
-          <w:sz w:val="24"/>
-          <w:szCs w:val="24"/>
-        </w:rPr>
-        <w:t>chnage</w:t>
-      </w:r>
-      <w:proofErr w:type="spellEnd"/>
-      <w:r>
-        <w:rPr>
-          <w:rFonts w:asciiTheme="majorBidi" w:hAnsiTheme="majorBidi" w:cstheme="majorBidi"/>
-          <w:sz w:val="24"/>
-          <w:szCs w:val="24"/>
-        </w:rPr>
-        <w:t xml:space="preserve"> since the sign was </w:t>
-      </w:r>
-      <w:proofErr w:type="spellStart"/>
-      <w:r>
-        <w:rPr>
-          <w:rFonts w:asciiTheme="majorBidi" w:hAnsiTheme="majorBidi" w:cstheme="majorBidi"/>
-          <w:sz w:val="24"/>
-          <w:szCs w:val="24"/>
-        </w:rPr>
-        <w:t>perserved</w:t>
-      </w:r>
-      <w:proofErr w:type="spellEnd"/>
-      <w:r>
-        <w:rPr>
-          <w:rFonts w:asciiTheme="majorBidi" w:hAnsiTheme="majorBidi" w:cstheme="majorBidi"/>
-          <w:sz w:val="24"/>
-          <w:szCs w:val="24"/>
-        </w:rPr>
-        <w:t xml:space="preserve"> because this is </w:t>
-      </w:r>
-      <w:proofErr w:type="spellStart"/>
-      <w:r>
-        <w:rPr>
-          <w:rFonts w:asciiTheme="majorBidi" w:hAnsiTheme="majorBidi" w:cstheme="majorBidi"/>
-          <w:sz w:val="24"/>
-          <w:szCs w:val="24"/>
-        </w:rPr>
-        <w:t>srai</w:t>
-      </w:r>
-      <w:proofErr w:type="spellEnd"/>
-      <w:r>
-        <w:rPr>
-          <w:rFonts w:asciiTheme="majorBidi" w:hAnsiTheme="majorBidi" w:cstheme="majorBidi"/>
-          <w:sz w:val="24"/>
-          <w:szCs w:val="24"/>
-        </w:rPr>
-        <w:t xml:space="preserve">, PC: 68 -&gt; 72 </w:t>
-      </w:r>
-    </w:p>
-    <w:p>
-      <w:pPr>
-        <w:rPr>
-          <w:rFonts w:asciiTheme="majorBidi" w:hAnsiTheme="majorBidi" w:cstheme="majorBidi"/>
-          <w:sz w:val="24"/>
-          <w:szCs w:val="24"/>
-        </w:rPr>
-      </w:pPr>
-    </w:p>
-    <w:p>
-      <w:pPr>
-        <w:rPr>
-          <w:rFonts w:asciiTheme="majorBidi" w:hAnsiTheme="majorBidi" w:cstheme="majorBidi"/>
-          <w:sz w:val="24"/>
-          <w:szCs w:val="24"/>
-        </w:rPr>
-      </w:pPr>
-      <w:r>
-        <w:rPr>
-          <w:rFonts w:asciiTheme="majorBidi" w:hAnsiTheme="majorBidi" w:cstheme="majorBidi"/>
-          <w:sz w:val="24"/>
-          <w:szCs w:val="24"/>
-        </w:rPr>
-        <w:t>// Register-Register Arithmetic/Logic</w:t>
-      </w:r>
-    </w:p>
-    <w:p>
-      <w:pPr>
-        <w:rPr>
-          <w:rFonts w:asciiTheme="majorBidi" w:hAnsiTheme="majorBidi" w:cstheme="majorBidi"/>
-          <w:sz w:val="24"/>
-          <w:szCs w:val="24"/>
-        </w:rPr>
-      </w:pPr>
-      <w:proofErr w:type="gramStart"/>
-      <w:r>
-        <w:rPr>
-          <w:rFonts w:asciiTheme="majorBidi" w:hAnsiTheme="majorBidi" w:cstheme="majorBidi"/>
-          <w:sz w:val="24"/>
-          <w:szCs w:val="24"/>
-        </w:rPr>
-        <w:t>mem[</w:t>
-      </w:r>
-      <w:proofErr w:type="gramEnd"/>
-      <w:r>
-        <w:rPr>
-          <w:rFonts w:asciiTheme="majorBidi" w:hAnsiTheme="majorBidi" w:cstheme="majorBidi"/>
-          <w:sz w:val="24"/>
-          <w:szCs w:val="24"/>
-        </w:rPr>
-        <w:t xml:space="preserve">18] = 32'b00000000000100110000001110110011; // add x7, x6, x1    // x7: 1 -&gt; 6 simply add x6, x1 note that x6 </w:t>
-      </w:r>
-      <w:proofErr w:type="spellStart"/>
-      <w:r>
-        <w:rPr>
-          <w:rFonts w:asciiTheme="majorBidi" w:hAnsiTheme="majorBidi" w:cstheme="majorBidi"/>
-          <w:sz w:val="24"/>
-          <w:szCs w:val="24"/>
-        </w:rPr>
-        <w:t>ws</w:t>
-      </w:r>
-      <w:proofErr w:type="spellEnd"/>
-      <w:r>
-        <w:rPr>
-          <w:rFonts w:asciiTheme="majorBidi" w:hAnsiTheme="majorBidi" w:cstheme="majorBidi"/>
-          <w:sz w:val="24"/>
-          <w:szCs w:val="24"/>
-        </w:rPr>
-        <w:t xml:space="preserve"> updated to 5 </w:t>
-      </w:r>
-      <w:proofErr w:type="spellStart"/>
-      <w:r>
-        <w:rPr>
-          <w:rFonts w:asciiTheme="majorBidi" w:hAnsiTheme="majorBidi" w:cstheme="majorBidi"/>
-          <w:sz w:val="24"/>
-          <w:szCs w:val="24"/>
-        </w:rPr>
-        <w:t>ar</w:t>
-      </w:r>
-      <w:proofErr w:type="spellEnd"/>
-      <w:r>
-        <w:rPr>
-          <w:rFonts w:asciiTheme="majorBidi" w:hAnsiTheme="majorBidi" w:cstheme="majorBidi"/>
-          <w:sz w:val="24"/>
-          <w:szCs w:val="24"/>
-        </w:rPr>
-        <w:t xml:space="preserve"> </w:t>
-      </w:r>
-      <w:proofErr w:type="spellStart"/>
-      <w:r>
-        <w:rPr>
-          <w:rFonts w:asciiTheme="majorBidi" w:hAnsiTheme="majorBidi" w:cstheme="majorBidi"/>
-          <w:sz w:val="24"/>
-          <w:szCs w:val="24"/>
-        </w:rPr>
-        <w:t>addi</w:t>
-      </w:r>
-      <w:proofErr w:type="spellEnd"/>
-      <w:r>
-        <w:rPr>
-          <w:rFonts w:asciiTheme="majorBidi" w:hAnsiTheme="majorBidi" w:cstheme="majorBidi"/>
-          <w:sz w:val="24"/>
-          <w:szCs w:val="24"/>
-        </w:rPr>
-        <w:t xml:space="preserve"> </w:t>
-      </w:r>
-      <w:proofErr w:type="gramStart"/>
-      <w:r>
-        <w:rPr>
-          <w:rFonts w:asciiTheme="majorBidi" w:hAnsiTheme="majorBidi" w:cstheme="majorBidi"/>
-          <w:sz w:val="24"/>
-          <w:szCs w:val="24"/>
-        </w:rPr>
-        <w:t>instruction(</w:t>
-      </w:r>
-      <w:proofErr w:type="gramEnd"/>
-      <w:r>
-        <w:rPr>
-          <w:rFonts w:asciiTheme="majorBidi" w:hAnsiTheme="majorBidi" w:cstheme="majorBidi"/>
-          <w:sz w:val="24"/>
-          <w:szCs w:val="24"/>
-        </w:rPr>
-        <w:t>5 + 1), PC: 72 -&gt; 76</w:t>
-      </w:r>
-    </w:p>
-    <w:p>
-      <w:pPr>
-        <w:rPr>
-          <w:rFonts w:asciiTheme="majorBidi" w:hAnsiTheme="majorBidi" w:cstheme="majorBidi"/>
-          <w:sz w:val="24"/>
-          <w:szCs w:val="24"/>
-        </w:rPr>
-      </w:pPr>
-      <w:proofErr w:type="gramStart"/>
-      <w:r>
-        <w:rPr>
-          <w:rFonts w:asciiTheme="majorBidi" w:hAnsiTheme="majorBidi" w:cstheme="majorBidi"/>
-          <w:sz w:val="24"/>
-          <w:szCs w:val="24"/>
-        </w:rPr>
-        <w:t>mem[</w:t>
-      </w:r>
-      <w:proofErr w:type="gramEnd"/>
-      <w:r>
-        <w:rPr>
-          <w:rFonts w:asciiTheme="majorBidi" w:hAnsiTheme="majorBidi" w:cstheme="majorBidi"/>
-          <w:sz w:val="24"/>
-          <w:szCs w:val="24"/>
-        </w:rPr>
-        <w:t>19] = 32'b01000000000100111000010000110011; // sub x8, x7, x1    // x8: 1 -&gt; 5 simply subtraction x7 was updated in step above, (6 - 1), PC: 76 -&gt; 80</w:t>
-      </w:r>
-    </w:p>
-    <w:p>
-      <w:pPr>
-        <w:rPr>
-          <w:rFonts w:asciiTheme="majorBidi" w:hAnsiTheme="majorBidi" w:cstheme="majorBidi"/>
-          <w:sz w:val="24"/>
-          <w:szCs w:val="24"/>
-        </w:rPr>
-      </w:pPr>
-      <w:proofErr w:type="gramStart"/>
-      <w:r>
-        <w:rPr>
-          <w:rFonts w:asciiTheme="majorBidi" w:hAnsiTheme="majorBidi" w:cstheme="majorBidi"/>
-          <w:sz w:val="24"/>
-          <w:szCs w:val="24"/>
-        </w:rPr>
-        <w:t>mem[</w:t>
-      </w:r>
-      <w:proofErr w:type="gramEnd"/>
-      <w:r>
-        <w:rPr>
-          <w:rFonts w:asciiTheme="majorBidi" w:hAnsiTheme="majorBidi" w:cstheme="majorBidi"/>
-          <w:sz w:val="24"/>
-          <w:szCs w:val="24"/>
-        </w:rPr>
-        <w:t xml:space="preserve">20] = 32'b00000000000100111001010010110011; // </w:t>
-      </w:r>
-      <w:proofErr w:type="spellStart"/>
-      <w:r>
-        <w:rPr>
-          <w:rFonts w:asciiTheme="majorBidi" w:hAnsiTheme="majorBidi" w:cstheme="majorBidi"/>
-          <w:sz w:val="24"/>
-          <w:szCs w:val="24"/>
-        </w:rPr>
-        <w:t>sll</w:t>
-      </w:r>
-      <w:proofErr w:type="spellEnd"/>
-      <w:r>
-        <w:rPr>
-          <w:rFonts w:asciiTheme="majorBidi" w:hAnsiTheme="majorBidi" w:cstheme="majorBidi"/>
-          <w:sz w:val="24"/>
-          <w:szCs w:val="24"/>
-        </w:rPr>
-        <w:t xml:space="preserve"> x9, x7, x1    // x9: 6 -&gt; 12 (6 &lt;&lt; 1), PC: 80 -&gt; 84</w:t>
-      </w:r>
-    </w:p>
-    <w:p>
-      <w:pPr>
-        <w:rPr>
-          <w:rFonts w:asciiTheme="majorBidi" w:hAnsiTheme="majorBidi" w:cstheme="majorBidi"/>
-          <w:sz w:val="24"/>
-          <w:szCs w:val="24"/>
-        </w:rPr>
-      </w:pPr>
-      <w:proofErr w:type="gramStart"/>
-      <w:r>
-        <w:rPr>
-          <w:rFonts w:asciiTheme="majorBidi" w:hAnsiTheme="majorBidi" w:cstheme="majorBidi"/>
-          <w:sz w:val="24"/>
-          <w:szCs w:val="24"/>
-        </w:rPr>
-        <w:t>mem[</w:t>
-      </w:r>
-      <w:proofErr w:type="gramEnd"/>
-      <w:r>
-        <w:rPr>
-          <w:rFonts w:asciiTheme="majorBidi" w:hAnsiTheme="majorBidi" w:cstheme="majorBidi"/>
-          <w:sz w:val="24"/>
-          <w:szCs w:val="24"/>
-        </w:rPr>
-        <w:t xml:space="preserve">21] = 32'b00000000100000111010010100110011; // </w:t>
-      </w:r>
-      <w:proofErr w:type="spellStart"/>
-      <w:r>
-        <w:rPr>
-          <w:rFonts w:asciiTheme="majorBidi" w:hAnsiTheme="majorBidi" w:cstheme="majorBidi"/>
-          <w:sz w:val="24"/>
-          <w:szCs w:val="24"/>
-        </w:rPr>
-        <w:t>slt</w:t>
-      </w:r>
-      <w:proofErr w:type="spellEnd"/>
-      <w:r>
-        <w:rPr>
-          <w:rFonts w:asciiTheme="majorBidi" w:hAnsiTheme="majorBidi" w:cstheme="majorBidi"/>
-          <w:sz w:val="24"/>
-          <w:szCs w:val="24"/>
-        </w:rPr>
-        <w:t xml:space="preserve"> x10, x7, x8   // x10: 7 -&gt; 0 here we check if x7&lt;x8 and set the </w:t>
-      </w:r>
-      <w:proofErr w:type="spellStart"/>
-      <w:r>
-        <w:rPr>
-          <w:rFonts w:asciiTheme="majorBidi" w:hAnsiTheme="majorBidi" w:cstheme="majorBidi"/>
-          <w:sz w:val="24"/>
-          <w:szCs w:val="24"/>
-        </w:rPr>
-        <w:t>boolean</w:t>
-      </w:r>
-      <w:proofErr w:type="spellEnd"/>
-      <w:r>
-        <w:rPr>
-          <w:rFonts w:asciiTheme="majorBidi" w:hAnsiTheme="majorBidi" w:cstheme="majorBidi"/>
-          <w:sz w:val="24"/>
-          <w:szCs w:val="24"/>
-        </w:rPr>
-        <w:t xml:space="preserve"> value of the comparison to x10(6 &lt; 5 = false), PC: 84 -&gt; 88</w:t>
-      </w:r>
-    </w:p>
-    <w:p>
-      <w:pPr>
-        <w:rPr>
-          <w:rFonts w:asciiTheme="majorBidi" w:hAnsiTheme="majorBidi" w:cstheme="majorBidi"/>
-          <w:sz w:val="24"/>
-          <w:szCs w:val="24"/>
-        </w:rPr>
-      </w:pPr>
-      <w:proofErr w:type="gramStart"/>
+      </w:pPr>
+      <w:r>
+        <w:rPr>
+          <w:rFonts w:asciiTheme="majorBidi" w:hAnsiTheme="majorBidi" w:cstheme="majorBidi"/>
+          <w:sz w:val="24"/>
+          <w:szCs w:val="24"/>
+          <w:lang w:val="de-DE"/>
+        </w:rPr>
+        <w:t>mem[41] = 32'b00000000100000111111010001100011; // bgeu x7, x8, 8  // PC: 184 -&gt; 192 (6 &gt;= 5)</w:t>
+      </w:r>
+    </w:p>
+    <w:p>
+      <w:pPr>
+        <w:rPr>
+          <w:rFonts w:asciiTheme="majorBidi" w:hAnsiTheme="majorBidi" w:cstheme="majorBidi"/>
+          <w:sz w:val="24"/>
+          <w:szCs w:val="24"/>
+        </w:rPr>
+      </w:pPr>
+      <w:r>
+        <w:rPr>
+          <w:rFonts w:asciiTheme="majorBidi" w:hAnsiTheme="majorBidi" w:cstheme="majorBidi"/>
+          <w:sz w:val="24"/>
+          <w:szCs w:val="24"/>
+        </w:rPr>
+        <w:t>mem[42] = 32';   // addi x0, x0, 0  // NOP, PC: 192 -&gt; 196 we just insert a dummy instruction that wll not be executed to make sure that we tested all instructions</w:t>
+      </w:r>
+    </w:p>
+    <w:p>
+      <w:pPr>
+        <w:rPr>
+          <w:rFonts w:asciiTheme="majorBidi" w:hAnsiTheme="majorBidi" w:cstheme="majorBidi"/>
+          <w:sz w:val="24"/>
+          <w:szCs w:val="24"/>
+        </w:rPr>
+      </w:pPr>
+    </w:p>
+    <w:p>
+      <w:pPr>
+        <w:rPr>
+          <w:rFonts w:asciiTheme="majorBidi" w:hAnsiTheme="majorBidi" w:cstheme="majorBidi"/>
+          <w:sz w:val="24"/>
+          <w:szCs w:val="24"/>
+        </w:rPr>
+      </w:pPr>
+      <w:r>
+        <w:rPr>
+          <w:rFonts w:asciiTheme="majorBidi" w:hAnsiTheme="majorBidi" w:cstheme="majorBidi"/>
+          <w:sz w:val="24"/>
+          <w:szCs w:val="24"/>
+        </w:rPr>
+        <w:t>mem[5]  = 32'b00000000000100000010001000100011; // sw x1, 4(x0)     // mem[4-7]: 0 -&gt; 1, PC: 20 -&gt; 24, so simply mem[4] will be one the rest will be 0 // PC: 20 -&gt; 24</w:t>
+      </w:r>
+    </w:p>
+    <w:p>
+      <w:pPr>
+        <w:rPr>
+          <w:rFonts w:asciiTheme="majorBidi" w:hAnsiTheme="majorBidi" w:cstheme="majorBidi"/>
+          <w:sz w:val="24"/>
+          <w:szCs w:val="24"/>
+        </w:rPr>
+      </w:pPr>
       <w:r>
         <w:rPr>
           <w:rFonts w:asciiTheme="majorBidi" w:hAnsiTheme="majorBidi" w:cstheme="majorBidi"/>
@@ -13527,2058 +12449,59 @@
           <w:szCs w:val="24"/>
         </w:rPr>
         <w:lastRenderedPageBreak/>
-        <w:t>mem[</w:t>
-      </w:r>
-      <w:proofErr w:type="gramEnd"/>
-      <w:r>
-        <w:rPr>
-          <w:rFonts w:asciiTheme="majorBidi" w:hAnsiTheme="majorBidi" w:cstheme="majorBidi"/>
-          <w:sz w:val="24"/>
-          <w:szCs w:val="24"/>
-        </w:rPr>
-        <w:t xml:space="preserve">22] = 32'b00000000000100111011000010110011; // </w:t>
-      </w:r>
-      <w:proofErr w:type="spellStart"/>
-      <w:r>
-        <w:rPr>
-          <w:rFonts w:asciiTheme="majorBidi" w:hAnsiTheme="majorBidi" w:cstheme="majorBidi"/>
-          <w:sz w:val="24"/>
-          <w:szCs w:val="24"/>
-        </w:rPr>
-        <w:t>sltu</w:t>
-      </w:r>
-      <w:proofErr w:type="spellEnd"/>
-      <w:r>
-        <w:rPr>
-          <w:rFonts w:asciiTheme="majorBidi" w:hAnsiTheme="majorBidi" w:cstheme="majorBidi"/>
-          <w:sz w:val="24"/>
-          <w:szCs w:val="24"/>
-        </w:rPr>
-        <w:t xml:space="preserve"> x1, x7, x1   // x1: 1 -&gt; 0 same as above snice both numbers are treated as unsigned to </w:t>
-      </w:r>
-      <w:proofErr w:type="spellStart"/>
-      <w:r>
-        <w:rPr>
-          <w:rFonts w:asciiTheme="majorBidi" w:hAnsiTheme="majorBidi" w:cstheme="majorBidi"/>
-          <w:sz w:val="24"/>
-          <w:szCs w:val="24"/>
-        </w:rPr>
-        <w:t>ffffff</w:t>
-      </w:r>
-      <w:proofErr w:type="spellEnd"/>
-      <w:r>
-        <w:rPr>
-          <w:rFonts w:asciiTheme="majorBidi" w:hAnsiTheme="majorBidi" w:cstheme="majorBidi"/>
-          <w:sz w:val="24"/>
-          <w:szCs w:val="24"/>
-        </w:rPr>
-        <w:t xml:space="preserve"> </w:t>
-      </w:r>
-      <w:proofErr w:type="spellStart"/>
-      <w:r>
-        <w:rPr>
-          <w:rFonts w:asciiTheme="majorBidi" w:hAnsiTheme="majorBidi" w:cstheme="majorBidi"/>
-          <w:sz w:val="24"/>
-          <w:szCs w:val="24"/>
-        </w:rPr>
-        <w:t>wil</w:t>
-      </w:r>
-      <w:proofErr w:type="spellEnd"/>
-      <w:r>
-        <w:rPr>
-          <w:rFonts w:asciiTheme="majorBidi" w:hAnsiTheme="majorBidi" w:cstheme="majorBidi"/>
-          <w:sz w:val="24"/>
-          <w:szCs w:val="24"/>
-        </w:rPr>
-        <w:t xml:space="preserve"> be treated as a huge positive value, but here both values are positive (6 &lt; 1 = false), PC: 88 -&gt; 92</w:t>
-      </w:r>
-    </w:p>
-    <w:p>
-      <w:pPr>
-        <w:rPr>
-          <w:rFonts w:asciiTheme="majorBidi" w:hAnsiTheme="majorBidi" w:cstheme="majorBidi"/>
-          <w:sz w:val="24"/>
-          <w:szCs w:val="24"/>
-        </w:rPr>
-      </w:pPr>
-      <w:proofErr w:type="gramStart"/>
-      <w:r>
-        <w:rPr>
-          <w:rFonts w:asciiTheme="majorBidi" w:hAnsiTheme="majorBidi" w:cstheme="majorBidi"/>
-          <w:sz w:val="24"/>
-          <w:szCs w:val="24"/>
-        </w:rPr>
-        <w:t>mem[</w:t>
-      </w:r>
-      <w:proofErr w:type="gramEnd"/>
-      <w:r>
-        <w:rPr>
-          <w:rFonts w:asciiTheme="majorBidi" w:hAnsiTheme="majorBidi" w:cstheme="majorBidi"/>
-          <w:sz w:val="24"/>
-          <w:szCs w:val="24"/>
-        </w:rPr>
-        <w:t xml:space="preserve">23] = 32'b00000000100000111100000100110011; // </w:t>
-      </w:r>
-      <w:proofErr w:type="spellStart"/>
-      <w:r>
-        <w:rPr>
-          <w:rFonts w:asciiTheme="majorBidi" w:hAnsiTheme="majorBidi" w:cstheme="majorBidi"/>
-          <w:sz w:val="24"/>
-          <w:szCs w:val="24"/>
-        </w:rPr>
-        <w:t>xor</w:t>
-      </w:r>
-      <w:proofErr w:type="spellEnd"/>
-      <w:r>
-        <w:rPr>
-          <w:rFonts w:asciiTheme="majorBidi" w:hAnsiTheme="majorBidi" w:cstheme="majorBidi"/>
-          <w:sz w:val="24"/>
-          <w:szCs w:val="24"/>
-        </w:rPr>
-        <w:t xml:space="preserve"> x2, x7, x8    // x2: 20 -&gt; 3 take the </w:t>
-      </w:r>
-      <w:proofErr w:type="spellStart"/>
-      <w:r>
-        <w:rPr>
-          <w:rFonts w:asciiTheme="majorBidi" w:hAnsiTheme="majorBidi" w:cstheme="majorBidi"/>
-          <w:sz w:val="24"/>
-          <w:szCs w:val="24"/>
-        </w:rPr>
-        <w:t>xor</w:t>
-      </w:r>
-      <w:proofErr w:type="spellEnd"/>
-      <w:r>
-        <w:rPr>
-          <w:rFonts w:asciiTheme="majorBidi" w:hAnsiTheme="majorBidi" w:cstheme="majorBidi"/>
-          <w:sz w:val="24"/>
-          <w:szCs w:val="24"/>
-        </w:rPr>
-        <w:t xml:space="preserve"> of (6 ^ 5) 110 101 which is 011, PC: 92 -&gt; 96</w:t>
-      </w:r>
-    </w:p>
-    <w:p>
-      <w:pPr>
-        <w:rPr>
-          <w:rFonts w:asciiTheme="majorBidi" w:hAnsiTheme="majorBidi" w:cstheme="majorBidi"/>
-          <w:sz w:val="24"/>
-          <w:szCs w:val="24"/>
-        </w:rPr>
-      </w:pPr>
-      <w:proofErr w:type="gramStart"/>
-      <w:r>
-        <w:rPr>
-          <w:rFonts w:asciiTheme="majorBidi" w:hAnsiTheme="majorBidi" w:cstheme="majorBidi"/>
-          <w:sz w:val="24"/>
-          <w:szCs w:val="24"/>
-        </w:rPr>
-        <w:t>mem[</w:t>
-      </w:r>
-      <w:proofErr w:type="gramEnd"/>
-      <w:r>
-        <w:rPr>
-          <w:rFonts w:asciiTheme="majorBidi" w:hAnsiTheme="majorBidi" w:cstheme="majorBidi"/>
-          <w:sz w:val="24"/>
-          <w:szCs w:val="24"/>
-        </w:rPr>
-        <w:t xml:space="preserve">24] = 32'b00000000000101001101000110110011; // </w:t>
-      </w:r>
-      <w:proofErr w:type="spellStart"/>
-      <w:r>
-        <w:rPr>
-          <w:rFonts w:asciiTheme="majorBidi" w:hAnsiTheme="majorBidi" w:cstheme="majorBidi"/>
-          <w:sz w:val="24"/>
-          <w:szCs w:val="24"/>
-        </w:rPr>
-        <w:t>srl</w:t>
-      </w:r>
-      <w:proofErr w:type="spellEnd"/>
-      <w:r>
-        <w:rPr>
-          <w:rFonts w:asciiTheme="majorBidi" w:hAnsiTheme="majorBidi" w:cstheme="majorBidi"/>
-          <w:sz w:val="24"/>
-          <w:szCs w:val="24"/>
-        </w:rPr>
-        <w:t xml:space="preserve"> x3, x9, x1    // x3: 5 -&gt; 6 </w:t>
-      </w:r>
-      <w:proofErr w:type="gramStart"/>
-      <w:r>
-        <w:rPr>
-          <w:rFonts w:asciiTheme="majorBidi" w:hAnsiTheme="majorBidi" w:cstheme="majorBidi"/>
-          <w:sz w:val="24"/>
-          <w:szCs w:val="24"/>
-        </w:rPr>
-        <w:t>shift</w:t>
-      </w:r>
-      <w:proofErr w:type="gramEnd"/>
-      <w:r>
-        <w:rPr>
-          <w:rFonts w:asciiTheme="majorBidi" w:hAnsiTheme="majorBidi" w:cstheme="majorBidi"/>
-          <w:sz w:val="24"/>
-          <w:szCs w:val="24"/>
-        </w:rPr>
-        <w:t xml:space="preserve"> to right by 1 which is equivalent to </w:t>
-      </w:r>
-      <w:proofErr w:type="spellStart"/>
-      <w:r>
-        <w:rPr>
-          <w:rFonts w:asciiTheme="majorBidi" w:hAnsiTheme="majorBidi" w:cstheme="majorBidi"/>
-          <w:sz w:val="24"/>
-          <w:szCs w:val="24"/>
-        </w:rPr>
-        <w:t>dividng</w:t>
-      </w:r>
-      <w:proofErr w:type="spellEnd"/>
-      <w:r>
-        <w:rPr>
-          <w:rFonts w:asciiTheme="majorBidi" w:hAnsiTheme="majorBidi" w:cstheme="majorBidi"/>
-          <w:sz w:val="24"/>
-          <w:szCs w:val="24"/>
-        </w:rPr>
-        <w:t xml:space="preserve"> by 2 so we have (12 &gt;&gt; </w:t>
-      </w:r>
-      <w:proofErr w:type="gramStart"/>
-      <w:r>
-        <w:rPr>
-          <w:rFonts w:asciiTheme="majorBidi" w:hAnsiTheme="majorBidi" w:cstheme="majorBidi"/>
-          <w:sz w:val="24"/>
-          <w:szCs w:val="24"/>
-        </w:rPr>
-        <w:t>1)=</w:t>
-      </w:r>
-      <w:proofErr w:type="gramEnd"/>
-      <w:r>
-        <w:rPr>
-          <w:rFonts w:asciiTheme="majorBidi" w:hAnsiTheme="majorBidi" w:cstheme="majorBidi"/>
-          <w:sz w:val="24"/>
-          <w:szCs w:val="24"/>
-        </w:rPr>
-        <w:t>6, PC: 96 -&gt; 100</w:t>
-      </w:r>
-    </w:p>
-    <w:p>
-      <w:pPr>
-        <w:rPr>
-          <w:rFonts w:asciiTheme="majorBidi" w:hAnsiTheme="majorBidi" w:cstheme="majorBidi"/>
-          <w:sz w:val="24"/>
-          <w:szCs w:val="24"/>
-        </w:rPr>
-      </w:pPr>
-      <w:proofErr w:type="gramStart"/>
-      <w:r>
-        <w:rPr>
-          <w:rFonts w:asciiTheme="majorBidi" w:hAnsiTheme="majorBidi" w:cstheme="majorBidi"/>
-          <w:sz w:val="24"/>
-          <w:szCs w:val="24"/>
-        </w:rPr>
-        <w:t>mem[</w:t>
-      </w:r>
-      <w:proofErr w:type="gramEnd"/>
-      <w:r>
-        <w:rPr>
-          <w:rFonts w:asciiTheme="majorBidi" w:hAnsiTheme="majorBidi" w:cstheme="majorBidi"/>
-          <w:sz w:val="24"/>
-          <w:szCs w:val="24"/>
-        </w:rPr>
-        <w:t xml:space="preserve">25] = 32'b01000000000100100101001000110011; // </w:t>
-      </w:r>
-      <w:proofErr w:type="spellStart"/>
-      <w:r>
-        <w:rPr>
-          <w:rFonts w:asciiTheme="majorBidi" w:hAnsiTheme="majorBidi" w:cstheme="majorBidi"/>
-          <w:sz w:val="24"/>
-          <w:szCs w:val="24"/>
-        </w:rPr>
-        <w:t>sra</w:t>
-      </w:r>
-      <w:proofErr w:type="spellEnd"/>
-      <w:r>
-        <w:rPr>
-          <w:rFonts w:asciiTheme="majorBidi" w:hAnsiTheme="majorBidi" w:cstheme="majorBidi"/>
-          <w:sz w:val="24"/>
-          <w:szCs w:val="24"/>
-        </w:rPr>
-        <w:t xml:space="preserve"> x4, x4, x1    // x4: 0xFFFFFFFF -&gt; 0xFFFFFFFF (-1 &gt;&gt; 1) doesn't change since sign was </w:t>
-      </w:r>
-      <w:proofErr w:type="spellStart"/>
-      <w:r>
-        <w:rPr>
-          <w:rFonts w:asciiTheme="majorBidi" w:hAnsiTheme="majorBidi" w:cstheme="majorBidi"/>
-          <w:sz w:val="24"/>
-          <w:szCs w:val="24"/>
-        </w:rPr>
-        <w:t>perserved</w:t>
-      </w:r>
-      <w:proofErr w:type="spellEnd"/>
-      <w:r>
-        <w:rPr>
-          <w:rFonts w:asciiTheme="majorBidi" w:hAnsiTheme="majorBidi" w:cstheme="majorBidi"/>
-          <w:sz w:val="24"/>
-          <w:szCs w:val="24"/>
-        </w:rPr>
-        <w:t>, PC: 100 -&gt; 104</w:t>
-      </w:r>
-    </w:p>
-    <w:p>
-      <w:pPr>
-        <w:rPr>
-          <w:rFonts w:asciiTheme="majorBidi" w:hAnsiTheme="majorBidi" w:cstheme="majorBidi"/>
-          <w:sz w:val="24"/>
-          <w:szCs w:val="24"/>
-        </w:rPr>
-      </w:pPr>
-      <w:proofErr w:type="gramStart"/>
-      <w:r>
-        <w:rPr>
-          <w:rFonts w:asciiTheme="majorBidi" w:hAnsiTheme="majorBidi" w:cstheme="majorBidi"/>
-          <w:sz w:val="24"/>
-          <w:szCs w:val="24"/>
-        </w:rPr>
-        <w:t>mem[</w:t>
-      </w:r>
-      <w:proofErr w:type="gramEnd"/>
-      <w:r>
-        <w:rPr>
-          <w:rFonts w:asciiTheme="majorBidi" w:hAnsiTheme="majorBidi" w:cstheme="majorBidi"/>
-          <w:sz w:val="24"/>
-          <w:szCs w:val="24"/>
-        </w:rPr>
-        <w:t xml:space="preserve">26] = 32'b00000000100000111110001010110011; // or x5, x7, x8     // x5: 0xFFFFFFFF -&gt; </w:t>
-      </w:r>
-      <w:proofErr w:type="gramStart"/>
-      <w:r>
-        <w:rPr>
-          <w:rFonts w:asciiTheme="majorBidi" w:hAnsiTheme="majorBidi" w:cstheme="majorBidi"/>
-          <w:sz w:val="24"/>
-          <w:szCs w:val="24"/>
-        </w:rPr>
-        <w:t>7  we</w:t>
-      </w:r>
-      <w:proofErr w:type="gramEnd"/>
-      <w:r>
-        <w:rPr>
-          <w:rFonts w:asciiTheme="majorBidi" w:hAnsiTheme="majorBidi" w:cstheme="majorBidi"/>
-          <w:sz w:val="24"/>
-          <w:szCs w:val="24"/>
-        </w:rPr>
-        <w:t xml:space="preserve"> simply take the </w:t>
-      </w:r>
-      <w:proofErr w:type="spellStart"/>
-      <w:r>
-        <w:rPr>
-          <w:rFonts w:asciiTheme="majorBidi" w:hAnsiTheme="majorBidi" w:cstheme="majorBidi"/>
-          <w:sz w:val="24"/>
-          <w:szCs w:val="24"/>
-        </w:rPr>
-        <w:t>oring</w:t>
-      </w:r>
-      <w:proofErr w:type="spellEnd"/>
-      <w:r>
-        <w:rPr>
-          <w:rFonts w:asciiTheme="majorBidi" w:hAnsiTheme="majorBidi" w:cstheme="majorBidi"/>
-          <w:sz w:val="24"/>
-          <w:szCs w:val="24"/>
-        </w:rPr>
-        <w:t xml:space="preserve"> of 110, 101 which is equal to 111(6 | 5), PC: 104 -&gt; 108</w:t>
-      </w:r>
-    </w:p>
-    <w:p>
-      <w:pPr>
-        <w:rPr>
-          <w:rFonts w:asciiTheme="majorBidi" w:hAnsiTheme="majorBidi" w:cstheme="majorBidi"/>
-          <w:sz w:val="24"/>
-          <w:szCs w:val="24"/>
-        </w:rPr>
-      </w:pPr>
-      <w:proofErr w:type="gramStart"/>
-      <w:r>
-        <w:rPr>
-          <w:rFonts w:asciiTheme="majorBidi" w:hAnsiTheme="majorBidi" w:cstheme="majorBidi"/>
-          <w:sz w:val="24"/>
-          <w:szCs w:val="24"/>
-        </w:rPr>
-        <w:t>mem[</w:t>
-      </w:r>
-      <w:proofErr w:type="gramEnd"/>
-      <w:r>
-        <w:rPr>
-          <w:rFonts w:asciiTheme="majorBidi" w:hAnsiTheme="majorBidi" w:cstheme="majorBidi"/>
-          <w:sz w:val="24"/>
-          <w:szCs w:val="24"/>
-        </w:rPr>
-        <w:t xml:space="preserve">27] = 32'b00000000100000111111001100110011; // and x6, x7, x8    // x6: 5 -&gt; </w:t>
-      </w:r>
-      <w:proofErr w:type="gramStart"/>
-      <w:r>
-        <w:rPr>
-          <w:rFonts w:asciiTheme="majorBidi" w:hAnsiTheme="majorBidi" w:cstheme="majorBidi"/>
-          <w:sz w:val="24"/>
-          <w:szCs w:val="24"/>
-        </w:rPr>
-        <w:t>4  we</w:t>
-      </w:r>
-      <w:proofErr w:type="gramEnd"/>
-      <w:r>
-        <w:rPr>
-          <w:rFonts w:asciiTheme="majorBidi" w:hAnsiTheme="majorBidi" w:cstheme="majorBidi"/>
-          <w:sz w:val="24"/>
-          <w:szCs w:val="24"/>
-        </w:rPr>
-        <w:t xml:space="preserve"> take </w:t>
-      </w:r>
-      <w:proofErr w:type="spellStart"/>
-      <w:r>
-        <w:rPr>
-          <w:rFonts w:asciiTheme="majorBidi" w:hAnsiTheme="majorBidi" w:cstheme="majorBidi"/>
-          <w:sz w:val="24"/>
-          <w:szCs w:val="24"/>
-        </w:rPr>
-        <w:t>anding</w:t>
-      </w:r>
-      <w:proofErr w:type="spellEnd"/>
-      <w:r>
-        <w:rPr>
-          <w:rFonts w:asciiTheme="majorBidi" w:hAnsiTheme="majorBidi" w:cstheme="majorBidi"/>
-          <w:sz w:val="24"/>
-          <w:szCs w:val="24"/>
-        </w:rPr>
-        <w:t xml:space="preserve"> of 110, 101 which 100 which is </w:t>
-      </w:r>
-      <w:proofErr w:type="gramStart"/>
-      <w:r>
-        <w:rPr>
-          <w:rFonts w:asciiTheme="majorBidi" w:hAnsiTheme="majorBidi" w:cstheme="majorBidi"/>
-          <w:sz w:val="24"/>
-          <w:szCs w:val="24"/>
-        </w:rPr>
-        <w:t>4 ,</w:t>
-      </w:r>
-      <w:proofErr w:type="gramEnd"/>
-      <w:r>
-        <w:rPr>
-          <w:rFonts w:asciiTheme="majorBidi" w:hAnsiTheme="majorBidi" w:cstheme="majorBidi"/>
-          <w:sz w:val="24"/>
-          <w:szCs w:val="24"/>
-        </w:rPr>
-        <w:t>(6 &amp; 5), PC: 108 -&gt; 112</w:t>
-      </w:r>
-    </w:p>
-    <w:p>
-      <w:pPr>
-        <w:rPr>
-          <w:rFonts w:asciiTheme="majorBidi" w:hAnsiTheme="majorBidi" w:cstheme="majorBidi"/>
-          <w:sz w:val="24"/>
-          <w:szCs w:val="24"/>
-        </w:rPr>
-      </w:pPr>
-    </w:p>
-    <w:p>
-      <w:pPr>
-        <w:rPr>
-          <w:rFonts w:asciiTheme="majorBidi" w:hAnsiTheme="majorBidi" w:cstheme="majorBidi"/>
-          <w:sz w:val="24"/>
-          <w:szCs w:val="24"/>
-        </w:rPr>
-      </w:pPr>
-      <w:r>
-        <w:rPr>
-          <w:rFonts w:asciiTheme="majorBidi" w:hAnsiTheme="majorBidi" w:cstheme="majorBidi"/>
-          <w:sz w:val="24"/>
-          <w:szCs w:val="24"/>
-        </w:rPr>
-        <w:t>// Upper Immediates</w:t>
-      </w:r>
-    </w:p>
-    <w:p>
-      <w:pPr>
-        <w:rPr>
-          <w:rFonts w:asciiTheme="majorBidi" w:hAnsiTheme="majorBidi" w:cstheme="majorBidi"/>
-          <w:sz w:val="24"/>
-          <w:szCs w:val="24"/>
-        </w:rPr>
-      </w:pPr>
-      <w:proofErr w:type="gramStart"/>
-      <w:r>
-        <w:rPr>
-          <w:rFonts w:asciiTheme="majorBidi" w:hAnsiTheme="majorBidi" w:cstheme="majorBidi"/>
-          <w:sz w:val="24"/>
-          <w:szCs w:val="24"/>
-        </w:rPr>
-        <w:t>mem[</w:t>
-      </w:r>
-      <w:proofErr w:type="gramEnd"/>
-      <w:r>
-        <w:rPr>
-          <w:rFonts w:asciiTheme="majorBidi" w:hAnsiTheme="majorBidi" w:cstheme="majorBidi"/>
-          <w:sz w:val="24"/>
-          <w:szCs w:val="24"/>
-        </w:rPr>
-        <w:t xml:space="preserve">28] = 32'b00000000000000000001000010110111; // </w:t>
-      </w:r>
-      <w:proofErr w:type="spellStart"/>
-      <w:r>
-        <w:rPr>
-          <w:rFonts w:asciiTheme="majorBidi" w:hAnsiTheme="majorBidi" w:cstheme="majorBidi"/>
-          <w:sz w:val="24"/>
-          <w:szCs w:val="24"/>
-        </w:rPr>
-        <w:t>lui</w:t>
-      </w:r>
-      <w:proofErr w:type="spellEnd"/>
-      <w:r>
-        <w:rPr>
-          <w:rFonts w:asciiTheme="majorBidi" w:hAnsiTheme="majorBidi" w:cstheme="majorBidi"/>
-          <w:sz w:val="24"/>
-          <w:szCs w:val="24"/>
-        </w:rPr>
-        <w:t xml:space="preserve"> x1, 1          // x1: 0 -&gt; </w:t>
-      </w:r>
-      <w:proofErr w:type="gramStart"/>
-      <w:r>
-        <w:rPr>
-          <w:rFonts w:asciiTheme="majorBidi" w:hAnsiTheme="majorBidi" w:cstheme="majorBidi"/>
-          <w:sz w:val="24"/>
-          <w:szCs w:val="24"/>
-        </w:rPr>
-        <w:t>4096 ,</w:t>
-      </w:r>
-      <w:proofErr w:type="gramEnd"/>
-      <w:r>
-        <w:rPr>
-          <w:rFonts w:asciiTheme="majorBidi" w:hAnsiTheme="majorBidi" w:cstheme="majorBidi"/>
-          <w:sz w:val="24"/>
-          <w:szCs w:val="24"/>
-        </w:rPr>
-        <w:t xml:space="preserve"> we load the 20 bits from immediate </w:t>
-      </w:r>
-      <w:proofErr w:type="gramStart"/>
-      <w:r>
-        <w:rPr>
-          <w:rFonts w:asciiTheme="majorBidi" w:hAnsiTheme="majorBidi" w:cstheme="majorBidi"/>
-          <w:sz w:val="24"/>
-          <w:szCs w:val="24"/>
-        </w:rPr>
-        <w:t>and  them</w:t>
-      </w:r>
-      <w:proofErr w:type="gramEnd"/>
-      <w:r>
-        <w:rPr>
-          <w:rFonts w:asciiTheme="majorBidi" w:hAnsiTheme="majorBidi" w:cstheme="majorBidi"/>
-          <w:sz w:val="24"/>
-          <w:szCs w:val="24"/>
-        </w:rPr>
-        <w:t xml:space="preserve"> by 12 so we </w:t>
-      </w:r>
-      <w:proofErr w:type="gramStart"/>
-      <w:r>
-        <w:rPr>
-          <w:rFonts w:asciiTheme="majorBidi" w:hAnsiTheme="majorBidi" w:cstheme="majorBidi"/>
-          <w:sz w:val="24"/>
-          <w:szCs w:val="24"/>
-        </w:rPr>
-        <w:t>get  (</w:t>
-      </w:r>
-      <w:proofErr w:type="gramEnd"/>
-      <w:r>
-        <w:rPr>
-          <w:rFonts w:asciiTheme="majorBidi" w:hAnsiTheme="majorBidi" w:cstheme="majorBidi"/>
-          <w:sz w:val="24"/>
-          <w:szCs w:val="24"/>
-        </w:rPr>
-        <w:t>1 &lt;&lt; 12), PC: 112 -&gt; 116</w:t>
-      </w:r>
-    </w:p>
-    <w:p>
-      <w:pPr>
-        <w:rPr>
-          <w:rFonts w:asciiTheme="majorBidi" w:hAnsiTheme="majorBidi" w:cstheme="majorBidi"/>
-          <w:sz w:val="24"/>
-          <w:szCs w:val="24"/>
-        </w:rPr>
-      </w:pPr>
-      <w:proofErr w:type="gramStart"/>
-      <w:r>
-        <w:rPr>
-          <w:rFonts w:asciiTheme="majorBidi" w:hAnsiTheme="majorBidi" w:cstheme="majorBidi"/>
-          <w:sz w:val="24"/>
-          <w:szCs w:val="24"/>
-        </w:rPr>
-        <w:t>mem[</w:t>
-      </w:r>
-      <w:proofErr w:type="gramEnd"/>
-      <w:r>
-        <w:rPr>
-          <w:rFonts w:asciiTheme="majorBidi" w:hAnsiTheme="majorBidi" w:cstheme="majorBidi"/>
-          <w:sz w:val="24"/>
-          <w:szCs w:val="24"/>
-        </w:rPr>
-        <w:t xml:space="preserve">29] = 32'b00000000000000000001000100010111; // </w:t>
-      </w:r>
-      <w:proofErr w:type="spellStart"/>
-      <w:r>
-        <w:rPr>
-          <w:rFonts w:asciiTheme="majorBidi" w:hAnsiTheme="majorBidi" w:cstheme="majorBidi"/>
-          <w:sz w:val="24"/>
-          <w:szCs w:val="24"/>
-        </w:rPr>
-        <w:t>auipc</w:t>
-      </w:r>
-      <w:proofErr w:type="spellEnd"/>
-      <w:r>
-        <w:rPr>
-          <w:rFonts w:asciiTheme="majorBidi" w:hAnsiTheme="majorBidi" w:cstheme="majorBidi"/>
-          <w:sz w:val="24"/>
-          <w:szCs w:val="24"/>
-        </w:rPr>
-        <w:t xml:space="preserve"> x2, 1        // x2: 3 -&gt; 4212 we add pc to immediate shifted by 12 to the left (116 + 1 &lt;&lt; 12), PC: 116 -&gt; 120</w:t>
-      </w:r>
-    </w:p>
-    <w:p>
-      <w:pPr>
-        <w:rPr>
-          <w:rFonts w:asciiTheme="majorBidi" w:hAnsiTheme="majorBidi" w:cstheme="majorBidi"/>
-          <w:sz w:val="24"/>
-          <w:szCs w:val="24"/>
-        </w:rPr>
-      </w:pPr>
-    </w:p>
-    <w:p>
-      <w:pPr>
-        <w:rPr>
-          <w:rFonts w:asciiTheme="majorBidi" w:hAnsiTheme="majorBidi" w:cstheme="majorBidi"/>
-          <w:sz w:val="24"/>
-          <w:szCs w:val="24"/>
-        </w:rPr>
-      </w:pPr>
-      <w:r>
-        <w:rPr>
-          <w:rFonts w:asciiTheme="majorBidi" w:hAnsiTheme="majorBidi" w:cstheme="majorBidi"/>
-          <w:sz w:val="24"/>
-          <w:szCs w:val="24"/>
-        </w:rPr>
-        <w:t>// Jumps</w:t>
-      </w:r>
-    </w:p>
-    <w:p>
-      <w:pPr>
-        <w:rPr>
-          <w:rFonts w:asciiTheme="majorBidi" w:hAnsiTheme="majorBidi" w:cstheme="majorBidi"/>
-          <w:sz w:val="24"/>
-          <w:szCs w:val="24"/>
-        </w:rPr>
-      </w:pPr>
-      <w:proofErr w:type="gramStart"/>
-      <w:r>
-        <w:rPr>
-          <w:rFonts w:asciiTheme="majorBidi" w:hAnsiTheme="majorBidi" w:cstheme="majorBidi"/>
-          <w:sz w:val="24"/>
-          <w:szCs w:val="24"/>
-        </w:rPr>
-        <w:t>mem[</w:t>
-      </w:r>
-      <w:proofErr w:type="gramEnd"/>
-      <w:r>
-        <w:rPr>
-          <w:rFonts w:asciiTheme="majorBidi" w:hAnsiTheme="majorBidi" w:cstheme="majorBidi"/>
-          <w:sz w:val="24"/>
-          <w:szCs w:val="24"/>
-        </w:rPr>
-        <w:t xml:space="preserve">30] = 32'b00000000100000000000000111101111; // </w:t>
-      </w:r>
-      <w:proofErr w:type="spellStart"/>
-      <w:r>
-        <w:rPr>
-          <w:rFonts w:asciiTheme="majorBidi" w:hAnsiTheme="majorBidi" w:cstheme="majorBidi"/>
-          <w:sz w:val="24"/>
-          <w:szCs w:val="24"/>
-        </w:rPr>
-        <w:t>jal</w:t>
-      </w:r>
-      <w:proofErr w:type="spellEnd"/>
-      <w:r>
-        <w:rPr>
-          <w:rFonts w:asciiTheme="majorBidi" w:hAnsiTheme="majorBidi" w:cstheme="majorBidi"/>
-          <w:sz w:val="24"/>
-          <w:szCs w:val="24"/>
-        </w:rPr>
-        <w:t xml:space="preserve"> x3, 8          // x3:  5 -&gt; 124 we store the next instruction in x3 which is pc+4, then we </w:t>
-      </w:r>
-      <w:proofErr w:type="gramStart"/>
-      <w:r>
-        <w:rPr>
-          <w:rFonts w:asciiTheme="majorBidi" w:hAnsiTheme="majorBidi" w:cstheme="majorBidi"/>
-          <w:sz w:val="24"/>
-          <w:szCs w:val="24"/>
-        </w:rPr>
-        <w:t>adds</w:t>
-      </w:r>
-      <w:proofErr w:type="gramEnd"/>
-      <w:r>
-        <w:rPr>
-          <w:rFonts w:asciiTheme="majorBidi" w:hAnsiTheme="majorBidi" w:cstheme="majorBidi"/>
-          <w:sz w:val="24"/>
-          <w:szCs w:val="24"/>
-        </w:rPr>
-        <w:t xml:space="preserve"> offset to pc, PC: 120 -&gt; 128</w:t>
-      </w:r>
-    </w:p>
-    <w:p>
-      <w:pPr>
-        <w:rPr>
-          <w:rFonts w:asciiTheme="majorBidi" w:hAnsiTheme="majorBidi" w:cstheme="majorBidi"/>
-          <w:sz w:val="24"/>
-          <w:szCs w:val="24"/>
-        </w:rPr>
-      </w:pPr>
-      <w:proofErr w:type="gramStart"/>
-      <w:r>
-        <w:rPr>
-          <w:rFonts w:asciiTheme="majorBidi" w:hAnsiTheme="majorBidi" w:cstheme="majorBidi"/>
-          <w:sz w:val="24"/>
-          <w:szCs w:val="24"/>
-        </w:rPr>
-        <w:t>mem[</w:t>
-      </w:r>
-      <w:proofErr w:type="gramEnd"/>
-      <w:r>
-        <w:rPr>
-          <w:rFonts w:asciiTheme="majorBidi" w:hAnsiTheme="majorBidi" w:cstheme="majorBidi"/>
-          <w:sz w:val="24"/>
-          <w:szCs w:val="24"/>
-        </w:rPr>
-        <w:t xml:space="preserve">31] = 32'; // </w:t>
-      </w:r>
-      <w:proofErr w:type="spellStart"/>
-      <w:r>
-        <w:rPr>
-          <w:rFonts w:asciiTheme="majorBidi" w:hAnsiTheme="majorBidi" w:cstheme="majorBidi"/>
-          <w:sz w:val="24"/>
-          <w:szCs w:val="24"/>
-        </w:rPr>
-        <w:t>addi</w:t>
-      </w:r>
-      <w:proofErr w:type="spellEnd"/>
-      <w:r>
-        <w:rPr>
-          <w:rFonts w:asciiTheme="majorBidi" w:hAnsiTheme="majorBidi" w:cstheme="majorBidi"/>
-          <w:sz w:val="24"/>
-          <w:szCs w:val="24"/>
-        </w:rPr>
-        <w:t xml:space="preserve"> x0, x0, 0    // NOP, PC: 128 -&gt; 132, we just insert a dummy instruction that </w:t>
-      </w:r>
-      <w:proofErr w:type="spellStart"/>
-      <w:r>
-        <w:rPr>
-          <w:rFonts w:asciiTheme="majorBidi" w:hAnsiTheme="majorBidi" w:cstheme="majorBidi"/>
-          <w:sz w:val="24"/>
-          <w:szCs w:val="24"/>
-        </w:rPr>
-        <w:t>wll</w:t>
-      </w:r>
-      <w:proofErr w:type="spellEnd"/>
-      <w:r>
-        <w:rPr>
-          <w:rFonts w:asciiTheme="majorBidi" w:hAnsiTheme="majorBidi" w:cstheme="majorBidi"/>
-          <w:sz w:val="24"/>
-          <w:szCs w:val="24"/>
-        </w:rPr>
-        <w:t xml:space="preserve"> not be executed to make sure that we tested all instructions</w:t>
-      </w:r>
-    </w:p>
-    <w:p>
-      <w:pPr>
-        <w:rPr>
-          <w:rFonts w:asciiTheme="majorBidi" w:hAnsiTheme="majorBidi" w:cstheme="majorBidi"/>
-          <w:sz w:val="24"/>
-          <w:szCs w:val="24"/>
-        </w:rPr>
-      </w:pPr>
-      <w:proofErr w:type="gramStart"/>
-      <w:r>
-        <w:rPr>
-          <w:rFonts w:asciiTheme="majorBidi" w:hAnsiTheme="majorBidi" w:cstheme="majorBidi"/>
-          <w:sz w:val="24"/>
-          <w:szCs w:val="24"/>
-        </w:rPr>
-        <w:t>mem[</w:t>
-      </w:r>
-      <w:proofErr w:type="gramEnd"/>
-      <w:r>
-        <w:rPr>
-          <w:rFonts w:asciiTheme="majorBidi" w:hAnsiTheme="majorBidi" w:cstheme="majorBidi"/>
-          <w:sz w:val="24"/>
-          <w:szCs w:val="24"/>
-        </w:rPr>
-        <w:t xml:space="preserve">32] = 32'b00000000000000011000001001100111; // </w:t>
-      </w:r>
-      <w:proofErr w:type="spellStart"/>
-      <w:r>
-        <w:rPr>
-          <w:rFonts w:asciiTheme="majorBidi" w:hAnsiTheme="majorBidi" w:cstheme="majorBidi"/>
-          <w:sz w:val="24"/>
-          <w:szCs w:val="24"/>
-        </w:rPr>
-        <w:t>jalr</w:t>
-      </w:r>
-      <w:proofErr w:type="spellEnd"/>
-      <w:r>
-        <w:rPr>
-          <w:rFonts w:asciiTheme="majorBidi" w:hAnsiTheme="majorBidi" w:cstheme="majorBidi"/>
-          <w:sz w:val="24"/>
-          <w:szCs w:val="24"/>
-        </w:rPr>
-        <w:t xml:space="preserve"> x4, 0(x3)    // x4: 0xFFFFFFFF -&gt; 136 (PC+4) here we store 0(x3) which is 124 as the new Pc, PC: 132 -&gt; 124 (x3)</w:t>
-      </w:r>
-    </w:p>
-    <w:p>
-      <w:pPr>
-        <w:rPr>
-          <w:rFonts w:asciiTheme="majorBidi" w:hAnsiTheme="majorBidi" w:cstheme="majorBidi"/>
-          <w:sz w:val="24"/>
-          <w:szCs w:val="24"/>
-        </w:rPr>
-      </w:pPr>
-    </w:p>
-    <w:p>
-      <w:pPr>
-        <w:rPr>
-          <w:rFonts w:asciiTheme="majorBidi" w:hAnsiTheme="majorBidi" w:cstheme="majorBidi"/>
-          <w:sz w:val="24"/>
-          <w:szCs w:val="24"/>
-        </w:rPr>
-      </w:pPr>
-      <w:r>
-        <w:rPr>
-          <w:rFonts w:asciiTheme="majorBidi" w:hAnsiTheme="majorBidi" w:cstheme="majorBidi"/>
-          <w:sz w:val="24"/>
-          <w:szCs w:val="24"/>
-        </w:rPr>
-        <w:t xml:space="preserve">// Branches (all test taken case, offset=8, with dummy NOP), here operands are adjusted so that branching is </w:t>
-      </w:r>
-      <w:proofErr w:type="spellStart"/>
-      <w:r>
-        <w:rPr>
-          <w:rFonts w:asciiTheme="majorBidi" w:hAnsiTheme="majorBidi" w:cstheme="majorBidi"/>
-          <w:sz w:val="24"/>
-          <w:szCs w:val="24"/>
-        </w:rPr>
-        <w:t>gurantted</w:t>
-      </w:r>
-      <w:proofErr w:type="spellEnd"/>
-    </w:p>
-    <w:p>
-      <w:pPr>
-        <w:rPr>
-          <w:rFonts w:asciiTheme="majorBidi" w:hAnsiTheme="majorBidi" w:cstheme="majorBidi"/>
-          <w:sz w:val="24"/>
-          <w:szCs w:val="24"/>
-        </w:rPr>
-      </w:pPr>
-      <w:proofErr w:type="gramStart"/>
-      <w:r>
-        <w:rPr>
-          <w:rFonts w:asciiTheme="majorBidi" w:hAnsiTheme="majorBidi" w:cstheme="majorBidi"/>
-          <w:sz w:val="24"/>
-          <w:szCs w:val="24"/>
-        </w:rPr>
-        <w:t>mem[</w:t>
-      </w:r>
-      <w:proofErr w:type="gramEnd"/>
-      <w:r>
-        <w:rPr>
-          <w:rFonts w:asciiTheme="majorBidi" w:hAnsiTheme="majorBidi" w:cstheme="majorBidi"/>
-          <w:sz w:val="24"/>
-          <w:szCs w:val="24"/>
-        </w:rPr>
-        <w:t>31] = 32'b00000000000100001000010001100011; // beq x1, x1, 8   // PC: 124 -&gt; 132 (x1 == x1), which will always be true</w:t>
-      </w:r>
-    </w:p>
-    <w:p>
-      <w:pPr>
-        <w:rPr>
-          <w:rFonts w:asciiTheme="majorBidi" w:hAnsiTheme="majorBidi" w:cstheme="majorBidi"/>
-          <w:sz w:val="24"/>
-          <w:szCs w:val="24"/>
-        </w:rPr>
-      </w:pPr>
-      <w:proofErr w:type="gramStart"/>
-      <w:r>
-        <w:rPr>
-          <w:rFonts w:asciiTheme="majorBidi" w:hAnsiTheme="majorBidi" w:cstheme="majorBidi"/>
-          <w:sz w:val="24"/>
-          <w:szCs w:val="24"/>
-        </w:rPr>
-        <w:lastRenderedPageBreak/>
-        <w:t>mem[</w:t>
-      </w:r>
-      <w:proofErr w:type="gramEnd"/>
-      <w:r>
-        <w:rPr>
-          <w:rFonts w:asciiTheme="majorBidi" w:hAnsiTheme="majorBidi" w:cstheme="majorBidi"/>
-          <w:sz w:val="24"/>
-          <w:szCs w:val="24"/>
-        </w:rPr>
-        <w:t>32] = 32</w:t>
-      </w:r>
-      <w:proofErr w:type="gramStart"/>
-      <w:r>
-        <w:rPr>
-          <w:rFonts w:asciiTheme="majorBidi" w:hAnsiTheme="majorBidi" w:cstheme="majorBidi"/>
-          <w:sz w:val="24"/>
-          <w:szCs w:val="24"/>
-        </w:rPr>
-        <w:t xml:space="preserve">';   </w:t>
-      </w:r>
-      <w:proofErr w:type="gramEnd"/>
-      <w:r>
-        <w:rPr>
-          <w:rFonts w:asciiTheme="majorBidi" w:hAnsiTheme="majorBidi" w:cstheme="majorBidi"/>
-          <w:sz w:val="24"/>
-          <w:szCs w:val="24"/>
-        </w:rPr>
-        <w:t xml:space="preserve">// </w:t>
-      </w:r>
-      <w:proofErr w:type="spellStart"/>
-      <w:r>
-        <w:rPr>
-          <w:rFonts w:asciiTheme="majorBidi" w:hAnsiTheme="majorBidi" w:cstheme="majorBidi"/>
-          <w:sz w:val="24"/>
-          <w:szCs w:val="24"/>
-        </w:rPr>
-        <w:t>addi</w:t>
-      </w:r>
-      <w:proofErr w:type="spellEnd"/>
-      <w:r>
-        <w:rPr>
-          <w:rFonts w:asciiTheme="majorBidi" w:hAnsiTheme="majorBidi" w:cstheme="majorBidi"/>
-          <w:sz w:val="24"/>
-          <w:szCs w:val="24"/>
-        </w:rPr>
-        <w:t xml:space="preserve"> x0, x0, </w:t>
-      </w:r>
-      <w:proofErr w:type="gramStart"/>
-      <w:r>
-        <w:rPr>
-          <w:rFonts w:asciiTheme="majorBidi" w:hAnsiTheme="majorBidi" w:cstheme="majorBidi"/>
-          <w:sz w:val="24"/>
-          <w:szCs w:val="24"/>
-        </w:rPr>
-        <w:t>0  /</w:t>
-      </w:r>
-      <w:proofErr w:type="gramEnd"/>
-      <w:r>
-        <w:rPr>
-          <w:rFonts w:asciiTheme="majorBidi" w:hAnsiTheme="majorBidi" w:cstheme="majorBidi"/>
-          <w:sz w:val="24"/>
-          <w:szCs w:val="24"/>
-        </w:rPr>
-        <w:t xml:space="preserve">/ NOP, PC: 132 -&gt; 136 we just insert a dummy instruction that </w:t>
-      </w:r>
-      <w:proofErr w:type="spellStart"/>
-      <w:r>
-        <w:rPr>
-          <w:rFonts w:asciiTheme="majorBidi" w:hAnsiTheme="majorBidi" w:cstheme="majorBidi"/>
-          <w:sz w:val="24"/>
-          <w:szCs w:val="24"/>
-        </w:rPr>
-        <w:t>wll</w:t>
-      </w:r>
-      <w:proofErr w:type="spellEnd"/>
-      <w:r>
-        <w:rPr>
-          <w:rFonts w:asciiTheme="majorBidi" w:hAnsiTheme="majorBidi" w:cstheme="majorBidi"/>
-          <w:sz w:val="24"/>
-          <w:szCs w:val="24"/>
-        </w:rPr>
-        <w:t xml:space="preserve"> not be executed to make sure that we tested all instructions</w:t>
-      </w:r>
-    </w:p>
-    <w:p>
-      <w:pPr>
-        <w:rPr>
-          <w:rFonts w:asciiTheme="majorBidi" w:hAnsiTheme="majorBidi" w:cstheme="majorBidi"/>
-          <w:sz w:val="24"/>
-          <w:szCs w:val="24"/>
-        </w:rPr>
-      </w:pPr>
-      <w:proofErr w:type="gramStart"/>
-      <w:r>
-        <w:rPr>
-          <w:rFonts w:asciiTheme="majorBidi" w:hAnsiTheme="majorBidi" w:cstheme="majorBidi"/>
-          <w:sz w:val="24"/>
-          <w:szCs w:val="24"/>
-        </w:rPr>
-        <w:t>mem[</w:t>
-      </w:r>
-      <w:proofErr w:type="gramEnd"/>
-      <w:r>
-        <w:rPr>
-          <w:rFonts w:asciiTheme="majorBidi" w:hAnsiTheme="majorBidi" w:cstheme="majorBidi"/>
-          <w:sz w:val="24"/>
-          <w:szCs w:val="24"/>
-        </w:rPr>
-        <w:t xml:space="preserve">33] = 32'b00000000100000111001010001100011; // </w:t>
-      </w:r>
-      <w:proofErr w:type="spellStart"/>
-      <w:r>
-        <w:rPr>
-          <w:rFonts w:asciiTheme="majorBidi" w:hAnsiTheme="majorBidi" w:cstheme="majorBidi"/>
-          <w:sz w:val="24"/>
-          <w:szCs w:val="24"/>
-        </w:rPr>
-        <w:t>bne</w:t>
-      </w:r>
-      <w:proofErr w:type="spellEnd"/>
-      <w:r>
-        <w:rPr>
-          <w:rFonts w:asciiTheme="majorBidi" w:hAnsiTheme="majorBidi" w:cstheme="majorBidi"/>
-          <w:sz w:val="24"/>
-          <w:szCs w:val="24"/>
-        </w:rPr>
-        <w:t xml:space="preserve"> x7, x8, 8   // PC: 136 -&gt; 144 (</w:t>
-      </w:r>
-      <w:proofErr w:type="gramStart"/>
-      <w:r>
-        <w:rPr>
-          <w:rFonts w:asciiTheme="majorBidi" w:hAnsiTheme="majorBidi" w:cstheme="majorBidi"/>
-          <w:sz w:val="24"/>
-          <w:szCs w:val="24"/>
-        </w:rPr>
-        <w:t>6 !</w:t>
-      </w:r>
-      <w:proofErr w:type="gramEnd"/>
-      <w:r>
-        <w:rPr>
-          <w:rFonts w:asciiTheme="majorBidi" w:hAnsiTheme="majorBidi" w:cstheme="majorBidi"/>
-          <w:sz w:val="24"/>
-          <w:szCs w:val="24"/>
-        </w:rPr>
-        <w:t>= 5), so we branch</w:t>
-      </w:r>
-    </w:p>
-    <w:p>
-      <w:pPr>
-        <w:rPr>
-          <w:rFonts w:asciiTheme="majorBidi" w:hAnsiTheme="majorBidi" w:cstheme="majorBidi"/>
-          <w:sz w:val="24"/>
-          <w:szCs w:val="24"/>
-        </w:rPr>
-      </w:pPr>
-      <w:proofErr w:type="gramStart"/>
-      <w:r>
-        <w:rPr>
-          <w:rFonts w:asciiTheme="majorBidi" w:hAnsiTheme="majorBidi" w:cstheme="majorBidi"/>
-          <w:sz w:val="24"/>
-          <w:szCs w:val="24"/>
-        </w:rPr>
-        <w:t>mem[</w:t>
-      </w:r>
-      <w:proofErr w:type="gramEnd"/>
-      <w:r>
-        <w:rPr>
-          <w:rFonts w:asciiTheme="majorBidi" w:hAnsiTheme="majorBidi" w:cstheme="majorBidi"/>
-          <w:sz w:val="24"/>
-          <w:szCs w:val="24"/>
-        </w:rPr>
-        <w:t>34] = 32</w:t>
-      </w:r>
-      <w:proofErr w:type="gramStart"/>
-      <w:r>
-        <w:rPr>
-          <w:rFonts w:asciiTheme="majorBidi" w:hAnsiTheme="majorBidi" w:cstheme="majorBidi"/>
-          <w:sz w:val="24"/>
-          <w:szCs w:val="24"/>
-        </w:rPr>
-        <w:t xml:space="preserve">';   </w:t>
-      </w:r>
-      <w:proofErr w:type="gramEnd"/>
-      <w:r>
-        <w:rPr>
-          <w:rFonts w:asciiTheme="majorBidi" w:hAnsiTheme="majorBidi" w:cstheme="majorBidi"/>
-          <w:sz w:val="24"/>
-          <w:szCs w:val="24"/>
-        </w:rPr>
-        <w:t xml:space="preserve">// </w:t>
-      </w:r>
-      <w:proofErr w:type="spellStart"/>
-      <w:r>
-        <w:rPr>
-          <w:rFonts w:asciiTheme="majorBidi" w:hAnsiTheme="majorBidi" w:cstheme="majorBidi"/>
-          <w:sz w:val="24"/>
-          <w:szCs w:val="24"/>
-        </w:rPr>
-        <w:t>addi</w:t>
-      </w:r>
-      <w:proofErr w:type="spellEnd"/>
-      <w:r>
-        <w:rPr>
-          <w:rFonts w:asciiTheme="majorBidi" w:hAnsiTheme="majorBidi" w:cstheme="majorBidi"/>
-          <w:sz w:val="24"/>
-          <w:szCs w:val="24"/>
-        </w:rPr>
-        <w:t xml:space="preserve"> x0, x0, </w:t>
-      </w:r>
-      <w:proofErr w:type="gramStart"/>
-      <w:r>
-        <w:rPr>
-          <w:rFonts w:asciiTheme="majorBidi" w:hAnsiTheme="majorBidi" w:cstheme="majorBidi"/>
-          <w:sz w:val="24"/>
-          <w:szCs w:val="24"/>
-        </w:rPr>
-        <w:t>0  /</w:t>
-      </w:r>
-      <w:proofErr w:type="gramEnd"/>
-      <w:r>
-        <w:rPr>
-          <w:rFonts w:asciiTheme="majorBidi" w:hAnsiTheme="majorBidi" w:cstheme="majorBidi"/>
-          <w:sz w:val="24"/>
-          <w:szCs w:val="24"/>
-        </w:rPr>
-        <w:t xml:space="preserve">/ NOP, PC: 144 -&gt; 148 we just insert a dummy instruction that </w:t>
-      </w:r>
-      <w:proofErr w:type="spellStart"/>
-      <w:r>
-        <w:rPr>
-          <w:rFonts w:asciiTheme="majorBidi" w:hAnsiTheme="majorBidi" w:cstheme="majorBidi"/>
-          <w:sz w:val="24"/>
-          <w:szCs w:val="24"/>
-        </w:rPr>
-        <w:t>wll</w:t>
-      </w:r>
-      <w:proofErr w:type="spellEnd"/>
-      <w:r>
-        <w:rPr>
-          <w:rFonts w:asciiTheme="majorBidi" w:hAnsiTheme="majorBidi" w:cstheme="majorBidi"/>
-          <w:sz w:val="24"/>
-          <w:szCs w:val="24"/>
-        </w:rPr>
-        <w:t xml:space="preserve"> not be executed to make sure that we tested all instructions</w:t>
-      </w:r>
-    </w:p>
-    <w:p>
-      <w:pPr>
-        <w:rPr>
-          <w:rFonts w:asciiTheme="majorBidi" w:hAnsiTheme="majorBidi" w:cstheme="majorBidi"/>
-          <w:sz w:val="24"/>
-          <w:szCs w:val="24"/>
-        </w:rPr>
-      </w:pPr>
-      <w:proofErr w:type="gramStart"/>
-      <w:r>
-        <w:rPr>
-          <w:rFonts w:asciiTheme="majorBidi" w:hAnsiTheme="majorBidi" w:cstheme="majorBidi"/>
-          <w:sz w:val="24"/>
-          <w:szCs w:val="24"/>
-        </w:rPr>
-        <w:t>mem[</w:t>
-      </w:r>
-      <w:proofErr w:type="gramEnd"/>
-      <w:r>
-        <w:rPr>
-          <w:rFonts w:asciiTheme="majorBidi" w:hAnsiTheme="majorBidi" w:cstheme="majorBidi"/>
-          <w:sz w:val="24"/>
-          <w:szCs w:val="24"/>
-        </w:rPr>
-        <w:t xml:space="preserve">35] = 32'b00000000011101000100010001100011; // </w:t>
-      </w:r>
-      <w:proofErr w:type="spellStart"/>
-      <w:r>
-        <w:rPr>
-          <w:rFonts w:asciiTheme="majorBidi" w:hAnsiTheme="majorBidi" w:cstheme="majorBidi"/>
-          <w:sz w:val="24"/>
-          <w:szCs w:val="24"/>
-        </w:rPr>
-        <w:t>blt</w:t>
-      </w:r>
-      <w:proofErr w:type="spellEnd"/>
-      <w:r>
-        <w:rPr>
-          <w:rFonts w:asciiTheme="majorBidi" w:hAnsiTheme="majorBidi" w:cstheme="majorBidi"/>
-          <w:sz w:val="24"/>
-          <w:szCs w:val="24"/>
-        </w:rPr>
-        <w:t xml:space="preserve"> x8, x7, 8   // PC: 148 -&gt; 156 (5 &lt; 6), swapped x7, x8</w:t>
-      </w:r>
-    </w:p>
-    <w:p>
-      <w:pPr>
-        <w:rPr>
-          <w:rFonts w:asciiTheme="majorBidi" w:hAnsiTheme="majorBidi" w:cstheme="majorBidi"/>
-          <w:sz w:val="24"/>
-          <w:szCs w:val="24"/>
-        </w:rPr>
-      </w:pPr>
-      <w:proofErr w:type="gramStart"/>
-      <w:r>
-        <w:rPr>
-          <w:rFonts w:asciiTheme="majorBidi" w:hAnsiTheme="majorBidi" w:cstheme="majorBidi"/>
-          <w:sz w:val="24"/>
-          <w:szCs w:val="24"/>
-        </w:rPr>
-        <w:t>mem[</w:t>
-      </w:r>
-      <w:proofErr w:type="gramEnd"/>
-      <w:r>
-        <w:rPr>
-          <w:rFonts w:asciiTheme="majorBidi" w:hAnsiTheme="majorBidi" w:cstheme="majorBidi"/>
-          <w:sz w:val="24"/>
-          <w:szCs w:val="24"/>
-        </w:rPr>
-        <w:t>36] = 32</w:t>
-      </w:r>
-      <w:proofErr w:type="gramStart"/>
-      <w:r>
-        <w:rPr>
-          <w:rFonts w:asciiTheme="majorBidi" w:hAnsiTheme="majorBidi" w:cstheme="majorBidi"/>
-          <w:sz w:val="24"/>
-          <w:szCs w:val="24"/>
-        </w:rPr>
-        <w:t xml:space="preserve">';   </w:t>
-      </w:r>
-      <w:proofErr w:type="gramEnd"/>
-      <w:r>
-        <w:rPr>
-          <w:rFonts w:asciiTheme="majorBidi" w:hAnsiTheme="majorBidi" w:cstheme="majorBidi"/>
-          <w:sz w:val="24"/>
-          <w:szCs w:val="24"/>
-        </w:rPr>
-        <w:t xml:space="preserve">// </w:t>
-      </w:r>
-      <w:proofErr w:type="spellStart"/>
-      <w:r>
-        <w:rPr>
-          <w:rFonts w:asciiTheme="majorBidi" w:hAnsiTheme="majorBidi" w:cstheme="majorBidi"/>
-          <w:sz w:val="24"/>
-          <w:szCs w:val="24"/>
-        </w:rPr>
-        <w:t>addi</w:t>
-      </w:r>
-      <w:proofErr w:type="spellEnd"/>
-      <w:r>
-        <w:rPr>
-          <w:rFonts w:asciiTheme="majorBidi" w:hAnsiTheme="majorBidi" w:cstheme="majorBidi"/>
-          <w:sz w:val="24"/>
-          <w:szCs w:val="24"/>
-        </w:rPr>
-        <w:t xml:space="preserve"> x0, x0, </w:t>
-      </w:r>
-      <w:proofErr w:type="gramStart"/>
-      <w:r>
-        <w:rPr>
-          <w:rFonts w:asciiTheme="majorBidi" w:hAnsiTheme="majorBidi" w:cstheme="majorBidi"/>
-          <w:sz w:val="24"/>
-          <w:szCs w:val="24"/>
-        </w:rPr>
-        <w:t>0  /</w:t>
-      </w:r>
-      <w:proofErr w:type="gramEnd"/>
-      <w:r>
-        <w:rPr>
-          <w:rFonts w:asciiTheme="majorBidi" w:hAnsiTheme="majorBidi" w:cstheme="majorBidi"/>
-          <w:sz w:val="24"/>
-          <w:szCs w:val="24"/>
-        </w:rPr>
-        <w:t xml:space="preserve">/ NOP, PC: 156 -&gt; 160 we just insert a dummy instruction that </w:t>
-      </w:r>
-      <w:proofErr w:type="spellStart"/>
-      <w:r>
-        <w:rPr>
-          <w:rFonts w:asciiTheme="majorBidi" w:hAnsiTheme="majorBidi" w:cstheme="majorBidi"/>
-          <w:sz w:val="24"/>
-          <w:szCs w:val="24"/>
-        </w:rPr>
-        <w:t>wll</w:t>
-      </w:r>
-      <w:proofErr w:type="spellEnd"/>
-      <w:r>
-        <w:rPr>
-          <w:rFonts w:asciiTheme="majorBidi" w:hAnsiTheme="majorBidi" w:cstheme="majorBidi"/>
-          <w:sz w:val="24"/>
-          <w:szCs w:val="24"/>
-        </w:rPr>
-        <w:t xml:space="preserve"> not be executed to make sure that we tested all instructions</w:t>
-      </w:r>
-    </w:p>
-    <w:p>
-      <w:pPr>
-        <w:rPr>
-          <w:rFonts w:asciiTheme="majorBidi" w:hAnsiTheme="majorBidi" w:cstheme="majorBidi"/>
-          <w:sz w:val="24"/>
-          <w:szCs w:val="24"/>
-        </w:rPr>
-      </w:pPr>
-      <w:proofErr w:type="gramStart"/>
-      <w:r>
-        <w:rPr>
-          <w:rFonts w:asciiTheme="majorBidi" w:hAnsiTheme="majorBidi" w:cstheme="majorBidi"/>
-          <w:sz w:val="24"/>
-          <w:szCs w:val="24"/>
-        </w:rPr>
-        <w:t>mem[</w:t>
-      </w:r>
-      <w:proofErr w:type="gramEnd"/>
-      <w:r>
-        <w:rPr>
-          <w:rFonts w:asciiTheme="majorBidi" w:hAnsiTheme="majorBidi" w:cstheme="majorBidi"/>
-          <w:sz w:val="24"/>
-          <w:szCs w:val="24"/>
-        </w:rPr>
-        <w:t xml:space="preserve">37] = 32'b00000000100000111101010001100011; // </w:t>
-      </w:r>
-      <w:proofErr w:type="spellStart"/>
-      <w:r>
-        <w:rPr>
-          <w:rFonts w:asciiTheme="majorBidi" w:hAnsiTheme="majorBidi" w:cstheme="majorBidi"/>
-          <w:sz w:val="24"/>
-          <w:szCs w:val="24"/>
-        </w:rPr>
-        <w:t>bge</w:t>
-      </w:r>
-      <w:proofErr w:type="spellEnd"/>
-      <w:r>
-        <w:rPr>
-          <w:rFonts w:asciiTheme="majorBidi" w:hAnsiTheme="majorBidi" w:cstheme="majorBidi"/>
-          <w:sz w:val="24"/>
-          <w:szCs w:val="24"/>
-        </w:rPr>
-        <w:t xml:space="preserve"> x7, x8, 8   // PC: 160 -&gt; 168 (6 &gt;= 5)</w:t>
-      </w:r>
-    </w:p>
-    <w:p>
-      <w:pPr>
-        <w:rPr>
-          <w:rFonts w:asciiTheme="majorBidi" w:hAnsiTheme="majorBidi" w:cstheme="majorBidi"/>
-          <w:sz w:val="24"/>
-          <w:szCs w:val="24"/>
-        </w:rPr>
-      </w:pPr>
-      <w:proofErr w:type="gramStart"/>
-      <w:r>
-        <w:rPr>
-          <w:rFonts w:asciiTheme="majorBidi" w:hAnsiTheme="majorBidi" w:cstheme="majorBidi"/>
-          <w:sz w:val="24"/>
-          <w:szCs w:val="24"/>
-        </w:rPr>
-        <w:t>mem[</w:t>
-      </w:r>
-      <w:proofErr w:type="gramEnd"/>
-      <w:r>
-        <w:rPr>
-          <w:rFonts w:asciiTheme="majorBidi" w:hAnsiTheme="majorBidi" w:cstheme="majorBidi"/>
-          <w:sz w:val="24"/>
-          <w:szCs w:val="24"/>
-        </w:rPr>
-        <w:t>38] = 32</w:t>
-      </w:r>
-      <w:proofErr w:type="gramStart"/>
-      <w:r>
-        <w:rPr>
-          <w:rFonts w:asciiTheme="majorBidi" w:hAnsiTheme="majorBidi" w:cstheme="majorBidi"/>
-          <w:sz w:val="24"/>
-          <w:szCs w:val="24"/>
-        </w:rPr>
-        <w:t xml:space="preserve">';   </w:t>
-      </w:r>
-      <w:proofErr w:type="gramEnd"/>
-      <w:r>
-        <w:rPr>
-          <w:rFonts w:asciiTheme="majorBidi" w:hAnsiTheme="majorBidi" w:cstheme="majorBidi"/>
-          <w:sz w:val="24"/>
-          <w:szCs w:val="24"/>
-        </w:rPr>
-        <w:t xml:space="preserve">// </w:t>
-      </w:r>
-      <w:proofErr w:type="spellStart"/>
-      <w:r>
-        <w:rPr>
-          <w:rFonts w:asciiTheme="majorBidi" w:hAnsiTheme="majorBidi" w:cstheme="majorBidi"/>
-          <w:sz w:val="24"/>
-          <w:szCs w:val="24"/>
-        </w:rPr>
-        <w:t>addi</w:t>
-      </w:r>
-      <w:proofErr w:type="spellEnd"/>
-      <w:r>
-        <w:rPr>
-          <w:rFonts w:asciiTheme="majorBidi" w:hAnsiTheme="majorBidi" w:cstheme="majorBidi"/>
-          <w:sz w:val="24"/>
-          <w:szCs w:val="24"/>
-        </w:rPr>
-        <w:t xml:space="preserve"> x0, x0, </w:t>
-      </w:r>
-      <w:proofErr w:type="gramStart"/>
-      <w:r>
-        <w:rPr>
-          <w:rFonts w:asciiTheme="majorBidi" w:hAnsiTheme="majorBidi" w:cstheme="majorBidi"/>
-          <w:sz w:val="24"/>
-          <w:szCs w:val="24"/>
-        </w:rPr>
-        <w:t>0  /</w:t>
-      </w:r>
-      <w:proofErr w:type="gramEnd"/>
-      <w:r>
-        <w:rPr>
-          <w:rFonts w:asciiTheme="majorBidi" w:hAnsiTheme="majorBidi" w:cstheme="majorBidi"/>
-          <w:sz w:val="24"/>
-          <w:szCs w:val="24"/>
-        </w:rPr>
-        <w:t xml:space="preserve">/ NOP, PC: 168 -&gt; 172 we just insert a dummy instruction that </w:t>
-      </w:r>
-      <w:proofErr w:type="spellStart"/>
-      <w:r>
-        <w:rPr>
-          <w:rFonts w:asciiTheme="majorBidi" w:hAnsiTheme="majorBidi" w:cstheme="majorBidi"/>
-          <w:sz w:val="24"/>
-          <w:szCs w:val="24"/>
-        </w:rPr>
-        <w:t>wll</w:t>
-      </w:r>
-      <w:proofErr w:type="spellEnd"/>
-      <w:r>
-        <w:rPr>
-          <w:rFonts w:asciiTheme="majorBidi" w:hAnsiTheme="majorBidi" w:cstheme="majorBidi"/>
-          <w:sz w:val="24"/>
-          <w:szCs w:val="24"/>
-        </w:rPr>
-        <w:t xml:space="preserve"> not be executed to make sure that we tested all instructions</w:t>
-      </w:r>
-    </w:p>
-    <w:p>
-      <w:pPr>
-        <w:rPr>
-          <w:rFonts w:asciiTheme="majorBidi" w:hAnsiTheme="majorBidi" w:cstheme="majorBidi"/>
-          <w:sz w:val="24"/>
-          <w:szCs w:val="24"/>
-        </w:rPr>
-      </w:pPr>
-      <w:proofErr w:type="gramStart"/>
-      <w:r>
-        <w:rPr>
-          <w:rFonts w:asciiTheme="majorBidi" w:hAnsiTheme="majorBidi" w:cstheme="majorBidi"/>
-          <w:sz w:val="24"/>
-          <w:szCs w:val="24"/>
-        </w:rPr>
-        <w:t>mem[</w:t>
-      </w:r>
-      <w:proofErr w:type="gramEnd"/>
-      <w:r>
-        <w:rPr>
-          <w:rFonts w:asciiTheme="majorBidi" w:hAnsiTheme="majorBidi" w:cstheme="majorBidi"/>
-          <w:sz w:val="24"/>
-          <w:szCs w:val="24"/>
-        </w:rPr>
-        <w:t xml:space="preserve">39] = 32'b00000000011101000110010001100011; // </w:t>
-      </w:r>
-      <w:proofErr w:type="spellStart"/>
-      <w:r>
-        <w:rPr>
-          <w:rFonts w:asciiTheme="majorBidi" w:hAnsiTheme="majorBidi" w:cstheme="majorBidi"/>
-          <w:sz w:val="24"/>
-          <w:szCs w:val="24"/>
-        </w:rPr>
-        <w:t>bltu</w:t>
-      </w:r>
-      <w:proofErr w:type="spellEnd"/>
-      <w:r>
-        <w:rPr>
-          <w:rFonts w:asciiTheme="majorBidi" w:hAnsiTheme="majorBidi" w:cstheme="majorBidi"/>
-          <w:sz w:val="24"/>
-          <w:szCs w:val="24"/>
-        </w:rPr>
-        <w:t xml:space="preserve"> x8, x7, </w:t>
-      </w:r>
-      <w:proofErr w:type="gramStart"/>
-      <w:r>
-        <w:rPr>
-          <w:rFonts w:asciiTheme="majorBidi" w:hAnsiTheme="majorBidi" w:cstheme="majorBidi"/>
-          <w:sz w:val="24"/>
-          <w:szCs w:val="24"/>
-        </w:rPr>
-        <w:t>8  /</w:t>
-      </w:r>
-      <w:proofErr w:type="gramEnd"/>
-      <w:r>
-        <w:rPr>
-          <w:rFonts w:asciiTheme="majorBidi" w:hAnsiTheme="majorBidi" w:cstheme="majorBidi"/>
-          <w:sz w:val="24"/>
-          <w:szCs w:val="24"/>
-        </w:rPr>
-        <w:t>/ PC: 172 -&gt; 180 (5 &lt; 6), swapped x7, x8</w:t>
-      </w:r>
-    </w:p>
-    <w:p>
-      <w:pPr>
-        <w:rPr>
-          <w:rFonts w:asciiTheme="majorBidi" w:hAnsiTheme="majorBidi" w:cstheme="majorBidi"/>
-          <w:sz w:val="24"/>
-          <w:szCs w:val="24"/>
-        </w:rPr>
-      </w:pPr>
-      <w:proofErr w:type="gramStart"/>
-      <w:r>
-        <w:rPr>
-          <w:rFonts w:asciiTheme="majorBidi" w:hAnsiTheme="majorBidi" w:cstheme="majorBidi"/>
-          <w:sz w:val="24"/>
-          <w:szCs w:val="24"/>
-        </w:rPr>
-        <w:t>mem[</w:t>
-      </w:r>
-      <w:proofErr w:type="gramEnd"/>
-      <w:r>
-        <w:rPr>
-          <w:rFonts w:asciiTheme="majorBidi" w:hAnsiTheme="majorBidi" w:cstheme="majorBidi"/>
-          <w:sz w:val="24"/>
-          <w:szCs w:val="24"/>
-        </w:rPr>
-        <w:t>40] = 32</w:t>
-      </w:r>
-      <w:proofErr w:type="gramStart"/>
-      <w:r>
-        <w:rPr>
-          <w:rFonts w:asciiTheme="majorBidi" w:hAnsiTheme="majorBidi" w:cstheme="majorBidi"/>
-          <w:sz w:val="24"/>
-          <w:szCs w:val="24"/>
-        </w:rPr>
-        <w:t xml:space="preserve">';   </w:t>
-      </w:r>
-      <w:proofErr w:type="gramEnd"/>
-      <w:r>
-        <w:rPr>
-          <w:rFonts w:asciiTheme="majorBidi" w:hAnsiTheme="majorBidi" w:cstheme="majorBidi"/>
-          <w:sz w:val="24"/>
-          <w:szCs w:val="24"/>
-        </w:rPr>
-        <w:t xml:space="preserve">// </w:t>
-      </w:r>
-      <w:proofErr w:type="spellStart"/>
-      <w:r>
-        <w:rPr>
-          <w:rFonts w:asciiTheme="majorBidi" w:hAnsiTheme="majorBidi" w:cstheme="majorBidi"/>
-          <w:sz w:val="24"/>
-          <w:szCs w:val="24"/>
-        </w:rPr>
-        <w:t>addi</w:t>
-      </w:r>
-      <w:proofErr w:type="spellEnd"/>
-      <w:r>
-        <w:rPr>
-          <w:rFonts w:asciiTheme="majorBidi" w:hAnsiTheme="majorBidi" w:cstheme="majorBidi"/>
-          <w:sz w:val="24"/>
-          <w:szCs w:val="24"/>
-        </w:rPr>
-        <w:t xml:space="preserve"> x0, x0, </w:t>
-      </w:r>
-      <w:proofErr w:type="gramStart"/>
-      <w:r>
-        <w:rPr>
-          <w:rFonts w:asciiTheme="majorBidi" w:hAnsiTheme="majorBidi" w:cstheme="majorBidi"/>
-          <w:sz w:val="24"/>
-          <w:szCs w:val="24"/>
-        </w:rPr>
-        <w:t>0  /</w:t>
-      </w:r>
-      <w:proofErr w:type="gramEnd"/>
-      <w:r>
-        <w:rPr>
-          <w:rFonts w:asciiTheme="majorBidi" w:hAnsiTheme="majorBidi" w:cstheme="majorBidi"/>
-          <w:sz w:val="24"/>
-          <w:szCs w:val="24"/>
-        </w:rPr>
-        <w:t xml:space="preserve">/ NOP, PC: 180 -&gt; 184 we just insert a dummy instruction that </w:t>
-      </w:r>
-      <w:proofErr w:type="spellStart"/>
-      <w:r>
-        <w:rPr>
-          <w:rFonts w:asciiTheme="majorBidi" w:hAnsiTheme="majorBidi" w:cstheme="majorBidi"/>
-          <w:sz w:val="24"/>
-          <w:szCs w:val="24"/>
-        </w:rPr>
-        <w:t>wll</w:t>
-      </w:r>
-      <w:proofErr w:type="spellEnd"/>
-      <w:r>
-        <w:rPr>
-          <w:rFonts w:asciiTheme="majorBidi" w:hAnsiTheme="majorBidi" w:cstheme="majorBidi"/>
-          <w:sz w:val="24"/>
-          <w:szCs w:val="24"/>
-        </w:rPr>
-        <w:t xml:space="preserve"> not be executed to make sure that we tested all instructions</w:t>
-      </w:r>
-    </w:p>
-    <w:p>
-      <w:pPr>
-        <w:rPr>
-          <w:rFonts w:asciiTheme="majorBidi" w:hAnsiTheme="majorBidi" w:cstheme="majorBidi"/>
-          <w:sz w:val="24"/>
-          <w:szCs w:val="24"/>
-          <w:lang w:val="de-DE"/>
-        </w:rPr>
-      </w:pPr>
-      <w:r>
-        <w:rPr>
-          <w:rFonts w:asciiTheme="majorBidi" w:hAnsiTheme="majorBidi" w:cstheme="majorBidi"/>
-          <w:sz w:val="24"/>
-          <w:szCs w:val="24"/>
-          <w:lang w:val="de-DE"/>
-        </w:rPr>
-        <w:t>mem[41] = 32'b00000000100000111111010001100011; // bgeu x7, x8, 8  // PC: 184 -&gt; 192 (6 &gt;= 5)</w:t>
-      </w:r>
-    </w:p>
-    <w:p>
-      <w:pPr>
-        <w:rPr>
-          <w:rFonts w:asciiTheme="majorBidi" w:hAnsiTheme="majorBidi" w:cstheme="majorBidi"/>
-          <w:sz w:val="24"/>
-          <w:szCs w:val="24"/>
-        </w:rPr>
-      </w:pPr>
-      <w:proofErr w:type="gramStart"/>
-      <w:r>
-        <w:rPr>
-          <w:rFonts w:asciiTheme="majorBidi" w:hAnsiTheme="majorBidi" w:cstheme="majorBidi"/>
-          <w:sz w:val="24"/>
-          <w:szCs w:val="24"/>
-        </w:rPr>
-        <w:t>mem[</w:t>
-      </w:r>
-      <w:proofErr w:type="gramEnd"/>
-      <w:r>
-        <w:rPr>
-          <w:rFonts w:asciiTheme="majorBidi" w:hAnsiTheme="majorBidi" w:cstheme="majorBidi"/>
-          <w:sz w:val="24"/>
-          <w:szCs w:val="24"/>
-        </w:rPr>
-        <w:t>42] = 32</w:t>
-      </w:r>
-      <w:proofErr w:type="gramStart"/>
-      <w:r>
-        <w:rPr>
-          <w:rFonts w:asciiTheme="majorBidi" w:hAnsiTheme="majorBidi" w:cstheme="majorBidi"/>
-          <w:sz w:val="24"/>
-          <w:szCs w:val="24"/>
-        </w:rPr>
-        <w:t xml:space="preserve">';   </w:t>
-      </w:r>
-      <w:proofErr w:type="gramEnd"/>
-      <w:r>
-        <w:rPr>
-          <w:rFonts w:asciiTheme="majorBidi" w:hAnsiTheme="majorBidi" w:cstheme="majorBidi"/>
-          <w:sz w:val="24"/>
-          <w:szCs w:val="24"/>
-        </w:rPr>
-        <w:t xml:space="preserve">// </w:t>
-      </w:r>
-      <w:proofErr w:type="spellStart"/>
-      <w:r>
-        <w:rPr>
-          <w:rFonts w:asciiTheme="majorBidi" w:hAnsiTheme="majorBidi" w:cstheme="majorBidi"/>
-          <w:sz w:val="24"/>
-          <w:szCs w:val="24"/>
-        </w:rPr>
-        <w:t>addi</w:t>
-      </w:r>
-      <w:proofErr w:type="spellEnd"/>
-      <w:r>
-        <w:rPr>
-          <w:rFonts w:asciiTheme="majorBidi" w:hAnsiTheme="majorBidi" w:cstheme="majorBidi"/>
-          <w:sz w:val="24"/>
-          <w:szCs w:val="24"/>
-        </w:rPr>
-        <w:t xml:space="preserve"> x0, x0, </w:t>
-      </w:r>
-      <w:proofErr w:type="gramStart"/>
-      <w:r>
-        <w:rPr>
-          <w:rFonts w:asciiTheme="majorBidi" w:hAnsiTheme="majorBidi" w:cstheme="majorBidi"/>
-          <w:sz w:val="24"/>
-          <w:szCs w:val="24"/>
-        </w:rPr>
-        <w:t>0  /</w:t>
-      </w:r>
-      <w:proofErr w:type="gramEnd"/>
-      <w:r>
-        <w:rPr>
-          <w:rFonts w:asciiTheme="majorBidi" w:hAnsiTheme="majorBidi" w:cstheme="majorBidi"/>
-          <w:sz w:val="24"/>
-          <w:szCs w:val="24"/>
-        </w:rPr>
-        <w:t xml:space="preserve">/ NOP, PC: 192 -&gt; 196 we just insert a dummy instruction that </w:t>
-      </w:r>
-      <w:proofErr w:type="spellStart"/>
-      <w:r>
-        <w:rPr>
-          <w:rFonts w:asciiTheme="majorBidi" w:hAnsiTheme="majorBidi" w:cstheme="majorBidi"/>
-          <w:sz w:val="24"/>
-          <w:szCs w:val="24"/>
-        </w:rPr>
-        <w:t>wll</w:t>
-      </w:r>
-      <w:proofErr w:type="spellEnd"/>
-      <w:r>
-        <w:rPr>
-          <w:rFonts w:asciiTheme="majorBidi" w:hAnsiTheme="majorBidi" w:cstheme="majorBidi"/>
-          <w:sz w:val="24"/>
-          <w:szCs w:val="24"/>
-        </w:rPr>
-        <w:t xml:space="preserve"> not be executed to make sure that we tested all instructions</w:t>
-      </w:r>
-    </w:p>
-    <w:p>
-      <w:pPr>
-        <w:rPr>
-          <w:rFonts w:asciiTheme="majorBidi" w:hAnsiTheme="majorBidi" w:cstheme="majorBidi"/>
-          <w:sz w:val="24"/>
-          <w:szCs w:val="24"/>
-        </w:rPr>
-      </w:pPr>
-    </w:p>
-    <w:p>
-      <w:pPr>
-        <w:rPr>
-          <w:rFonts w:asciiTheme="majorBidi" w:hAnsiTheme="majorBidi" w:cstheme="majorBidi"/>
-          <w:sz w:val="24"/>
-          <w:szCs w:val="24"/>
-        </w:rPr>
-      </w:pPr>
-      <w:proofErr w:type="gramStart"/>
-      <w:r>
-        <w:rPr>
-          <w:rFonts w:asciiTheme="majorBidi" w:hAnsiTheme="majorBidi" w:cstheme="majorBidi"/>
-          <w:sz w:val="24"/>
-          <w:szCs w:val="24"/>
-        </w:rPr>
-        <w:t>mem[</w:t>
-      </w:r>
-      <w:proofErr w:type="gramEnd"/>
-      <w:r>
-        <w:rPr>
-          <w:rFonts w:asciiTheme="majorBidi" w:hAnsiTheme="majorBidi" w:cstheme="majorBidi"/>
-          <w:sz w:val="24"/>
-          <w:szCs w:val="24"/>
-        </w:rPr>
-        <w:t>5</w:t>
-      </w:r>
-      <w:proofErr w:type="gramStart"/>
-      <w:r>
-        <w:rPr>
-          <w:rFonts w:asciiTheme="majorBidi" w:hAnsiTheme="majorBidi" w:cstheme="majorBidi"/>
-          <w:sz w:val="24"/>
-          <w:szCs w:val="24"/>
-        </w:rPr>
-        <w:t>]  =</w:t>
-      </w:r>
-      <w:proofErr w:type="gramEnd"/>
-      <w:r>
-        <w:rPr>
-          <w:rFonts w:asciiTheme="majorBidi" w:hAnsiTheme="majorBidi" w:cstheme="majorBidi"/>
-          <w:sz w:val="24"/>
-          <w:szCs w:val="24"/>
-        </w:rPr>
-        <w:t xml:space="preserve"> 32'b00000000000100000010001000100011; // sw x1, 4(x0)     // </w:t>
-      </w:r>
-      <w:proofErr w:type="gramStart"/>
-      <w:r>
-        <w:rPr>
-          <w:rFonts w:asciiTheme="majorBidi" w:hAnsiTheme="majorBidi" w:cstheme="majorBidi"/>
-          <w:sz w:val="24"/>
-          <w:szCs w:val="24"/>
-        </w:rPr>
-        <w:t>mem[</w:t>
-      </w:r>
-      <w:proofErr w:type="gramEnd"/>
-      <w:r>
-        <w:rPr>
-          <w:rFonts w:asciiTheme="majorBidi" w:hAnsiTheme="majorBidi" w:cstheme="majorBidi"/>
-          <w:sz w:val="24"/>
-          <w:szCs w:val="24"/>
-        </w:rPr>
-        <w:t xml:space="preserve">4-7]: 0 -&gt; 1, PC: 20 -&gt; 24, so simply </w:t>
-      </w:r>
-      <w:proofErr w:type="gramStart"/>
-      <w:r>
-        <w:rPr>
-          <w:rFonts w:asciiTheme="majorBidi" w:hAnsiTheme="majorBidi" w:cstheme="majorBidi"/>
-          <w:sz w:val="24"/>
-          <w:szCs w:val="24"/>
-        </w:rPr>
-        <w:t>mem[</w:t>
-      </w:r>
-      <w:proofErr w:type="gramEnd"/>
-      <w:r>
-        <w:rPr>
-          <w:rFonts w:asciiTheme="majorBidi" w:hAnsiTheme="majorBidi" w:cstheme="majorBidi"/>
-          <w:sz w:val="24"/>
-          <w:szCs w:val="24"/>
-        </w:rPr>
-        <w:t>4] will be one the rest will be 0 // PC: 20 -&gt; 24</w:t>
-      </w:r>
-    </w:p>
-    <w:p>
-      <w:pPr>
-        <w:rPr>
-          <w:rFonts w:asciiTheme="majorBidi" w:hAnsiTheme="majorBidi" w:cstheme="majorBidi"/>
-          <w:sz w:val="24"/>
-          <w:szCs w:val="24"/>
-        </w:rPr>
-      </w:pPr>
-      <w:proofErr w:type="gramStart"/>
-      <w:r>
-        <w:rPr>
-          <w:rFonts w:asciiTheme="majorBidi" w:hAnsiTheme="majorBidi" w:cstheme="majorBidi"/>
-          <w:sz w:val="24"/>
-          <w:szCs w:val="24"/>
-        </w:rPr>
-        <w:t>mem[</w:t>
-      </w:r>
-      <w:proofErr w:type="gramEnd"/>
-      <w:r>
-        <w:rPr>
-          <w:rFonts w:asciiTheme="majorBidi" w:hAnsiTheme="majorBidi" w:cstheme="majorBidi"/>
-          <w:sz w:val="24"/>
-          <w:szCs w:val="24"/>
-        </w:rPr>
-        <w:t>6</w:t>
-      </w:r>
-      <w:proofErr w:type="gramStart"/>
-      <w:r>
-        <w:rPr>
-          <w:rFonts w:asciiTheme="majorBidi" w:hAnsiTheme="majorBidi" w:cstheme="majorBidi"/>
-          <w:sz w:val="24"/>
-          <w:szCs w:val="24"/>
-        </w:rPr>
-        <w:t>]  =</w:t>
-      </w:r>
-      <w:proofErr w:type="gramEnd"/>
-      <w:r>
-        <w:rPr>
-          <w:rFonts w:asciiTheme="majorBidi" w:hAnsiTheme="majorBidi" w:cstheme="majorBidi"/>
-          <w:sz w:val="24"/>
-          <w:szCs w:val="24"/>
-        </w:rPr>
-        <w:t xml:space="preserve"> 32'b00000000001000000001010000100011; // </w:t>
-      </w:r>
-      <w:proofErr w:type="spellStart"/>
-      <w:r>
-        <w:rPr>
-          <w:rFonts w:asciiTheme="majorBidi" w:hAnsiTheme="majorBidi" w:cstheme="majorBidi"/>
-          <w:sz w:val="24"/>
-          <w:szCs w:val="24"/>
-        </w:rPr>
-        <w:t>sh</w:t>
-      </w:r>
-      <w:proofErr w:type="spellEnd"/>
-      <w:r>
-        <w:rPr>
-          <w:rFonts w:asciiTheme="majorBidi" w:hAnsiTheme="majorBidi" w:cstheme="majorBidi"/>
-          <w:sz w:val="24"/>
-          <w:szCs w:val="24"/>
-        </w:rPr>
-        <w:t xml:space="preserve"> x2, 8(x0)     // </w:t>
-      </w:r>
-      <w:proofErr w:type="gramStart"/>
-      <w:r>
-        <w:rPr>
-          <w:rFonts w:asciiTheme="majorBidi" w:hAnsiTheme="majorBidi" w:cstheme="majorBidi"/>
-          <w:sz w:val="24"/>
-          <w:szCs w:val="24"/>
-        </w:rPr>
-        <w:t>mem[</w:t>
-      </w:r>
-      <w:proofErr w:type="gramEnd"/>
-      <w:r>
-        <w:rPr>
-          <w:rFonts w:asciiTheme="majorBidi" w:hAnsiTheme="majorBidi" w:cstheme="majorBidi"/>
-          <w:sz w:val="24"/>
-          <w:szCs w:val="24"/>
-        </w:rPr>
-        <w:t xml:space="preserve">8-9]: 0 -&gt; 1, PC: 24 -&gt; 28, we only store 2 bytes, so the other 2 bytes of memory will not be updated here </w:t>
-      </w:r>
-      <w:proofErr w:type="gramStart"/>
-      <w:r>
-        <w:rPr>
-          <w:rFonts w:asciiTheme="majorBidi" w:hAnsiTheme="majorBidi" w:cstheme="majorBidi"/>
-          <w:sz w:val="24"/>
-          <w:szCs w:val="24"/>
-        </w:rPr>
-        <w:t>mem[</w:t>
-      </w:r>
-      <w:proofErr w:type="gramEnd"/>
-      <w:r>
-        <w:rPr>
-          <w:rFonts w:asciiTheme="majorBidi" w:hAnsiTheme="majorBidi" w:cstheme="majorBidi"/>
-          <w:sz w:val="24"/>
-          <w:szCs w:val="24"/>
-        </w:rPr>
-        <w:t xml:space="preserve">8] will be 1 and </w:t>
-      </w:r>
-      <w:proofErr w:type="gramStart"/>
-      <w:r>
-        <w:rPr>
-          <w:rFonts w:asciiTheme="majorBidi" w:hAnsiTheme="majorBidi" w:cstheme="majorBidi"/>
-          <w:sz w:val="24"/>
-          <w:szCs w:val="24"/>
-        </w:rPr>
-        <w:t>mem[</w:t>
-      </w:r>
-      <w:proofErr w:type="gramEnd"/>
-      <w:r>
-        <w:rPr>
-          <w:rFonts w:asciiTheme="majorBidi" w:hAnsiTheme="majorBidi" w:cstheme="majorBidi"/>
-          <w:sz w:val="24"/>
-          <w:szCs w:val="24"/>
-        </w:rPr>
-        <w:t>9]is 0 // PC: 24 -&gt; 28</w:t>
-      </w:r>
-    </w:p>
-    <w:p>
-      <w:pPr>
-        <w:rPr>
-          <w:rFonts w:asciiTheme="majorBidi" w:hAnsiTheme="majorBidi" w:cstheme="majorBidi"/>
-          <w:sz w:val="24"/>
-          <w:szCs w:val="24"/>
-        </w:rPr>
-      </w:pPr>
-      <w:proofErr w:type="gramStart"/>
-      <w:r>
-        <w:rPr>
-          <w:rFonts w:asciiTheme="majorBidi" w:hAnsiTheme="majorBidi" w:cstheme="majorBidi"/>
-          <w:sz w:val="24"/>
-          <w:szCs w:val="24"/>
-        </w:rPr>
-        <w:t>mem[</w:t>
-      </w:r>
-      <w:proofErr w:type="gramEnd"/>
-      <w:r>
-        <w:rPr>
-          <w:rFonts w:asciiTheme="majorBidi" w:hAnsiTheme="majorBidi" w:cstheme="majorBidi"/>
-          <w:sz w:val="24"/>
-          <w:szCs w:val="24"/>
-        </w:rPr>
-        <w:t>7</w:t>
-      </w:r>
-      <w:proofErr w:type="gramStart"/>
-      <w:r>
-        <w:rPr>
-          <w:rFonts w:asciiTheme="majorBidi" w:hAnsiTheme="majorBidi" w:cstheme="majorBidi"/>
-          <w:sz w:val="24"/>
-          <w:szCs w:val="24"/>
-        </w:rPr>
-        <w:t>]  =</w:t>
-      </w:r>
-      <w:proofErr w:type="gramEnd"/>
-      <w:r>
-        <w:rPr>
-          <w:rFonts w:asciiTheme="majorBidi" w:hAnsiTheme="majorBidi" w:cstheme="majorBidi"/>
-          <w:sz w:val="24"/>
-          <w:szCs w:val="24"/>
-        </w:rPr>
-        <w:t xml:space="preserve"> 32'b00000000001100000000011000100011; // </w:t>
-      </w:r>
-      <w:proofErr w:type="spellStart"/>
-      <w:r>
-        <w:rPr>
-          <w:rFonts w:asciiTheme="majorBidi" w:hAnsiTheme="majorBidi" w:cstheme="majorBidi"/>
-          <w:sz w:val="24"/>
-          <w:szCs w:val="24"/>
-        </w:rPr>
-        <w:t>sb</w:t>
-      </w:r>
-      <w:proofErr w:type="spellEnd"/>
-      <w:r>
-        <w:rPr>
-          <w:rFonts w:asciiTheme="majorBidi" w:hAnsiTheme="majorBidi" w:cstheme="majorBidi"/>
-          <w:sz w:val="24"/>
-          <w:szCs w:val="24"/>
-        </w:rPr>
-        <w:t xml:space="preserve"> x3, 12(x0)    // </w:t>
-      </w:r>
-      <w:proofErr w:type="gramStart"/>
-      <w:r>
-        <w:rPr>
-          <w:rFonts w:asciiTheme="majorBidi" w:hAnsiTheme="majorBidi" w:cstheme="majorBidi"/>
-          <w:sz w:val="24"/>
-          <w:szCs w:val="24"/>
-        </w:rPr>
-        <w:t>mem[</w:t>
-      </w:r>
-      <w:proofErr w:type="gramEnd"/>
-      <w:r>
-        <w:rPr>
-          <w:rFonts w:asciiTheme="majorBidi" w:hAnsiTheme="majorBidi" w:cstheme="majorBidi"/>
-          <w:sz w:val="24"/>
-          <w:szCs w:val="24"/>
-        </w:rPr>
-        <w:t xml:space="preserve">12]: 0 -&gt; 1, PC: 28 -&gt; 32 we only store 1 </w:t>
-      </w:r>
-      <w:proofErr w:type="gramStart"/>
-      <w:r>
-        <w:rPr>
-          <w:rFonts w:asciiTheme="majorBidi" w:hAnsiTheme="majorBidi" w:cstheme="majorBidi"/>
-          <w:sz w:val="24"/>
-          <w:szCs w:val="24"/>
-        </w:rPr>
-        <w:t>bytes</w:t>
-      </w:r>
-      <w:proofErr w:type="gramEnd"/>
-      <w:r>
-        <w:rPr>
-          <w:rFonts w:asciiTheme="majorBidi" w:hAnsiTheme="majorBidi" w:cstheme="majorBidi"/>
-          <w:sz w:val="24"/>
-          <w:szCs w:val="24"/>
-        </w:rPr>
-        <w:t xml:space="preserve">, so the other 3 bytes of memory will not be updated here </w:t>
-      </w:r>
-      <w:proofErr w:type="gramStart"/>
-      <w:r>
-        <w:rPr>
-          <w:rFonts w:asciiTheme="majorBidi" w:hAnsiTheme="majorBidi" w:cstheme="majorBidi"/>
-          <w:sz w:val="24"/>
-          <w:szCs w:val="24"/>
-        </w:rPr>
-        <w:t>mem[</w:t>
-      </w:r>
-      <w:proofErr w:type="gramEnd"/>
-      <w:r>
-        <w:rPr>
-          <w:rFonts w:asciiTheme="majorBidi" w:hAnsiTheme="majorBidi" w:cstheme="majorBidi"/>
-          <w:sz w:val="24"/>
-          <w:szCs w:val="24"/>
-        </w:rPr>
-        <w:t>12] will be 1 // PC: 28 -&gt; 32</w:t>
-      </w:r>
-    </w:p>
-    <w:p>
-      <w:pPr>
-        <w:rPr>
-          <w:rFonts w:asciiTheme="majorBidi" w:hAnsiTheme="majorBidi" w:cstheme="majorBidi"/>
-          <w:sz w:val="24"/>
-          <w:szCs w:val="24"/>
-        </w:rPr>
-      </w:pPr>
-    </w:p>
-    <w:p>
-      <w:pPr>
-        <w:rPr>
-          <w:rFonts w:asciiTheme="majorBidi" w:hAnsiTheme="majorBidi" w:cstheme="majorBidi"/>
-          <w:sz w:val="24"/>
-          <w:szCs w:val="24"/>
-        </w:rPr>
-      </w:pPr>
-    </w:p>
-    <w:p>
-      <w:pPr>
-        <w:rPr>
-          <w:rFonts w:asciiTheme="majorBidi" w:hAnsiTheme="majorBidi" w:cstheme="majorBidi"/>
-          <w:sz w:val="24"/>
-          <w:szCs w:val="24"/>
-        </w:rPr>
-      </w:pPr>
-      <w:r>
-        <w:rPr>
-          <w:rFonts w:asciiTheme="majorBidi" w:hAnsiTheme="majorBidi" w:cstheme="majorBidi"/>
-          <w:sz w:val="24"/>
-          <w:szCs w:val="24"/>
-        </w:rPr>
-        <w:lastRenderedPageBreak/>
+        <w:t>mem[6]  = 32'b00000000001000000001010000100011; // sh x2, 8(x0)     // mem[8-9]: 0 -&gt; 1, PC: 24 -&gt; 28, we only store 2 bytes, so the other 2 bytes of memory will not be updated here mem[8] will be 1 and mem[9]is 0 // PC: 24 -&gt; 28</w:t>
+      </w:r>
+    </w:p>
+    <w:p>
+      <w:pPr>
+        <w:rPr>
+          <w:rFonts w:asciiTheme="majorBidi" w:hAnsiTheme="majorBidi" w:cstheme="majorBidi"/>
+          <w:sz w:val="24"/>
+          <w:szCs w:val="24"/>
+        </w:rPr>
+      </w:pPr>
+      <w:r>
+        <w:rPr>
+          <w:rFonts w:asciiTheme="majorBidi" w:hAnsiTheme="majorBidi" w:cstheme="majorBidi"/>
+          <w:sz w:val="24"/>
+          <w:szCs w:val="24"/>
+        </w:rPr>
+        <w:t>mem[7]  = 32'b00000000001100000000011000100011; // sb x3, 12(x0)    // mem[12]: 0 -&gt; 1, PC: 28 -&gt; 32 we only store 1 bytes, so the other 3 bytes of memory will not be updated here mem[12] will be 1 // PC: 28 -&gt; 32</w:t>
+      </w:r>
+    </w:p>
+    <w:p>
+      <w:pPr>
+        <w:rPr>
+          <w:rFonts w:asciiTheme="majorBidi" w:hAnsiTheme="majorBidi" w:cstheme="majorBidi"/>
+          <w:sz w:val="24"/>
+          <w:szCs w:val="24"/>
+        </w:rPr>
+      </w:pPr>
+    </w:p>
+    <w:p>
+      <w:pPr>
+        <w:rPr>
+          <w:rFonts w:asciiTheme="majorBidi" w:hAnsiTheme="majorBidi" w:cstheme="majorBidi"/>
+          <w:sz w:val="24"/>
+          <w:szCs w:val="24"/>
+        </w:rPr>
+      </w:pPr>
+    </w:p>
+    <w:p>
+      <w:pPr>
+        <w:rPr>
+          <w:rFonts w:asciiTheme="majorBidi" w:hAnsiTheme="majorBidi" w:cstheme="majorBidi"/>
+          <w:sz w:val="24"/>
+          <w:szCs w:val="24"/>
+        </w:rPr>
+      </w:pPr>
+      <w:r>
+        <w:rPr>
+          <w:rFonts w:asciiTheme="majorBidi" w:hAnsiTheme="majorBidi" w:cstheme="majorBidi"/>
+          <w:noProof/>
+          <w:sz w:val="24"/>
+          <w:szCs w:val="24"/>
+        </w:rPr>
         <w:drawing>
           <wp:inline distT="0" distB="0" distL="0" distR="0" wp14:anchorId="3B85B2EA" wp14:editId="07BEFE38">
             <wp:extent cx="5943600" cy="2799715"/>
@@ -15595,7 +12518,7 @@
                     <pic:cNvPicPr/>
                   </pic:nvPicPr>
                   <pic:blipFill>
-                    <a:blip r:embed="rId44"/>
+                    <a:blip r:embed="rId46"/>
                     <a:stretch>
                       <a:fillRect/>
                     </a:stretch>
@@ -15636,6 +12559,7 @@
       <w:r>
         <w:rPr>
           <w:rFonts w:asciiTheme="majorBidi" w:hAnsiTheme="majorBidi" w:cstheme="majorBidi"/>
+          <w:noProof/>
           <w:sz w:val="24"/>
           <w:szCs w:val="24"/>
         </w:rPr>
@@ -15655,7 +12579,7 @@
                     <pic:cNvPicPr/>
                   </pic:nvPicPr>
                   <pic:blipFill>
-                    <a:blip r:embed="rId45"/>
+                    <a:blip r:embed="rId47"/>
                     <a:stretch>
                       <a:fillRect/>
                     </a:stretch>
@@ -15696,10 +12620,10 @@
       <w:r>
         <w:rPr>
           <w:rFonts w:asciiTheme="majorBidi" w:hAnsiTheme="majorBidi" w:cstheme="majorBidi"/>
-          <w:sz w:val="24"/>
-          <w:szCs w:val="24"/>
-        </w:rPr>
-        <w:lastRenderedPageBreak/>
+          <w:noProof/>
+          <w:sz w:val="24"/>
+          <w:szCs w:val="24"/>
+        </w:rPr>
         <w:drawing>
           <wp:inline distT="0" distB="0" distL="0" distR="0" wp14:anchorId="76381719" wp14:editId="06319C35">
             <wp:extent cx="5943600" cy="2729230"/>
@@ -15716,7 +12640,7 @@
                     <pic:cNvPicPr/>
                   </pic:nvPicPr>
                   <pic:blipFill>
-                    <a:blip r:embed="rId46"/>
+                    <a:blip r:embed="rId48"/>
                     <a:stretch>
                       <a:fillRect/>
                     </a:stretch>
@@ -15757,6 +12681,7 @@
       <w:r>
         <w:rPr>
           <w:rFonts w:asciiTheme="majorBidi" w:hAnsiTheme="majorBidi" w:cstheme="majorBidi"/>
+          <w:noProof/>
           <w:sz w:val="24"/>
           <w:szCs w:val="24"/>
         </w:rPr>
@@ -15776,7 +12701,7 @@
                     <pic:cNvPicPr/>
                   </pic:nvPicPr>
                   <pic:blipFill>
-                    <a:blip r:embed="rId47"/>
+                    <a:blip r:embed="rId49"/>
                     <a:stretch>
                       <a:fillRect/>
                     </a:stretch>
@@ -15817,6 +12742,7 @@
       <w:r>
         <w:rPr>
           <w:rFonts w:asciiTheme="majorBidi" w:hAnsiTheme="majorBidi" w:cstheme="majorBidi"/>
+          <w:noProof/>
           <w:sz w:val="24"/>
           <w:szCs w:val="24"/>
         </w:rPr>
@@ -15837,7 +12763,7 @@
                     <pic:cNvPicPr/>
                   </pic:nvPicPr>
                   <pic:blipFill>
-                    <a:blip r:embed="rId48"/>
+                    <a:blip r:embed="rId50"/>
                     <a:stretch>
                       <a:fillRect/>
                     </a:stretch>
@@ -16484,6 +13410,7 @@
   <w:style w:type="character" w:default="1" w:styleId="DefaultParagraphFont">
     <w:name w:val="Default Paragraph Font"/>
     <w:uiPriority w:val="1"/>
+    <w:semiHidden/>
     <w:unhideWhenUsed/>
   </w:style>
   <w:style w:type="table" w:default="1" w:styleId="TableNormal">
